--- a/static/media/Gastonguay_Madeleine_CV_internships.docx
+++ b/static/media/Gastonguay_Madeleine_CV_internships.docx
@@ -163,29 +163,648 @@
     </w:p>
     <w:p>
       <w:pPr>
+        <w:jc w:val="both"/>
+        <w:rPr>
+          <w:rFonts w:ascii="Times New Roman" w:eastAsia="Times New Roman" w:hAnsi="Times New Roman" w:cs="Times New Roman"/>
+          <w:color w:val="000000" w:themeColor="text1"/>
+          <w:sz w:val="21"/>
+          <w:szCs w:val="21"/>
+        </w:rPr>
+      </w:pPr>
+      <w:r>
+        <w:rPr>
+          <w:rFonts w:ascii="Times New Roman" w:eastAsia="Times New Roman" w:hAnsi="Times New Roman" w:cs="Times New Roman"/>
+          <w:color w:val="000000" w:themeColor="text1"/>
+          <w:sz w:val="21"/>
+          <w:szCs w:val="21"/>
+        </w:rPr>
+        <w:t xml:space="preserve">PhD candidate in Biomedical Engineering with expertise in mechanistic modeling, viral dynamics, </w:t>
+      </w:r>
+      <w:r>
+        <w:rPr>
+          <w:rFonts w:ascii="Times New Roman" w:eastAsia="Times New Roman" w:hAnsi="Times New Roman" w:cs="Times New Roman"/>
+          <w:color w:val="000000" w:themeColor="text1"/>
+          <w:sz w:val="21"/>
+          <w:szCs w:val="21"/>
+        </w:rPr>
+        <w:t xml:space="preserve">QSP, </w:t>
+      </w:r>
+      <w:r>
+        <w:rPr>
+          <w:rFonts w:ascii="Times New Roman" w:eastAsia="Times New Roman" w:hAnsi="Times New Roman" w:cs="Times New Roman"/>
+          <w:color w:val="000000" w:themeColor="text1"/>
+          <w:sz w:val="21"/>
+          <w:szCs w:val="21"/>
+        </w:rPr>
+        <w:t>and Bayesian inference</w:t>
+      </w:r>
+      <w:r>
+        <w:rPr>
+          <w:rFonts w:ascii="Times New Roman" w:eastAsia="Times New Roman" w:hAnsi="Times New Roman" w:cs="Times New Roman"/>
+          <w:color w:val="000000" w:themeColor="text1"/>
+          <w:sz w:val="21"/>
+          <w:szCs w:val="21"/>
+        </w:rPr>
+        <w:t xml:space="preserve">. </w:t>
+      </w:r>
+      <w:r>
+        <w:rPr>
+          <w:rFonts w:ascii="Times New Roman" w:eastAsia="Times New Roman" w:hAnsi="Times New Roman" w:cs="Times New Roman"/>
+          <w:color w:val="000000" w:themeColor="text1"/>
+          <w:sz w:val="21"/>
+          <w:szCs w:val="21"/>
+        </w:rPr>
+        <w:t>Skilled in building ODE, stochastic, and nonlinear mixed</w:t>
+      </w:r>
+      <w:r>
+        <w:rPr>
+          <w:rFonts w:ascii="Times New Roman" w:eastAsia="Times New Roman" w:hAnsi="Times New Roman" w:cs="Times New Roman"/>
+          <w:color w:val="000000" w:themeColor="text1"/>
+          <w:sz w:val="21"/>
+          <w:szCs w:val="21"/>
+        </w:rPr>
+        <w:t xml:space="preserve"> </w:t>
+      </w:r>
+      <w:r>
+        <w:rPr>
+          <w:rFonts w:ascii="Times New Roman" w:eastAsia="Times New Roman" w:hAnsi="Times New Roman" w:cs="Times New Roman"/>
+          <w:color w:val="000000" w:themeColor="text1"/>
+          <w:sz w:val="21"/>
+          <w:szCs w:val="21"/>
+        </w:rPr>
+        <w:t>effects</w:t>
+      </w:r>
+      <w:r>
+        <w:rPr>
+          <w:rFonts w:ascii="Times New Roman" w:eastAsia="Times New Roman" w:hAnsi="Times New Roman" w:cs="Times New Roman"/>
+          <w:color w:val="000000" w:themeColor="text1"/>
+          <w:sz w:val="21"/>
+          <w:szCs w:val="21"/>
+        </w:rPr>
+        <w:t xml:space="preserve"> </w:t>
+      </w:r>
+      <w:r>
+        <w:rPr>
+          <w:rFonts w:ascii="Times New Roman" w:eastAsia="Times New Roman" w:hAnsi="Times New Roman" w:cs="Times New Roman"/>
+          <w:color w:val="000000" w:themeColor="text1"/>
+          <w:sz w:val="21"/>
+          <w:szCs w:val="21"/>
+        </w:rPr>
+        <w:t xml:space="preserve">models to </w:t>
+      </w:r>
+      <w:r>
+        <w:rPr>
+          <w:rFonts w:ascii="Times New Roman" w:eastAsia="Times New Roman" w:hAnsi="Times New Roman" w:cs="Times New Roman"/>
+          <w:color w:val="000000" w:themeColor="text1"/>
+          <w:sz w:val="21"/>
+          <w:szCs w:val="21"/>
+        </w:rPr>
+        <w:t xml:space="preserve">gain mechanistic insights and </w:t>
+      </w:r>
+      <w:r>
+        <w:rPr>
+          <w:rFonts w:ascii="Times New Roman" w:eastAsia="Times New Roman" w:hAnsi="Times New Roman" w:cs="Times New Roman"/>
+          <w:color w:val="000000" w:themeColor="text1"/>
+          <w:sz w:val="21"/>
+          <w:szCs w:val="21"/>
+        </w:rPr>
+        <w:t>support therapeutic design. Seeking a</w:t>
+      </w:r>
+      <w:r>
+        <w:rPr>
+          <w:rFonts w:ascii="Times New Roman" w:eastAsia="Times New Roman" w:hAnsi="Times New Roman" w:cs="Times New Roman"/>
+          <w:color w:val="000000" w:themeColor="text1"/>
+          <w:sz w:val="21"/>
+          <w:szCs w:val="21"/>
+        </w:rPr>
+        <w:t xml:space="preserve">n industry </w:t>
+      </w:r>
+      <w:r>
+        <w:rPr>
+          <w:rFonts w:ascii="Times New Roman" w:eastAsia="Times New Roman" w:hAnsi="Times New Roman" w:cs="Times New Roman"/>
+          <w:color w:val="000000" w:themeColor="text1"/>
+          <w:sz w:val="21"/>
+          <w:szCs w:val="21"/>
+        </w:rPr>
+        <w:t>internship applying mathematical</w:t>
+      </w:r>
+      <w:r>
+        <w:rPr>
+          <w:rFonts w:ascii="Times New Roman" w:eastAsia="Times New Roman" w:hAnsi="Times New Roman" w:cs="Times New Roman"/>
+          <w:color w:val="000000" w:themeColor="text1"/>
+          <w:sz w:val="21"/>
+          <w:szCs w:val="21"/>
+        </w:rPr>
+        <w:t xml:space="preserve"> </w:t>
+      </w:r>
+      <w:r>
+        <w:rPr>
+          <w:rFonts w:ascii="Times New Roman" w:eastAsia="Times New Roman" w:hAnsi="Times New Roman" w:cs="Times New Roman"/>
+          <w:color w:val="000000" w:themeColor="text1"/>
+          <w:sz w:val="21"/>
+          <w:szCs w:val="21"/>
+        </w:rPr>
+        <w:t>modeling to drug development and clinical translation</w:t>
+      </w:r>
+      <w:r>
+        <w:rPr>
+          <w:rFonts w:ascii="Times New Roman" w:eastAsia="Times New Roman" w:hAnsi="Times New Roman" w:cs="Times New Roman"/>
+          <w:color w:val="000000" w:themeColor="text1"/>
+          <w:sz w:val="21"/>
+          <w:szCs w:val="21"/>
+        </w:rPr>
+        <w:t xml:space="preserve"> for novel therapeutic modalities</w:t>
+      </w:r>
+      <w:r>
+        <w:rPr>
+          <w:rFonts w:ascii="Times New Roman" w:eastAsia="Times New Roman" w:hAnsi="Times New Roman" w:cs="Times New Roman"/>
+          <w:color w:val="000000" w:themeColor="text1"/>
+          <w:sz w:val="21"/>
+          <w:szCs w:val="21"/>
+        </w:rPr>
+        <w:t>.</w:t>
+      </w:r>
+    </w:p>
+    <w:p>
+      <w:pPr>
         <w:pBdr>
           <w:bottom w:val="single" w:sz="4" w:space="1" w:color="auto"/>
         </w:pBdr>
         <w:spacing w:before="120"/>
         <w:rPr>
           <w:rFonts w:ascii="Times New Roman" w:eastAsia="Times New Roman" w:hAnsi="Times New Roman" w:cs="Times New Roman"/>
+          <w:sz w:val="20"/>
+          <w:szCs w:val="20"/>
+        </w:rPr>
+      </w:pPr>
+      <w:r>
+        <w:rPr>
+          <w:rFonts w:ascii="Times New Roman" w:eastAsia="Times New Roman" w:hAnsi="Times New Roman" w:cs="Times New Roman"/>
           <w:b/>
           <w:bCs/>
           <w:color w:val="000000"/>
           <w:sz w:val="20"/>
           <w:szCs w:val="20"/>
         </w:rPr>
+        <w:t xml:space="preserve">Skills &amp; Certifications </w:t>
+      </w:r>
+    </w:p>
+    <w:p>
+      <w:pPr>
+        <w:rPr>
+          <w:rFonts w:ascii="Times New Roman" w:eastAsia="Times New Roman" w:hAnsi="Times New Roman" w:cs="Times New Roman"/>
+          <w:bCs/>
+          <w:color w:val="000000"/>
+          <w:sz w:val="20"/>
+          <w:szCs w:val="20"/>
+        </w:rPr>
       </w:pPr>
       <w:r>
         <w:rPr>
           <w:rFonts w:ascii="Times New Roman" w:eastAsia="Times New Roman" w:hAnsi="Times New Roman" w:cs="Times New Roman"/>
           <w:b/>
-          <w:bCs/>
-          <w:color w:val="000000"/>
-          <w:sz w:val="20"/>
-          <w:szCs w:val="20"/>
-        </w:rPr>
-        <w:t>Profile Summary</w:t>
+          <w:color w:val="000000"/>
+          <w:sz w:val="20"/>
+          <w:szCs w:val="20"/>
+        </w:rPr>
+        <w:t xml:space="preserve">Modeling: </w:t>
+      </w:r>
+      <w:r>
+        <w:rPr>
+          <w:rFonts w:ascii="Times New Roman" w:eastAsia="Times New Roman" w:hAnsi="Times New Roman" w:cs="Times New Roman"/>
+          <w:bCs/>
+          <w:color w:val="000000"/>
+          <w:sz w:val="20"/>
+          <w:szCs w:val="20"/>
+        </w:rPr>
+        <w:t>ODE</w:t>
+      </w:r>
+      <w:r>
+        <w:rPr>
+          <w:rFonts w:ascii="Times New Roman" w:eastAsia="Times New Roman" w:hAnsi="Times New Roman" w:cs="Times New Roman"/>
+          <w:bCs/>
+          <w:color w:val="000000"/>
+          <w:sz w:val="20"/>
+          <w:szCs w:val="20"/>
+        </w:rPr>
+        <w:t>, DDE,</w:t>
+      </w:r>
+      <w:r>
+        <w:rPr>
+          <w:rFonts w:ascii="Times New Roman" w:eastAsia="Times New Roman" w:hAnsi="Times New Roman" w:cs="Times New Roman"/>
+          <w:bCs/>
+          <w:color w:val="000000"/>
+          <w:sz w:val="20"/>
+          <w:szCs w:val="20"/>
+        </w:rPr>
+        <w:t xml:space="preserve"> stochastic modeling</w:t>
+      </w:r>
+      <w:r>
+        <w:rPr>
+          <w:rFonts w:ascii="Times New Roman" w:eastAsia="Times New Roman" w:hAnsi="Times New Roman" w:cs="Times New Roman"/>
+          <w:bCs/>
+          <w:color w:val="000000"/>
+          <w:sz w:val="20"/>
+          <w:szCs w:val="20"/>
+        </w:rPr>
+        <w:t>,</w:t>
+      </w:r>
+      <w:r>
+        <w:rPr>
+          <w:rFonts w:ascii="Times New Roman" w:eastAsia="Times New Roman" w:hAnsi="Times New Roman" w:cs="Times New Roman"/>
+          <w:bCs/>
+          <w:color w:val="000000"/>
+          <w:sz w:val="20"/>
+          <w:szCs w:val="20"/>
+        </w:rPr>
+        <w:t xml:space="preserve"> QSP</w:t>
+      </w:r>
+      <w:r>
+        <w:rPr>
+          <w:rFonts w:ascii="Times New Roman" w:eastAsia="Times New Roman" w:hAnsi="Times New Roman" w:cs="Times New Roman"/>
+          <w:bCs/>
+          <w:color w:val="000000"/>
+          <w:sz w:val="20"/>
+          <w:szCs w:val="20"/>
+        </w:rPr>
+        <w:t>,</w:t>
+      </w:r>
+      <w:r>
+        <w:rPr>
+          <w:rFonts w:ascii="Times New Roman" w:eastAsia="Times New Roman" w:hAnsi="Times New Roman" w:cs="Times New Roman"/>
+          <w:bCs/>
+          <w:color w:val="000000"/>
+          <w:sz w:val="20"/>
+          <w:szCs w:val="20"/>
+        </w:rPr>
+        <w:t xml:space="preserve"> PK/PD</w:t>
+      </w:r>
+      <w:r>
+        <w:rPr>
+          <w:rFonts w:ascii="Times New Roman" w:eastAsia="Times New Roman" w:hAnsi="Times New Roman" w:cs="Times New Roman"/>
+          <w:bCs/>
+          <w:color w:val="000000"/>
+          <w:sz w:val="20"/>
+          <w:szCs w:val="20"/>
+        </w:rPr>
+        <w:t>,</w:t>
+      </w:r>
+      <w:r>
+        <w:rPr>
+          <w:rFonts w:ascii="Times New Roman" w:eastAsia="Times New Roman" w:hAnsi="Times New Roman" w:cs="Times New Roman"/>
+          <w:bCs/>
+          <w:color w:val="000000"/>
+          <w:sz w:val="20"/>
+          <w:szCs w:val="20"/>
+        </w:rPr>
+        <w:t xml:space="preserve"> PBPK</w:t>
+      </w:r>
+      <w:r>
+        <w:rPr>
+          <w:rFonts w:ascii="Times New Roman" w:eastAsia="Times New Roman" w:hAnsi="Times New Roman" w:cs="Times New Roman"/>
+          <w:bCs/>
+          <w:color w:val="000000"/>
+          <w:sz w:val="20"/>
+          <w:szCs w:val="20"/>
+        </w:rPr>
+        <w:t>,</w:t>
+      </w:r>
+      <w:r>
+        <w:rPr>
+          <w:rFonts w:ascii="Times New Roman" w:eastAsia="Times New Roman" w:hAnsi="Times New Roman" w:cs="Times New Roman"/>
+          <w:bCs/>
+          <w:color w:val="000000"/>
+          <w:sz w:val="20"/>
+          <w:szCs w:val="20"/>
+        </w:rPr>
+        <w:t xml:space="preserve"> NLME</w:t>
+      </w:r>
+      <w:r>
+        <w:rPr>
+          <w:rFonts w:ascii="Times New Roman" w:eastAsia="Times New Roman" w:hAnsi="Times New Roman" w:cs="Times New Roman"/>
+          <w:bCs/>
+          <w:color w:val="000000"/>
+          <w:sz w:val="20"/>
+          <w:szCs w:val="20"/>
+        </w:rPr>
+        <w:t xml:space="preserve">, </w:t>
+      </w:r>
+      <w:r>
+        <w:rPr>
+          <w:rFonts w:ascii="Times New Roman" w:eastAsia="Times New Roman" w:hAnsi="Times New Roman" w:cs="Times New Roman"/>
+          <w:bCs/>
+          <w:color w:val="000000"/>
+          <w:sz w:val="20"/>
+          <w:szCs w:val="20"/>
+        </w:rPr>
+        <w:t xml:space="preserve">structural and practical </w:t>
+      </w:r>
+      <w:r>
+        <w:rPr>
+          <w:rFonts w:ascii="Times New Roman" w:eastAsia="Times New Roman" w:hAnsi="Times New Roman" w:cs="Times New Roman"/>
+          <w:bCs/>
+          <w:color w:val="000000"/>
+          <w:sz w:val="20"/>
+          <w:szCs w:val="20"/>
+        </w:rPr>
+        <w:t>identifiability</w:t>
+      </w:r>
+      <w:r>
+        <w:rPr>
+          <w:rFonts w:ascii="Times New Roman" w:eastAsia="Times New Roman" w:hAnsi="Times New Roman" w:cs="Times New Roman"/>
+          <w:bCs/>
+          <w:color w:val="000000"/>
+          <w:sz w:val="20"/>
+          <w:szCs w:val="20"/>
+        </w:rPr>
+        <w:t xml:space="preserve"> analysis</w:t>
+      </w:r>
+      <w:r>
+        <w:rPr>
+          <w:rFonts w:ascii="Times New Roman" w:eastAsia="Times New Roman" w:hAnsi="Times New Roman" w:cs="Times New Roman"/>
+          <w:bCs/>
+          <w:color w:val="000000"/>
+          <w:sz w:val="20"/>
+          <w:szCs w:val="20"/>
+        </w:rPr>
+        <w:t>,</w:t>
+      </w:r>
+      <w:r>
+        <w:rPr>
+          <w:rFonts w:ascii="Times New Roman" w:eastAsia="Times New Roman" w:hAnsi="Times New Roman" w:cs="Times New Roman"/>
+          <w:bCs/>
+          <w:color w:val="000000"/>
+          <w:sz w:val="20"/>
+          <w:szCs w:val="20"/>
+        </w:rPr>
+        <w:t xml:space="preserve"> sensitivity analysis</w:t>
+      </w:r>
+      <w:r>
+        <w:rPr>
+          <w:rFonts w:ascii="Times New Roman" w:eastAsia="Times New Roman" w:hAnsi="Times New Roman" w:cs="Times New Roman"/>
+          <w:bCs/>
+          <w:color w:val="000000"/>
+          <w:sz w:val="20"/>
+          <w:szCs w:val="20"/>
+        </w:rPr>
+        <w:t xml:space="preserve"> and parameter optimization</w:t>
+      </w:r>
+      <w:r>
+        <w:rPr>
+          <w:rFonts w:ascii="Times New Roman" w:eastAsia="Times New Roman" w:hAnsi="Times New Roman" w:cs="Times New Roman"/>
+          <w:bCs/>
+          <w:color w:val="000000"/>
+          <w:sz w:val="20"/>
+          <w:szCs w:val="20"/>
+        </w:rPr>
+        <w:t>,</w:t>
+      </w:r>
+      <w:r>
+        <w:rPr>
+          <w:rFonts w:ascii="Times New Roman" w:eastAsia="Times New Roman" w:hAnsi="Times New Roman" w:cs="Times New Roman"/>
+          <w:bCs/>
+          <w:color w:val="000000"/>
+          <w:sz w:val="20"/>
+          <w:szCs w:val="20"/>
+        </w:rPr>
+        <w:t xml:space="preserve"> Bayesian inference </w:t>
+      </w:r>
+    </w:p>
+    <w:p>
+      <w:pPr>
+        <w:rPr>
+          <w:rFonts w:ascii="Times New Roman" w:eastAsia="Times New Roman" w:hAnsi="Times New Roman" w:cs="Times New Roman"/>
+          <w:bCs/>
+          <w:color w:val="000000"/>
+          <w:sz w:val="20"/>
+          <w:szCs w:val="20"/>
+        </w:rPr>
+      </w:pPr>
+      <w:r>
+        <w:rPr>
+          <w:rFonts w:ascii="Times New Roman" w:eastAsia="Times New Roman" w:hAnsi="Times New Roman" w:cs="Times New Roman"/>
+          <w:b/>
+          <w:color w:val="000000"/>
+          <w:sz w:val="20"/>
+          <w:szCs w:val="20"/>
+        </w:rPr>
+        <w:t>Programming:</w:t>
+      </w:r>
+      <w:r>
+        <w:rPr>
+          <w:rFonts w:ascii="Times New Roman" w:eastAsia="Times New Roman" w:hAnsi="Times New Roman" w:cs="Times New Roman"/>
+          <w:bCs/>
+          <w:color w:val="000000"/>
+          <w:sz w:val="20"/>
+          <w:szCs w:val="20"/>
+        </w:rPr>
+        <w:t xml:space="preserve"> R (</w:t>
+      </w:r>
+      <w:proofErr w:type="spellStart"/>
+      <w:r>
+        <w:rPr>
+          <w:rFonts w:ascii="Times New Roman" w:eastAsia="Times New Roman" w:hAnsi="Times New Roman" w:cs="Times New Roman"/>
+          <w:bCs/>
+          <w:i/>
+          <w:iCs/>
+          <w:color w:val="000000"/>
+          <w:sz w:val="20"/>
+          <w:szCs w:val="20"/>
+        </w:rPr>
+        <w:t>tidyverse</w:t>
+      </w:r>
+      <w:proofErr w:type="spellEnd"/>
+      <w:r>
+        <w:rPr>
+          <w:rFonts w:ascii="Times New Roman" w:eastAsia="Times New Roman" w:hAnsi="Times New Roman" w:cs="Times New Roman"/>
+          <w:bCs/>
+          <w:color w:val="000000"/>
+          <w:sz w:val="20"/>
+          <w:szCs w:val="20"/>
+        </w:rPr>
+        <w:t xml:space="preserve">, </w:t>
+      </w:r>
+      <w:proofErr w:type="spellStart"/>
+      <w:r>
+        <w:rPr>
+          <w:rFonts w:ascii="Times New Roman" w:eastAsia="Times New Roman" w:hAnsi="Times New Roman" w:cs="Times New Roman"/>
+          <w:bCs/>
+          <w:i/>
+          <w:iCs/>
+          <w:color w:val="000000"/>
+          <w:sz w:val="20"/>
+          <w:szCs w:val="20"/>
+        </w:rPr>
+        <w:t>mrgsolve</w:t>
+      </w:r>
+      <w:proofErr w:type="spellEnd"/>
+      <w:r>
+        <w:rPr>
+          <w:rFonts w:ascii="Times New Roman" w:eastAsia="Times New Roman" w:hAnsi="Times New Roman" w:cs="Times New Roman"/>
+          <w:bCs/>
+          <w:color w:val="000000"/>
+          <w:sz w:val="20"/>
+          <w:szCs w:val="20"/>
+        </w:rPr>
+        <w:t xml:space="preserve">, </w:t>
+      </w:r>
+      <w:r>
+        <w:rPr>
+          <w:rFonts w:ascii="Times New Roman" w:eastAsia="Times New Roman" w:hAnsi="Times New Roman" w:cs="Times New Roman"/>
+          <w:bCs/>
+          <w:i/>
+          <w:iCs/>
+          <w:color w:val="000000"/>
+          <w:sz w:val="20"/>
+          <w:szCs w:val="20"/>
+        </w:rPr>
+        <w:t>Shiny</w:t>
+      </w:r>
+      <w:r>
+        <w:rPr>
+          <w:rFonts w:ascii="Times New Roman" w:eastAsia="Times New Roman" w:hAnsi="Times New Roman" w:cs="Times New Roman"/>
+          <w:bCs/>
+          <w:color w:val="000000"/>
+          <w:sz w:val="20"/>
+          <w:szCs w:val="20"/>
+        </w:rPr>
+        <w:t xml:space="preserve">, </w:t>
+      </w:r>
+      <w:proofErr w:type="spellStart"/>
+      <w:r>
+        <w:rPr>
+          <w:rFonts w:ascii="Times New Roman" w:eastAsia="Times New Roman" w:hAnsi="Times New Roman" w:cs="Times New Roman"/>
+          <w:bCs/>
+          <w:i/>
+          <w:iCs/>
+          <w:color w:val="000000"/>
+          <w:sz w:val="20"/>
+          <w:szCs w:val="20"/>
+        </w:rPr>
+        <w:t>plotly</w:t>
+      </w:r>
+      <w:proofErr w:type="spellEnd"/>
+      <w:r>
+        <w:rPr>
+          <w:rFonts w:ascii="Times New Roman" w:eastAsia="Times New Roman" w:hAnsi="Times New Roman" w:cs="Times New Roman"/>
+          <w:bCs/>
+          <w:i/>
+          <w:iCs/>
+          <w:color w:val="000000"/>
+          <w:sz w:val="20"/>
+          <w:szCs w:val="20"/>
+        </w:rPr>
+        <w:t>, brms</w:t>
+      </w:r>
+      <w:r>
+        <w:rPr>
+          <w:rFonts w:ascii="Times New Roman" w:eastAsia="Times New Roman" w:hAnsi="Times New Roman" w:cs="Times New Roman"/>
+          <w:bCs/>
+          <w:color w:val="000000"/>
+          <w:sz w:val="20"/>
+          <w:szCs w:val="20"/>
+        </w:rPr>
+        <w:t xml:space="preserve">), Python, </w:t>
+      </w:r>
+      <w:r>
+        <w:rPr>
+          <w:rFonts w:ascii="Times New Roman" w:eastAsia="Times New Roman" w:hAnsi="Times New Roman" w:cs="Times New Roman"/>
+          <w:bCs/>
+          <w:color w:val="000000"/>
+          <w:sz w:val="20"/>
+          <w:szCs w:val="20"/>
+        </w:rPr>
+        <w:t>MATLAB,</w:t>
+      </w:r>
+      <w:r>
+        <w:rPr>
+          <w:rFonts w:ascii="Times New Roman" w:eastAsia="Times New Roman" w:hAnsi="Times New Roman" w:cs="Times New Roman"/>
+          <w:bCs/>
+          <w:color w:val="000000"/>
+          <w:sz w:val="20"/>
+          <w:szCs w:val="20"/>
+        </w:rPr>
+        <w:t xml:space="preserve"> HPC with SLURM</w:t>
+      </w:r>
+      <w:r>
+        <w:rPr>
+          <w:rFonts w:ascii="Times New Roman" w:eastAsia="Times New Roman" w:hAnsi="Times New Roman" w:cs="Times New Roman"/>
+          <w:bCs/>
+          <w:color w:val="000000"/>
+          <w:sz w:val="20"/>
+          <w:szCs w:val="20"/>
+        </w:rPr>
+        <w:t>, SQL, B</w:t>
+      </w:r>
+      <w:r>
+        <w:rPr>
+          <w:rFonts w:ascii="Times New Roman" w:eastAsia="Times New Roman" w:hAnsi="Times New Roman" w:cs="Times New Roman"/>
+          <w:bCs/>
+          <w:color w:val="000000"/>
+          <w:sz w:val="20"/>
+          <w:szCs w:val="20"/>
+        </w:rPr>
+        <w:t>ash</w:t>
+      </w:r>
+      <w:r>
+        <w:rPr>
+          <w:rFonts w:ascii="Times New Roman" w:eastAsia="Times New Roman" w:hAnsi="Times New Roman" w:cs="Times New Roman"/>
+          <w:bCs/>
+          <w:color w:val="000000"/>
+          <w:sz w:val="20"/>
+          <w:szCs w:val="20"/>
+        </w:rPr>
+        <w:t xml:space="preserve">, </w:t>
+      </w:r>
+      <w:proofErr w:type="spellStart"/>
+      <w:r>
+        <w:rPr>
+          <w:rFonts w:ascii="Times New Roman" w:eastAsia="Times New Roman" w:hAnsi="Times New Roman" w:cs="Times New Roman"/>
+          <w:bCs/>
+          <w:color w:val="000000"/>
+          <w:sz w:val="20"/>
+          <w:szCs w:val="20"/>
+        </w:rPr>
+        <w:t>Monolix</w:t>
+      </w:r>
+      <w:proofErr w:type="spellEnd"/>
+      <w:r>
+        <w:rPr>
+          <w:rFonts w:ascii="Times New Roman" w:eastAsia="Times New Roman" w:hAnsi="Times New Roman" w:cs="Times New Roman"/>
+          <w:bCs/>
+          <w:color w:val="000000"/>
+          <w:sz w:val="20"/>
+          <w:szCs w:val="20"/>
+        </w:rPr>
+        <w:t>, JAGS</w:t>
+      </w:r>
+    </w:p>
+    <w:p>
+      <w:pPr>
+        <w:rPr>
+          <w:rFonts w:ascii="Times New Roman" w:eastAsia="Times New Roman" w:hAnsi="Times New Roman" w:cs="Times New Roman"/>
+          <w:bCs/>
+          <w:color w:val="000000"/>
+          <w:sz w:val="20"/>
+          <w:szCs w:val="20"/>
+        </w:rPr>
+      </w:pPr>
+      <w:r>
+        <w:rPr>
+          <w:rFonts w:ascii="Times New Roman" w:eastAsia="Times New Roman" w:hAnsi="Times New Roman" w:cs="Times New Roman"/>
+          <w:b/>
+          <w:sz w:val="20"/>
+          <w:szCs w:val="20"/>
+        </w:rPr>
+        <w:t>Teaching:</w:t>
+      </w:r>
+      <w:r>
+        <w:rPr>
+          <w:rFonts w:ascii="Times New Roman" w:eastAsia="Times New Roman" w:hAnsi="Times New Roman" w:cs="Times New Roman"/>
+          <w:sz w:val="20"/>
+          <w:szCs w:val="20"/>
+        </w:rPr>
+        <w:t xml:space="preserve"> Certified Instructor with The Carpentries </w:t>
       </w:r>
     </w:p>
     <w:p>
@@ -194,446 +813,6 @@
           <w:bottom w:val="single" w:sz="4" w:space="1" w:color="auto"/>
         </w:pBdr>
         <w:spacing w:before="120"/>
-        <w:rPr>
-          <w:rFonts w:ascii="Times New Roman" w:eastAsia="Times New Roman" w:hAnsi="Times New Roman" w:cs="Times New Roman"/>
-          <w:sz w:val="20"/>
-          <w:szCs w:val="20"/>
-        </w:rPr>
-      </w:pPr>
-      <w:r>
-        <w:rPr>
-          <w:rFonts w:ascii="Times New Roman" w:eastAsia="Times New Roman" w:hAnsi="Times New Roman" w:cs="Times New Roman"/>
-          <w:b/>
-          <w:bCs/>
-          <w:color w:val="000000"/>
-          <w:sz w:val="20"/>
-          <w:szCs w:val="20"/>
-        </w:rPr>
-        <w:t xml:space="preserve">Skills &amp; Certifications </w:t>
-      </w:r>
-    </w:p>
-    <w:p>
-      <w:pPr>
-        <w:rPr>
-          <w:rFonts w:ascii="Times New Roman" w:eastAsia="Times New Roman" w:hAnsi="Times New Roman" w:cs="Times New Roman"/>
-          <w:bCs/>
-          <w:color w:val="000000"/>
-          <w:sz w:val="20"/>
-          <w:szCs w:val="20"/>
-        </w:rPr>
-      </w:pPr>
-      <w:r>
-        <w:rPr>
-          <w:rFonts w:ascii="Times New Roman" w:eastAsia="Times New Roman" w:hAnsi="Times New Roman" w:cs="Times New Roman"/>
-          <w:b/>
-          <w:color w:val="000000"/>
-          <w:sz w:val="20"/>
-          <w:szCs w:val="20"/>
-        </w:rPr>
-        <w:t xml:space="preserve">Modeling: </w:t>
-      </w:r>
-      <w:r>
-        <w:rPr>
-          <w:rFonts w:ascii="Times New Roman" w:eastAsia="Times New Roman" w:hAnsi="Times New Roman" w:cs="Times New Roman"/>
-          <w:bCs/>
-          <w:color w:val="000000"/>
-          <w:sz w:val="20"/>
-          <w:szCs w:val="20"/>
-        </w:rPr>
-        <w:t>ODE &amp; stochastic modeling; QSP modeling; PK/PD &amp; PBPK (</w:t>
-      </w:r>
-      <w:proofErr w:type="spellStart"/>
-      <w:r>
-        <w:rPr>
-          <w:rFonts w:ascii="Times New Roman" w:eastAsia="Times New Roman" w:hAnsi="Times New Roman" w:cs="Times New Roman"/>
-          <w:bCs/>
-          <w:i/>
-          <w:iCs/>
-          <w:color w:val="000000"/>
-          <w:sz w:val="20"/>
-          <w:szCs w:val="20"/>
-        </w:rPr>
-        <w:t>mrgsolve</w:t>
-      </w:r>
-      <w:proofErr w:type="spellEnd"/>
-      <w:r>
-        <w:rPr>
-          <w:rFonts w:ascii="Times New Roman" w:eastAsia="Times New Roman" w:hAnsi="Times New Roman" w:cs="Times New Roman"/>
-          <w:bCs/>
-          <w:color w:val="000000"/>
-          <w:sz w:val="20"/>
-          <w:szCs w:val="20"/>
-        </w:rPr>
-        <w:t>); NLME modeling (</w:t>
-      </w:r>
-      <w:proofErr w:type="spellStart"/>
-      <w:r>
-        <w:rPr>
-          <w:rFonts w:ascii="Times New Roman" w:eastAsia="Times New Roman" w:hAnsi="Times New Roman" w:cs="Times New Roman"/>
-          <w:bCs/>
-          <w:color w:val="000000"/>
-          <w:sz w:val="20"/>
-          <w:szCs w:val="20"/>
-        </w:rPr>
-        <w:t>Monolix</w:t>
-      </w:r>
-      <w:proofErr w:type="spellEnd"/>
-      <w:proofErr w:type="gramStart"/>
-      <w:r>
-        <w:rPr>
-          <w:rFonts w:ascii="Times New Roman" w:eastAsia="Times New Roman" w:hAnsi="Times New Roman" w:cs="Times New Roman"/>
-          <w:bCs/>
-          <w:color w:val="000000"/>
-          <w:sz w:val="20"/>
-          <w:szCs w:val="20"/>
-        </w:rPr>
-        <w:t>);</w:t>
-      </w:r>
-      <w:proofErr w:type="gramEnd"/>
-    </w:p>
-    <w:p>
-      <w:pPr>
-        <w:rPr>
-          <w:rFonts w:ascii="Times New Roman" w:eastAsia="Times New Roman" w:hAnsi="Times New Roman" w:cs="Times New Roman"/>
-          <w:bCs/>
-          <w:color w:val="000000"/>
-          <w:sz w:val="20"/>
-          <w:szCs w:val="20"/>
-        </w:rPr>
-      </w:pPr>
-      <w:r>
-        <w:rPr>
-          <w:rFonts w:ascii="Times New Roman" w:eastAsia="Times New Roman" w:hAnsi="Times New Roman" w:cs="Times New Roman"/>
-          <w:bCs/>
-          <w:color w:val="000000"/>
-          <w:sz w:val="20"/>
-          <w:szCs w:val="20"/>
-        </w:rPr>
-        <w:t xml:space="preserve">structural and practical </w:t>
-      </w:r>
-      <w:r>
-        <w:rPr>
-          <w:rFonts w:ascii="Times New Roman" w:eastAsia="Times New Roman" w:hAnsi="Times New Roman" w:cs="Times New Roman"/>
-          <w:bCs/>
-          <w:color w:val="000000"/>
-          <w:sz w:val="20"/>
-          <w:szCs w:val="20"/>
-        </w:rPr>
-        <w:t>identifiability</w:t>
-      </w:r>
-      <w:r>
-        <w:rPr>
-          <w:rFonts w:ascii="Times New Roman" w:eastAsia="Times New Roman" w:hAnsi="Times New Roman" w:cs="Times New Roman"/>
-          <w:bCs/>
-          <w:color w:val="000000"/>
-          <w:sz w:val="20"/>
-          <w:szCs w:val="20"/>
-        </w:rPr>
-        <w:t xml:space="preserve"> analysis;</w:t>
-      </w:r>
-      <w:r>
-        <w:rPr>
-          <w:rFonts w:ascii="Times New Roman" w:eastAsia="Times New Roman" w:hAnsi="Times New Roman" w:cs="Times New Roman"/>
-          <w:bCs/>
-          <w:color w:val="000000"/>
-          <w:sz w:val="20"/>
-          <w:szCs w:val="20"/>
-        </w:rPr>
-        <w:t xml:space="preserve"> sensitivity analysis</w:t>
-      </w:r>
-      <w:r>
-        <w:rPr>
-          <w:rFonts w:ascii="Times New Roman" w:eastAsia="Times New Roman" w:hAnsi="Times New Roman" w:cs="Times New Roman"/>
-          <w:bCs/>
-          <w:color w:val="000000"/>
-          <w:sz w:val="20"/>
-          <w:szCs w:val="20"/>
-        </w:rPr>
-        <w:t xml:space="preserve"> and </w:t>
-      </w:r>
-      <w:proofErr w:type="spellStart"/>
-      <w:r>
-        <w:rPr>
-          <w:rFonts w:ascii="Times New Roman" w:eastAsia="Times New Roman" w:hAnsi="Times New Roman" w:cs="Times New Roman"/>
-          <w:bCs/>
-          <w:color w:val="000000"/>
-          <w:sz w:val="20"/>
-          <w:szCs w:val="20"/>
-        </w:rPr>
-        <w:t>parameter</w:t>
-      </w:r>
-      <w:proofErr w:type="spellEnd"/>
-      <w:r>
-        <w:rPr>
-          <w:rFonts w:ascii="Times New Roman" w:eastAsia="Times New Roman" w:hAnsi="Times New Roman" w:cs="Times New Roman"/>
-          <w:bCs/>
-          <w:color w:val="000000"/>
-          <w:sz w:val="20"/>
-          <w:szCs w:val="20"/>
-        </w:rPr>
-        <w:t xml:space="preserve"> optimization</w:t>
-      </w:r>
-      <w:r>
-        <w:rPr>
-          <w:rFonts w:ascii="Times New Roman" w:eastAsia="Times New Roman" w:hAnsi="Times New Roman" w:cs="Times New Roman"/>
-          <w:bCs/>
-          <w:color w:val="000000"/>
-          <w:sz w:val="20"/>
-          <w:szCs w:val="20"/>
-        </w:rPr>
-        <w:t>; Bayesian inference (JAGS)</w:t>
-      </w:r>
-    </w:p>
-    <w:p>
-      <w:pPr>
-        <w:rPr>
-          <w:rFonts w:ascii="Times New Roman" w:eastAsia="Times New Roman" w:hAnsi="Times New Roman" w:cs="Times New Roman"/>
-          <w:bCs/>
-          <w:color w:val="000000"/>
-          <w:sz w:val="20"/>
-          <w:szCs w:val="20"/>
-        </w:rPr>
-      </w:pPr>
-      <w:r>
-        <w:rPr>
-          <w:rFonts w:ascii="Times New Roman" w:eastAsia="Times New Roman" w:hAnsi="Times New Roman" w:cs="Times New Roman"/>
-          <w:b/>
-          <w:color w:val="000000"/>
-          <w:sz w:val="20"/>
-          <w:szCs w:val="20"/>
-        </w:rPr>
-        <w:t>Programming:</w:t>
-      </w:r>
-      <w:r>
-        <w:rPr>
-          <w:rFonts w:ascii="Times New Roman" w:eastAsia="Times New Roman" w:hAnsi="Times New Roman" w:cs="Times New Roman"/>
-          <w:bCs/>
-          <w:color w:val="000000"/>
-          <w:sz w:val="20"/>
-          <w:szCs w:val="20"/>
-        </w:rPr>
-        <w:t xml:space="preserve"> R (</w:t>
-      </w:r>
-      <w:proofErr w:type="spellStart"/>
-      <w:r>
-        <w:rPr>
-          <w:rFonts w:ascii="Times New Roman" w:eastAsia="Times New Roman" w:hAnsi="Times New Roman" w:cs="Times New Roman"/>
-          <w:bCs/>
-          <w:i/>
-          <w:iCs/>
-          <w:color w:val="000000"/>
-          <w:sz w:val="20"/>
-          <w:szCs w:val="20"/>
-          <w:u w:val="single"/>
-        </w:rPr>
-        <w:t>tidyverse</w:t>
-      </w:r>
-      <w:proofErr w:type="spellEnd"/>
-      <w:r>
-        <w:rPr>
-          <w:rFonts w:ascii="Times New Roman" w:eastAsia="Times New Roman" w:hAnsi="Times New Roman" w:cs="Times New Roman"/>
-          <w:bCs/>
-          <w:color w:val="000000"/>
-          <w:sz w:val="20"/>
-          <w:szCs w:val="20"/>
-        </w:rPr>
-        <w:t xml:space="preserve">, </w:t>
-      </w:r>
-      <w:proofErr w:type="spellStart"/>
-      <w:r>
-        <w:rPr>
-          <w:rFonts w:ascii="Times New Roman" w:eastAsia="Times New Roman" w:hAnsi="Times New Roman" w:cs="Times New Roman"/>
-          <w:bCs/>
-          <w:i/>
-          <w:iCs/>
-          <w:color w:val="000000"/>
-          <w:sz w:val="20"/>
-          <w:szCs w:val="20"/>
-        </w:rPr>
-        <w:t>mrgsolve</w:t>
-      </w:r>
-      <w:proofErr w:type="spellEnd"/>
-      <w:r>
-        <w:rPr>
-          <w:rFonts w:ascii="Times New Roman" w:eastAsia="Times New Roman" w:hAnsi="Times New Roman" w:cs="Times New Roman"/>
-          <w:bCs/>
-          <w:color w:val="000000"/>
-          <w:sz w:val="20"/>
-          <w:szCs w:val="20"/>
-        </w:rPr>
-        <w:t xml:space="preserve">, </w:t>
-      </w:r>
-      <w:r>
-        <w:rPr>
-          <w:rFonts w:ascii="Times New Roman" w:eastAsia="Times New Roman" w:hAnsi="Times New Roman" w:cs="Times New Roman"/>
-          <w:bCs/>
-          <w:i/>
-          <w:iCs/>
-          <w:color w:val="000000"/>
-          <w:sz w:val="20"/>
-          <w:szCs w:val="20"/>
-        </w:rPr>
-        <w:t>Shiny</w:t>
-      </w:r>
-      <w:r>
-        <w:rPr>
-          <w:rFonts w:ascii="Times New Roman" w:eastAsia="Times New Roman" w:hAnsi="Times New Roman" w:cs="Times New Roman"/>
-          <w:bCs/>
-          <w:color w:val="000000"/>
-          <w:sz w:val="20"/>
-          <w:szCs w:val="20"/>
-        </w:rPr>
-        <w:t xml:space="preserve">, </w:t>
-      </w:r>
-      <w:proofErr w:type="spellStart"/>
-      <w:r>
-        <w:rPr>
-          <w:rFonts w:ascii="Times New Roman" w:eastAsia="Times New Roman" w:hAnsi="Times New Roman" w:cs="Times New Roman"/>
-          <w:bCs/>
-          <w:i/>
-          <w:iCs/>
-          <w:color w:val="000000"/>
-          <w:sz w:val="20"/>
-          <w:szCs w:val="20"/>
-        </w:rPr>
-        <w:t>plotly</w:t>
-      </w:r>
-      <w:proofErr w:type="spellEnd"/>
-      <w:r>
-        <w:rPr>
-          <w:rFonts w:ascii="Times New Roman" w:eastAsia="Times New Roman" w:hAnsi="Times New Roman" w:cs="Times New Roman"/>
-          <w:bCs/>
-          <w:color w:val="000000"/>
-          <w:sz w:val="20"/>
-          <w:szCs w:val="20"/>
-        </w:rPr>
-        <w:t xml:space="preserve">), Python, Julia, </w:t>
-      </w:r>
-      <w:proofErr w:type="spellStart"/>
-      <w:r>
-        <w:rPr>
-          <w:rFonts w:ascii="Times New Roman" w:eastAsia="Times New Roman" w:hAnsi="Times New Roman" w:cs="Times New Roman"/>
-          <w:bCs/>
-          <w:color w:val="000000"/>
-          <w:sz w:val="20"/>
-          <w:szCs w:val="20"/>
-        </w:rPr>
-        <w:t>Matlab</w:t>
-      </w:r>
-      <w:proofErr w:type="spellEnd"/>
-      <w:r>
-        <w:rPr>
-          <w:rFonts w:ascii="Times New Roman" w:eastAsia="Times New Roman" w:hAnsi="Times New Roman" w:cs="Times New Roman"/>
-          <w:bCs/>
-          <w:color w:val="000000"/>
-          <w:sz w:val="20"/>
-          <w:szCs w:val="20"/>
-        </w:rPr>
-        <w:t>; Git; HPC with SLURM</w:t>
-      </w:r>
-    </w:p>
-    <w:p>
-      <w:pPr>
-        <w:rPr>
-          <w:rFonts w:ascii="Times New Roman" w:eastAsia="Times New Roman" w:hAnsi="Times New Roman" w:cs="Times New Roman"/>
-          <w:bCs/>
-          <w:color w:val="000000"/>
-          <w:sz w:val="20"/>
-          <w:szCs w:val="20"/>
-        </w:rPr>
-      </w:pPr>
-      <w:r>
-        <w:rPr>
-          <w:rFonts w:ascii="Times New Roman" w:eastAsia="Times New Roman" w:hAnsi="Times New Roman" w:cs="Times New Roman"/>
-          <w:b/>
-          <w:color w:val="000000"/>
-          <w:sz w:val="20"/>
-          <w:szCs w:val="20"/>
-        </w:rPr>
-        <w:t xml:space="preserve">Data Science: </w:t>
-      </w:r>
-      <w:r>
-        <w:rPr>
-          <w:rFonts w:ascii="Times New Roman" w:eastAsia="Times New Roman" w:hAnsi="Times New Roman" w:cs="Times New Roman"/>
-          <w:bCs/>
-          <w:color w:val="000000"/>
-          <w:sz w:val="20"/>
-          <w:szCs w:val="20"/>
-        </w:rPr>
-        <w:t>Statistical modeling; ML basics; simulation workflows; reproducible analysis</w:t>
-      </w:r>
-    </w:p>
-    <w:p>
-      <w:pPr>
-        <w:rPr>
-          <w:rFonts w:ascii="Times New Roman" w:eastAsia="Times New Roman" w:hAnsi="Times New Roman" w:cs="Times New Roman"/>
-          <w:bCs/>
-          <w:color w:val="000000"/>
-          <w:sz w:val="20"/>
-          <w:szCs w:val="20"/>
-        </w:rPr>
-      </w:pPr>
-      <w:r>
-        <w:rPr>
-          <w:rFonts w:ascii="Times New Roman" w:eastAsia="Times New Roman" w:hAnsi="Times New Roman" w:cs="Times New Roman"/>
-          <w:b/>
-          <w:color w:val="000000"/>
-          <w:sz w:val="20"/>
-          <w:szCs w:val="20"/>
-        </w:rPr>
-        <w:t xml:space="preserve">Tools: </w:t>
-      </w:r>
-      <w:r>
-        <w:rPr>
-          <w:rFonts w:ascii="Times New Roman" w:eastAsia="Times New Roman" w:hAnsi="Times New Roman" w:cs="Times New Roman"/>
-          <w:bCs/>
-          <w:color w:val="000000"/>
-          <w:sz w:val="20"/>
-          <w:szCs w:val="20"/>
-        </w:rPr>
-        <w:t>Git, Linux/bash, SQL</w:t>
-      </w:r>
-    </w:p>
-    <w:p>
-      <w:pPr>
-        <w:rPr>
-          <w:rFonts w:ascii="Times New Roman" w:eastAsia="Times New Roman" w:hAnsi="Times New Roman" w:cs="Times New Roman"/>
-          <w:sz w:val="20"/>
-          <w:szCs w:val="20"/>
-        </w:rPr>
-      </w:pPr>
-      <w:r>
-        <w:rPr>
-          <w:rFonts w:ascii="Times New Roman" w:eastAsia="Times New Roman" w:hAnsi="Times New Roman" w:cs="Times New Roman"/>
-          <w:b/>
-          <w:sz w:val="20"/>
-          <w:szCs w:val="20"/>
-        </w:rPr>
-        <w:t>Teaching:</w:t>
-      </w:r>
-      <w:r>
-        <w:rPr>
-          <w:rFonts w:ascii="Times New Roman" w:eastAsia="Times New Roman" w:hAnsi="Times New Roman" w:cs="Times New Roman"/>
-          <w:sz w:val="20"/>
-          <w:szCs w:val="20"/>
-        </w:rPr>
-        <w:t xml:space="preserve"> Certified Instructor with The Carpentries </w:t>
-      </w:r>
-    </w:p>
-    <w:p>
-      <w:pPr>
-        <w:rPr>
-          <w:rFonts w:ascii="Times New Roman" w:eastAsia="Times New Roman" w:hAnsi="Times New Roman" w:cs="Times New Roman"/>
-          <w:sz w:val="20"/>
-          <w:szCs w:val="20"/>
-        </w:rPr>
-      </w:pPr>
-    </w:p>
-    <w:p>
-      <w:pPr>
-        <w:pBdr>
-          <w:bottom w:val="single" w:sz="4" w:space="1" w:color="auto"/>
-        </w:pBdr>
         <w:rPr>
           <w:rFonts w:ascii="Times New Roman" w:eastAsia="Times New Roman" w:hAnsi="Times New Roman" w:cs="Times New Roman"/>
           <w:sz w:val="20"/>
@@ -827,39 +1006,8 @@
                 <w:sz w:val="20"/>
                 <w:szCs w:val="20"/>
               </w:rPr>
-              <w:t xml:space="preserve"> &amp; Dr. </w:t>
-            </w:r>
-            <w:proofErr w:type="spellStart"/>
-            <w:r>
-              <w:rPr>
-                <w:rFonts w:ascii="Times New Roman" w:eastAsia="Times New Roman" w:hAnsi="Times New Roman" w:cs="Times New Roman"/>
-                <w:color w:val="000000"/>
-                <w:sz w:val="20"/>
-                <w:szCs w:val="20"/>
-              </w:rPr>
-              <w:t>Feilim</w:t>
-            </w:r>
-            <w:proofErr w:type="spellEnd"/>
-            <w:r>
-              <w:rPr>
-                <w:rFonts w:ascii="Times New Roman" w:eastAsia="Times New Roman" w:hAnsi="Times New Roman" w:cs="Times New Roman"/>
-                <w:color w:val="000000"/>
-                <w:sz w:val="20"/>
-                <w:szCs w:val="20"/>
-              </w:rPr>
-              <w:t xml:space="preserve"> Mac </w:t>
-            </w:r>
-            <w:proofErr w:type="spellStart"/>
-            <w:r>
-              <w:rPr>
-                <w:rFonts w:ascii="Times New Roman" w:eastAsia="Times New Roman" w:hAnsi="Times New Roman" w:cs="Times New Roman"/>
-                <w:color w:val="000000"/>
-                <w:sz w:val="20"/>
-                <w:szCs w:val="20"/>
-              </w:rPr>
-              <w:t>Gabhann</w:t>
-            </w:r>
-            <w:proofErr w:type="spellEnd"/>
+              <w:t xml:space="preserve"> &amp; Dr. Feilim Mac Gabhann</w:t>
+            </w:r>
           </w:p>
         </w:tc>
         <w:tc>
@@ -1141,18 +1289,7 @@
           <w:sz w:val="20"/>
           <w:szCs w:val="20"/>
         </w:rPr>
-        <w:t xml:space="preserve">Relevant </w:t>
-      </w:r>
-      <w:r>
-        <w:rPr>
-          <w:rFonts w:ascii="Times New Roman" w:eastAsia="Times New Roman" w:hAnsi="Times New Roman" w:cs="Times New Roman"/>
-          <w:b/>
-          <w:bCs/>
-          <w:color w:val="000000"/>
-          <w:sz w:val="20"/>
-          <w:szCs w:val="20"/>
-        </w:rPr>
-        <w:t>Research Experience</w:t>
+        <w:t>Experience</w:t>
       </w:r>
       <w:r>
         <w:rPr>
@@ -1496,7 +1633,43 @@
           <w:sz w:val="20"/>
           <w:szCs w:val="20"/>
         </w:rPr>
-        <w:t xml:space="preserve">Developing a pipeline for assessing practical identifiability of nonlinear mixed-effects models and reducing overfitting from commonly used model building approaches </w:t>
+        <w:t xml:space="preserve">Developing a pipeline for assessing practical identifiability of nonlinear mixed-effects models and reducing overfitting </w:t>
+      </w:r>
+      <w:r>
+        <w:rPr>
+          <w:rFonts w:ascii="Times New Roman" w:eastAsia="Times New Roman" w:hAnsi="Times New Roman" w:cs="Times New Roman"/>
+          <w:color w:val="000000"/>
+          <w:sz w:val="20"/>
+          <w:szCs w:val="20"/>
+        </w:rPr>
+        <w:t>in</w:t>
+      </w:r>
+      <w:r>
+        <w:rPr>
+          <w:rFonts w:ascii="Times New Roman" w:eastAsia="Times New Roman" w:hAnsi="Times New Roman" w:cs="Times New Roman"/>
+          <w:color w:val="000000"/>
+          <w:sz w:val="20"/>
+          <w:szCs w:val="20"/>
+        </w:rPr>
+        <w:t xml:space="preserve"> </w:t>
+      </w:r>
+      <w:r>
+        <w:rPr>
+          <w:rFonts w:ascii="Times New Roman" w:eastAsia="Times New Roman" w:hAnsi="Times New Roman" w:cs="Times New Roman"/>
+          <w:color w:val="000000"/>
+          <w:sz w:val="20"/>
+          <w:szCs w:val="20"/>
+        </w:rPr>
+        <w:t xml:space="preserve">data-driven </w:t>
+      </w:r>
+      <w:r>
+        <w:rPr>
+          <w:rFonts w:ascii="Times New Roman" w:eastAsia="Times New Roman" w:hAnsi="Times New Roman" w:cs="Times New Roman"/>
+          <w:color w:val="000000"/>
+          <w:sz w:val="20"/>
+          <w:szCs w:val="20"/>
+        </w:rPr>
+        <w:t xml:space="preserve">model building approaches </w:t>
       </w:r>
     </w:p>
     <w:p>
@@ -1529,34 +1702,7 @@
           <w:sz w:val="20"/>
           <w:szCs w:val="20"/>
         </w:rPr>
-        <w:t>novel immuno</w:t>
-      </w:r>
-      <w:r>
-        <w:rPr>
-          <w:rFonts w:ascii="Times New Roman" w:eastAsia="Times New Roman" w:hAnsi="Times New Roman" w:cs="Times New Roman"/>
-          <w:color w:val="000000"/>
-          <w:sz w:val="20"/>
-          <w:szCs w:val="20"/>
-        </w:rPr>
-        <w:t>therap</w:t>
-      </w:r>
-      <w:r>
-        <w:rPr>
-          <w:rFonts w:ascii="Times New Roman" w:eastAsia="Times New Roman" w:hAnsi="Times New Roman" w:cs="Times New Roman"/>
-          <w:color w:val="000000"/>
-          <w:sz w:val="20"/>
-          <w:szCs w:val="20"/>
-        </w:rPr>
-        <w:t>y</w:t>
-      </w:r>
-      <w:r>
-        <w:rPr>
-          <w:rFonts w:ascii="Times New Roman" w:eastAsia="Times New Roman" w:hAnsi="Times New Roman" w:cs="Times New Roman"/>
-          <w:color w:val="000000"/>
-          <w:sz w:val="20"/>
-          <w:szCs w:val="20"/>
-        </w:rPr>
-        <w:t xml:space="preserve"> mechanisms of action</w:t>
+        <w:t>mechanisms of action of novel HIV immunotherapies</w:t>
       </w:r>
     </w:p>
     <w:p>
@@ -1582,6 +1728,76 @@
           <w:szCs w:val="20"/>
         </w:rPr>
         <w:t>Collaborating with experimentalists in the field of infectious diseases</w:t>
+      </w:r>
+    </w:p>
+    <w:p>
+      <w:pPr>
+        <w:pStyle w:val="ListParagraph"/>
+        <w:numPr>
+          <w:ilvl w:val="0"/>
+          <w:numId w:val="26"/>
+        </w:numPr>
+        <w:spacing w:after="120"/>
+        <w:rPr>
+          <w:rFonts w:ascii="Times New Roman" w:eastAsia="Times New Roman" w:hAnsi="Times New Roman" w:cs="Times New Roman"/>
+          <w:color w:val="000000"/>
+          <w:sz w:val="20"/>
+          <w:szCs w:val="20"/>
+        </w:rPr>
+      </w:pPr>
+      <w:r>
+        <w:rPr>
+          <w:rFonts w:ascii="Times New Roman" w:eastAsia="Times New Roman" w:hAnsi="Times New Roman" w:cs="Times New Roman"/>
+          <w:color w:val="000000"/>
+          <w:sz w:val="20"/>
+          <w:szCs w:val="20"/>
+        </w:rPr>
+        <w:t xml:space="preserve">Outcomes: </w:t>
+      </w:r>
+      <w:r>
+        <w:rPr>
+          <w:rFonts w:ascii="Times New Roman" w:eastAsia="Times New Roman" w:hAnsi="Times New Roman" w:cs="Times New Roman"/>
+          <w:color w:val="000000"/>
+          <w:sz w:val="20"/>
+          <w:szCs w:val="20"/>
+        </w:rPr>
+        <w:t>5 contributed talks,</w:t>
+      </w:r>
+      <w:r>
+        <w:rPr>
+          <w:rFonts w:ascii="Times New Roman" w:eastAsia="Times New Roman" w:hAnsi="Times New Roman" w:cs="Times New Roman"/>
+          <w:color w:val="000000"/>
+          <w:sz w:val="20"/>
+          <w:szCs w:val="20"/>
+        </w:rPr>
+        <w:t xml:space="preserve"> </w:t>
+      </w:r>
+      <w:r>
+        <w:rPr>
+          <w:rFonts w:ascii="Times New Roman" w:eastAsia="Times New Roman" w:hAnsi="Times New Roman" w:cs="Times New Roman"/>
+          <w:color w:val="000000"/>
+          <w:sz w:val="20"/>
+          <w:szCs w:val="20"/>
+        </w:rPr>
+        <w:t>2 poster</w:t>
+      </w:r>
+      <w:r>
+        <w:rPr>
+          <w:rFonts w:ascii="Times New Roman" w:eastAsia="Times New Roman" w:hAnsi="Times New Roman" w:cs="Times New Roman"/>
+          <w:color w:val="000000"/>
+          <w:sz w:val="20"/>
+          <w:szCs w:val="20"/>
+        </w:rPr>
+        <w:t xml:space="preserve"> presentation</w:t>
+      </w:r>
+      <w:r>
+        <w:rPr>
+          <w:rFonts w:ascii="Times New Roman" w:eastAsia="Times New Roman" w:hAnsi="Times New Roman" w:cs="Times New Roman"/>
+          <w:color w:val="000000"/>
+          <w:sz w:val="20"/>
+          <w:szCs w:val="20"/>
+        </w:rPr>
+        <w:t>s, 2 manuscripts</w:t>
       </w:r>
     </w:p>
     <w:tbl>
@@ -2407,6 +2623,7 @@
           <w:sz w:val="20"/>
           <w:szCs w:val="20"/>
         </w:rPr>
+        <w:lastRenderedPageBreak/>
         <w:t>Applied a structure-based control method for nonlinear systems</w:t>
       </w:r>
       <w:r>
@@ -2473,7 +2690,6 @@
           <w:sz w:val="20"/>
           <w:szCs w:val="20"/>
         </w:rPr>
-        <w:lastRenderedPageBreak/>
         <w:t>Conducted virtual screenings</w:t>
       </w:r>
       <w:r>
@@ -3005,6 +3221,827 @@
         <w:t>2 contributed talks, 2 poster presentations</w:t>
       </w:r>
     </w:p>
+    <w:tbl>
+      <w:tblPr>
+        <w:tblStyle w:val="TableGrid"/>
+        <w:tblW w:w="10908" w:type="dxa"/>
+        <w:tblInd w:w="-90" w:type="dxa"/>
+        <w:tblBorders>
+          <w:top w:val="none" w:sz="0" w:space="0" w:color="auto"/>
+          <w:left w:val="none" w:sz="0" w:space="0" w:color="auto"/>
+          <w:bottom w:val="none" w:sz="0" w:space="0" w:color="auto"/>
+          <w:right w:val="none" w:sz="0" w:space="0" w:color="auto"/>
+          <w:insideH w:val="none" w:sz="0" w:space="0" w:color="auto"/>
+          <w:insideV w:val="none" w:sz="0" w:space="0" w:color="auto"/>
+        </w:tblBorders>
+        <w:tblLook w:val="04A0" w:firstRow="1" w:lastRow="0" w:firstColumn="1" w:lastColumn="0" w:noHBand="0" w:noVBand="1"/>
+      </w:tblPr>
+      <w:tblGrid>
+        <w:gridCol w:w="8010"/>
+        <w:gridCol w:w="2898"/>
+      </w:tblGrid>
+      <w:tr>
+        <w:trPr>
+          <w:trHeight w:val="108"/>
+        </w:trPr>
+        <w:tc>
+          <w:tcPr>
+            <w:tcW w:w="8010" w:type="dxa"/>
+          </w:tcPr>
+          <w:p>
+            <w:pPr>
+              <w:rPr>
+                <w:rFonts w:ascii="Times New Roman" w:eastAsia="Times New Roman" w:hAnsi="Times New Roman" w:cs="Times New Roman"/>
+                <w:color w:val="000000"/>
+                <w:sz w:val="20"/>
+                <w:szCs w:val="20"/>
+              </w:rPr>
+            </w:pPr>
+            <w:r>
+              <w:rPr>
+                <w:rFonts w:ascii="Times New Roman" w:eastAsia="Times New Roman" w:hAnsi="Times New Roman" w:cs="Times New Roman"/>
+                <w:b/>
+                <w:bCs/>
+                <w:color w:val="000000"/>
+                <w:sz w:val="20"/>
+                <w:szCs w:val="20"/>
+              </w:rPr>
+              <w:t xml:space="preserve">University of Connecticut, </w:t>
+            </w:r>
+            <w:r>
+              <w:rPr>
+                <w:rFonts w:ascii="Times New Roman" w:eastAsia="Times New Roman" w:hAnsi="Times New Roman" w:cs="Times New Roman"/>
+                <w:color w:val="000000"/>
+                <w:sz w:val="20"/>
+                <w:szCs w:val="20"/>
+              </w:rPr>
+              <w:t>Department of Molecular and Cellular Biology, Storrs, CT</w:t>
+            </w:r>
+          </w:p>
+          <w:p>
+            <w:pPr>
+              <w:rPr>
+                <w:rFonts w:ascii="Times New Roman" w:eastAsia="Times New Roman" w:hAnsi="Times New Roman" w:cs="Times New Roman"/>
+                <w:i/>
+                <w:iCs/>
+                <w:color w:val="000000"/>
+                <w:sz w:val="20"/>
+                <w:szCs w:val="20"/>
+              </w:rPr>
+            </w:pPr>
+            <w:r>
+              <w:rPr>
+                <w:rFonts w:ascii="Times New Roman" w:eastAsia="Times New Roman" w:hAnsi="Times New Roman" w:cs="Times New Roman"/>
+                <w:i/>
+                <w:iCs/>
+                <w:color w:val="000000"/>
+                <w:sz w:val="20"/>
+                <w:szCs w:val="20"/>
+              </w:rPr>
+              <w:t>Undergraduate Research Assistant/Holster Scholar</w:t>
+            </w:r>
+          </w:p>
+        </w:tc>
+        <w:tc>
+          <w:tcPr>
+            <w:tcW w:w="2898" w:type="dxa"/>
+          </w:tcPr>
+          <w:p>
+            <w:pPr>
+              <w:jc w:val="right"/>
+              <w:rPr>
+                <w:rFonts w:ascii="Times New Roman" w:eastAsia="Times New Roman" w:hAnsi="Times New Roman" w:cs="Times New Roman"/>
+                <w:bCs/>
+                <w:color w:val="000000"/>
+                <w:sz w:val="20"/>
+                <w:szCs w:val="20"/>
+              </w:rPr>
+            </w:pPr>
+            <w:r>
+              <w:rPr>
+                <w:rFonts w:ascii="Times New Roman" w:eastAsia="Times New Roman" w:hAnsi="Times New Roman" w:cs="Times New Roman"/>
+                <w:color w:val="000000"/>
+                <w:sz w:val="20"/>
+                <w:szCs w:val="20"/>
+              </w:rPr>
+              <w:t>Jan</w:t>
+            </w:r>
+            <w:r>
+              <w:rPr>
+                <w:rFonts w:ascii="Times New Roman" w:eastAsia="Times New Roman" w:hAnsi="Times New Roman" w:cs="Times New Roman"/>
+                <w:color w:val="000000"/>
+                <w:sz w:val="20"/>
+                <w:szCs w:val="20"/>
+              </w:rPr>
+              <w:t>. 2017</w:t>
+            </w:r>
+            <w:r>
+              <w:rPr>
+                <w:rFonts w:ascii="Times New Roman" w:eastAsia="Times New Roman" w:hAnsi="Times New Roman" w:cs="Times New Roman"/>
+                <w:color w:val="000000"/>
+                <w:sz w:val="20"/>
+                <w:szCs w:val="20"/>
+              </w:rPr>
+              <w:t xml:space="preserve"> </w:t>
+            </w:r>
+            <w:r>
+              <w:rPr>
+                <w:rFonts w:ascii="Times New Roman" w:eastAsia="Times New Roman" w:hAnsi="Times New Roman" w:cs="Times New Roman"/>
+                <w:color w:val="000000"/>
+                <w:sz w:val="20"/>
+                <w:szCs w:val="20"/>
+              </w:rPr>
+              <w:t>-</w:t>
+            </w:r>
+            <w:r>
+              <w:rPr>
+                <w:rFonts w:ascii="Times New Roman" w:eastAsia="Times New Roman" w:hAnsi="Times New Roman" w:cs="Times New Roman"/>
+                <w:color w:val="000000"/>
+                <w:sz w:val="20"/>
+                <w:szCs w:val="20"/>
+              </w:rPr>
+              <w:t xml:space="preserve"> Sept</w:t>
+            </w:r>
+            <w:r>
+              <w:rPr>
+                <w:rFonts w:ascii="Times New Roman" w:eastAsia="Times New Roman" w:hAnsi="Times New Roman" w:cs="Times New Roman"/>
+                <w:color w:val="000000"/>
+                <w:sz w:val="20"/>
+                <w:szCs w:val="20"/>
+              </w:rPr>
+              <w:t>.</w:t>
+            </w:r>
+            <w:r>
+              <w:rPr>
+                <w:rFonts w:ascii="Times New Roman" w:eastAsia="Times New Roman" w:hAnsi="Times New Roman" w:cs="Times New Roman"/>
+                <w:color w:val="000000"/>
+                <w:sz w:val="20"/>
+                <w:szCs w:val="20"/>
+              </w:rPr>
+              <w:t xml:space="preserve"> 2017</w:t>
+            </w:r>
+          </w:p>
+        </w:tc>
+      </w:tr>
+    </w:tbl>
+    <w:p>
+      <w:pPr>
+        <w:textAlignment w:val="baseline"/>
+        <w:rPr>
+          <w:rFonts w:ascii="Times New Roman" w:eastAsia="Times New Roman" w:hAnsi="Times New Roman" w:cs="Times New Roman"/>
+          <w:color w:val="000000"/>
+          <w:sz w:val="20"/>
+          <w:szCs w:val="20"/>
+        </w:rPr>
+      </w:pPr>
+      <w:r>
+        <w:rPr>
+          <w:rFonts w:ascii="Times New Roman" w:eastAsia="Times New Roman" w:hAnsi="Times New Roman" w:cs="Times New Roman"/>
+          <w:color w:val="000000"/>
+          <w:sz w:val="20"/>
+          <w:szCs w:val="20"/>
+        </w:rPr>
+        <w:t>Topic: The effect of host genetic variability on Epstein Barr Virus (EBV)-</w:t>
+      </w:r>
+      <w:r>
+        <w:rPr>
+          <w:rFonts w:ascii="Times New Roman" w:eastAsia="Times New Roman" w:hAnsi="Times New Roman" w:cs="Times New Roman"/>
+          <w:color w:val="000000"/>
+          <w:sz w:val="20"/>
+          <w:szCs w:val="20"/>
+        </w:rPr>
+        <w:t>associated</w:t>
+      </w:r>
+      <w:r>
+        <w:rPr>
+          <w:rFonts w:ascii="Times New Roman" w:eastAsia="Times New Roman" w:hAnsi="Times New Roman" w:cs="Times New Roman"/>
+          <w:color w:val="000000"/>
+          <w:sz w:val="20"/>
+          <w:szCs w:val="20"/>
+        </w:rPr>
+        <w:t xml:space="preserve"> cancer susceptibility</w:t>
+      </w:r>
+    </w:p>
+    <w:p>
+      <w:pPr>
+        <w:numPr>
+          <w:ilvl w:val="0"/>
+          <w:numId w:val="8"/>
+        </w:numPr>
+        <w:textAlignment w:val="baseline"/>
+        <w:rPr>
+          <w:rFonts w:ascii="Times New Roman" w:eastAsia="Times New Roman" w:hAnsi="Times New Roman" w:cs="Times New Roman"/>
+          <w:color w:val="000000"/>
+          <w:sz w:val="20"/>
+          <w:szCs w:val="20"/>
+        </w:rPr>
+      </w:pPr>
+      <w:r>
+        <w:rPr>
+          <w:rFonts w:ascii="Times New Roman" w:eastAsia="Times New Roman" w:hAnsi="Times New Roman" w:cs="Times New Roman"/>
+          <w:color w:val="000000"/>
+          <w:sz w:val="20"/>
+          <w:szCs w:val="20"/>
+        </w:rPr>
+        <w:t>Reviewed relevant literature to identify genes that may impact EBV-</w:t>
+      </w:r>
+      <w:r>
+        <w:rPr>
+          <w:rFonts w:ascii="Times New Roman" w:eastAsia="Times New Roman" w:hAnsi="Times New Roman" w:cs="Times New Roman"/>
+          <w:color w:val="000000"/>
+          <w:sz w:val="20"/>
+          <w:szCs w:val="20"/>
+        </w:rPr>
+        <w:t>associated</w:t>
+      </w:r>
+      <w:r>
+        <w:rPr>
+          <w:rFonts w:ascii="Times New Roman" w:eastAsia="Times New Roman" w:hAnsi="Times New Roman" w:cs="Times New Roman"/>
+          <w:color w:val="000000"/>
+          <w:sz w:val="20"/>
+          <w:szCs w:val="20"/>
+        </w:rPr>
+        <w:t xml:space="preserve"> cancer susceptibility </w:t>
+      </w:r>
+    </w:p>
+    <w:p>
+      <w:pPr>
+        <w:numPr>
+          <w:ilvl w:val="0"/>
+          <w:numId w:val="8"/>
+        </w:numPr>
+        <w:textAlignment w:val="baseline"/>
+        <w:rPr>
+          <w:rFonts w:ascii="Times New Roman" w:eastAsia="Times New Roman" w:hAnsi="Times New Roman" w:cs="Times New Roman"/>
+          <w:color w:val="000000"/>
+          <w:sz w:val="20"/>
+          <w:szCs w:val="20"/>
+        </w:rPr>
+      </w:pPr>
+      <w:r>
+        <w:rPr>
+          <w:rFonts w:ascii="Times New Roman" w:eastAsia="Times New Roman" w:hAnsi="Times New Roman" w:cs="Times New Roman"/>
+          <w:color w:val="000000"/>
+          <w:sz w:val="20"/>
+          <w:szCs w:val="20"/>
+        </w:rPr>
+        <w:t>Used wet lab techniques such as Polymerase Chain Reactions, Gel Electrophoresis, and Sanger Sequencing to sequence the genes of interest in several EBV-</w:t>
+      </w:r>
+      <w:r>
+        <w:rPr>
+          <w:rFonts w:ascii="Times New Roman" w:eastAsia="Times New Roman" w:hAnsi="Times New Roman" w:cs="Times New Roman"/>
+          <w:color w:val="000000"/>
+          <w:sz w:val="20"/>
+          <w:szCs w:val="20"/>
+        </w:rPr>
+        <w:t>associated</w:t>
+      </w:r>
+      <w:r>
+        <w:rPr>
+          <w:rFonts w:ascii="Times New Roman" w:eastAsia="Times New Roman" w:hAnsi="Times New Roman" w:cs="Times New Roman"/>
+          <w:color w:val="000000"/>
+          <w:sz w:val="20"/>
+          <w:szCs w:val="20"/>
+        </w:rPr>
+        <w:t xml:space="preserve"> cancer cell lines</w:t>
+      </w:r>
+      <w:r>
+        <w:rPr>
+          <w:rFonts w:ascii="Times New Roman" w:eastAsia="Times New Roman" w:hAnsi="Times New Roman" w:cs="Times New Roman"/>
+          <w:color w:val="000000"/>
+          <w:sz w:val="20"/>
+          <w:szCs w:val="20"/>
+        </w:rPr>
+        <w:t xml:space="preserve"> and a non-cancerous EBV+ control cell line</w:t>
+      </w:r>
+    </w:p>
+    <w:p>
+      <w:pPr>
+        <w:numPr>
+          <w:ilvl w:val="0"/>
+          <w:numId w:val="8"/>
+        </w:numPr>
+        <w:textAlignment w:val="baseline"/>
+        <w:rPr>
+          <w:rFonts w:ascii="Times New Roman" w:eastAsia="Times New Roman" w:hAnsi="Times New Roman" w:cs="Times New Roman"/>
+          <w:b/>
+          <w:bCs/>
+          <w:color w:val="000000"/>
+          <w:sz w:val="20"/>
+          <w:szCs w:val="20"/>
+        </w:rPr>
+      </w:pPr>
+      <w:r>
+        <w:rPr>
+          <w:rFonts w:ascii="Times New Roman" w:eastAsia="Times New Roman" w:hAnsi="Times New Roman" w:cs="Times New Roman"/>
+          <w:color w:val="000000"/>
+          <w:sz w:val="20"/>
+          <w:szCs w:val="20"/>
+        </w:rPr>
+        <w:t>Aligned the genetic sequence of target genes to identify common and distinct single nucleotide polymorphisms</w:t>
+      </w:r>
+      <w:r>
+        <w:rPr>
+          <w:rFonts w:ascii="Times New Roman" w:eastAsia="Times New Roman" w:hAnsi="Times New Roman" w:cs="Times New Roman"/>
+          <w:color w:val="000000"/>
+          <w:sz w:val="20"/>
+          <w:szCs w:val="20"/>
+        </w:rPr>
+        <w:t xml:space="preserve"> (SNPs)</w:t>
+      </w:r>
+      <w:r>
+        <w:rPr>
+          <w:rFonts w:ascii="Times New Roman" w:eastAsia="Times New Roman" w:hAnsi="Times New Roman" w:cs="Times New Roman"/>
+          <w:color w:val="000000"/>
+          <w:sz w:val="20"/>
+          <w:szCs w:val="20"/>
+        </w:rPr>
+        <w:t xml:space="preserve"> across EBV-</w:t>
+      </w:r>
+      <w:r>
+        <w:rPr>
+          <w:rFonts w:ascii="Times New Roman" w:eastAsia="Times New Roman" w:hAnsi="Times New Roman" w:cs="Times New Roman"/>
+          <w:color w:val="000000"/>
+          <w:sz w:val="20"/>
+          <w:szCs w:val="20"/>
+        </w:rPr>
+        <w:t>associated</w:t>
+      </w:r>
+      <w:r>
+        <w:rPr>
+          <w:rFonts w:ascii="Times New Roman" w:eastAsia="Times New Roman" w:hAnsi="Times New Roman" w:cs="Times New Roman"/>
+          <w:color w:val="000000"/>
+          <w:sz w:val="20"/>
+          <w:szCs w:val="20"/>
+        </w:rPr>
+        <w:t xml:space="preserve"> cancer</w:t>
+      </w:r>
+      <w:r>
+        <w:rPr>
+          <w:rFonts w:ascii="Times New Roman" w:eastAsia="Times New Roman" w:hAnsi="Times New Roman" w:cs="Times New Roman"/>
+          <w:color w:val="000000"/>
+          <w:sz w:val="20"/>
+          <w:szCs w:val="20"/>
+        </w:rPr>
+        <w:t xml:space="preserve"> cell lines</w:t>
+      </w:r>
+      <w:r>
+        <w:rPr>
+          <w:rFonts w:ascii="Times New Roman" w:eastAsia="Times New Roman" w:hAnsi="Times New Roman" w:cs="Times New Roman"/>
+          <w:color w:val="000000"/>
+          <w:sz w:val="20"/>
+          <w:szCs w:val="20"/>
+        </w:rPr>
+        <w:t xml:space="preserve"> using the software </w:t>
+      </w:r>
+      <w:proofErr w:type="spellStart"/>
+      <w:r>
+        <w:rPr>
+          <w:rFonts w:ascii="Times New Roman" w:eastAsia="Times New Roman" w:hAnsi="Times New Roman" w:cs="Times New Roman"/>
+          <w:color w:val="000000"/>
+          <w:sz w:val="20"/>
+          <w:szCs w:val="20"/>
+        </w:rPr>
+        <w:t>Geneious</w:t>
+      </w:r>
+      <w:proofErr w:type="spellEnd"/>
+      <w:r>
+        <w:rPr>
+          <w:rFonts w:ascii="Times New Roman" w:eastAsia="Times New Roman" w:hAnsi="Times New Roman" w:cs="Times New Roman"/>
+          <w:color w:val="000000"/>
+          <w:sz w:val="20"/>
+          <w:szCs w:val="20"/>
+        </w:rPr>
+        <w:t xml:space="preserve"> and BLAST</w:t>
+      </w:r>
+    </w:p>
+    <w:p>
+      <w:pPr>
+        <w:numPr>
+          <w:ilvl w:val="0"/>
+          <w:numId w:val="8"/>
+        </w:numPr>
+        <w:spacing w:after="120"/>
+        <w:textAlignment w:val="baseline"/>
+        <w:rPr>
+          <w:rFonts w:ascii="Times New Roman" w:eastAsia="Times New Roman" w:hAnsi="Times New Roman" w:cs="Times New Roman"/>
+          <w:color w:val="000000"/>
+          <w:sz w:val="20"/>
+          <w:szCs w:val="20"/>
+        </w:rPr>
+      </w:pPr>
+      <w:r>
+        <w:rPr>
+          <w:rFonts w:ascii="Times New Roman" w:eastAsia="Times New Roman" w:hAnsi="Times New Roman" w:cs="Times New Roman"/>
+          <w:color w:val="000000"/>
+          <w:sz w:val="20"/>
+          <w:szCs w:val="20"/>
+        </w:rPr>
+        <w:t>Outcomes: 1 contributed talk</w:t>
+      </w:r>
+    </w:p>
+    <w:tbl>
+      <w:tblPr>
+        <w:tblStyle w:val="TableGrid"/>
+        <w:tblW w:w="10908" w:type="dxa"/>
+        <w:tblInd w:w="-90" w:type="dxa"/>
+        <w:tblBorders>
+          <w:top w:val="none" w:sz="0" w:space="0" w:color="auto"/>
+          <w:left w:val="none" w:sz="0" w:space="0" w:color="auto"/>
+          <w:bottom w:val="none" w:sz="0" w:space="0" w:color="auto"/>
+          <w:right w:val="none" w:sz="0" w:space="0" w:color="auto"/>
+          <w:insideH w:val="none" w:sz="0" w:space="0" w:color="auto"/>
+          <w:insideV w:val="none" w:sz="0" w:space="0" w:color="auto"/>
+        </w:tblBorders>
+        <w:tblLook w:val="04A0" w:firstRow="1" w:lastRow="0" w:firstColumn="1" w:lastColumn="0" w:noHBand="0" w:noVBand="1"/>
+      </w:tblPr>
+      <w:tblGrid>
+        <w:gridCol w:w="8190"/>
+        <w:gridCol w:w="2718"/>
+      </w:tblGrid>
+      <w:tr>
+        <w:trPr>
+          <w:trHeight w:val="108"/>
+        </w:trPr>
+        <w:tc>
+          <w:tcPr>
+            <w:tcW w:w="8190" w:type="dxa"/>
+          </w:tcPr>
+          <w:p>
+            <w:pPr>
+              <w:rPr>
+                <w:rFonts w:ascii="Times New Roman" w:eastAsia="Times New Roman" w:hAnsi="Times New Roman" w:cs="Times New Roman"/>
+                <w:bCs/>
+                <w:sz w:val="20"/>
+                <w:szCs w:val="20"/>
+              </w:rPr>
+            </w:pPr>
+            <w:r>
+              <w:rPr>
+                <w:rFonts w:ascii="Times New Roman" w:eastAsia="Times New Roman" w:hAnsi="Times New Roman" w:cs="Times New Roman"/>
+                <w:b/>
+                <w:sz w:val="20"/>
+                <w:szCs w:val="20"/>
+              </w:rPr>
+              <w:t xml:space="preserve">Children’s Hospital of Philadelphia, </w:t>
+            </w:r>
+            <w:r>
+              <w:rPr>
+                <w:rFonts w:ascii="Times New Roman" w:eastAsia="Times New Roman" w:hAnsi="Times New Roman" w:cs="Times New Roman"/>
+                <w:bCs/>
+                <w:sz w:val="20"/>
+                <w:szCs w:val="20"/>
+              </w:rPr>
+              <w:t>Philadelphia, PA</w:t>
+            </w:r>
+            <w:r>
+              <w:rPr>
+                <w:rFonts w:ascii="Times New Roman" w:eastAsia="Times New Roman" w:hAnsi="Times New Roman" w:cs="Times New Roman"/>
+                <w:bCs/>
+                <w:sz w:val="20"/>
+                <w:szCs w:val="20"/>
+              </w:rPr>
+              <w:t>,</w:t>
+            </w:r>
+            <w:r>
+              <w:rPr>
+                <w:rFonts w:ascii="Times New Roman" w:eastAsia="Times New Roman" w:hAnsi="Times New Roman" w:cs="Times New Roman"/>
+                <w:b/>
+                <w:sz w:val="20"/>
+                <w:szCs w:val="20"/>
+              </w:rPr>
+              <w:t xml:space="preserve"> </w:t>
+            </w:r>
+            <w:proofErr w:type="spellStart"/>
+            <w:r>
+              <w:rPr>
+                <w:rFonts w:ascii="Times New Roman" w:eastAsia="Times New Roman" w:hAnsi="Times New Roman" w:cs="Times New Roman"/>
+                <w:b/>
+                <w:sz w:val="20"/>
+                <w:szCs w:val="20"/>
+              </w:rPr>
+              <w:t>Metrum</w:t>
+            </w:r>
+            <w:proofErr w:type="spellEnd"/>
+            <w:r>
+              <w:rPr>
+                <w:rFonts w:ascii="Times New Roman" w:eastAsia="Times New Roman" w:hAnsi="Times New Roman" w:cs="Times New Roman"/>
+                <w:b/>
+                <w:sz w:val="20"/>
+                <w:szCs w:val="20"/>
+              </w:rPr>
+              <w:t xml:space="preserve"> Research Group, </w:t>
+            </w:r>
+            <w:r>
+              <w:rPr>
+                <w:rFonts w:ascii="Times New Roman" w:eastAsia="Times New Roman" w:hAnsi="Times New Roman" w:cs="Times New Roman"/>
+                <w:bCs/>
+                <w:sz w:val="20"/>
+                <w:szCs w:val="20"/>
+              </w:rPr>
+              <w:t>Simsbury, CT</w:t>
+            </w:r>
+          </w:p>
+          <w:p>
+            <w:pPr>
+              <w:rPr>
+                <w:rFonts w:ascii="Times New Roman" w:eastAsia="Times New Roman" w:hAnsi="Times New Roman" w:cs="Times New Roman"/>
+                <w:bCs/>
+                <w:i/>
+                <w:iCs/>
+                <w:sz w:val="20"/>
+                <w:szCs w:val="20"/>
+              </w:rPr>
+            </w:pPr>
+            <w:r>
+              <w:rPr>
+                <w:rFonts w:ascii="Times New Roman" w:eastAsia="Times New Roman" w:hAnsi="Times New Roman" w:cs="Times New Roman"/>
+                <w:bCs/>
+                <w:i/>
+                <w:iCs/>
+                <w:sz w:val="20"/>
+                <w:szCs w:val="20"/>
+              </w:rPr>
+              <w:t>High School Independent Study</w:t>
+            </w:r>
+          </w:p>
+        </w:tc>
+        <w:tc>
+          <w:tcPr>
+            <w:tcW w:w="2718" w:type="dxa"/>
+          </w:tcPr>
+          <w:p>
+            <w:pPr>
+              <w:jc w:val="right"/>
+              <w:rPr>
+                <w:rFonts w:ascii="Times New Roman" w:eastAsia="Times New Roman" w:hAnsi="Times New Roman" w:cs="Times New Roman"/>
+                <w:bCs/>
+                <w:color w:val="000000"/>
+                <w:sz w:val="20"/>
+                <w:szCs w:val="20"/>
+              </w:rPr>
+            </w:pPr>
+            <w:r>
+              <w:rPr>
+                <w:rFonts w:ascii="Times New Roman" w:eastAsia="Times New Roman" w:hAnsi="Times New Roman" w:cs="Times New Roman"/>
+                <w:bCs/>
+                <w:color w:val="000000"/>
+                <w:sz w:val="20"/>
+                <w:szCs w:val="20"/>
+              </w:rPr>
+              <w:t>Sept</w:t>
+            </w:r>
+            <w:r>
+              <w:rPr>
+                <w:rFonts w:ascii="Times New Roman" w:eastAsia="Times New Roman" w:hAnsi="Times New Roman" w:cs="Times New Roman"/>
+                <w:bCs/>
+                <w:color w:val="000000"/>
+                <w:sz w:val="20"/>
+                <w:szCs w:val="20"/>
+              </w:rPr>
+              <w:t>.</w:t>
+            </w:r>
+            <w:r>
+              <w:rPr>
+                <w:rFonts w:ascii="Times New Roman" w:eastAsia="Times New Roman" w:hAnsi="Times New Roman" w:cs="Times New Roman"/>
+                <w:bCs/>
+                <w:color w:val="000000"/>
+                <w:sz w:val="20"/>
+                <w:szCs w:val="20"/>
+              </w:rPr>
+              <w:t xml:space="preserve"> 2015</w:t>
+            </w:r>
+            <w:r>
+              <w:rPr>
+                <w:rFonts w:ascii="Times New Roman" w:eastAsia="Times New Roman" w:hAnsi="Times New Roman" w:cs="Times New Roman"/>
+                <w:bCs/>
+                <w:color w:val="000000"/>
+                <w:sz w:val="20"/>
+                <w:szCs w:val="20"/>
+              </w:rPr>
+              <w:t xml:space="preserve"> - </w:t>
+            </w:r>
+            <w:r>
+              <w:rPr>
+                <w:rFonts w:ascii="Times New Roman" w:eastAsia="Times New Roman" w:hAnsi="Times New Roman" w:cs="Times New Roman"/>
+                <w:bCs/>
+                <w:color w:val="000000"/>
+                <w:sz w:val="20"/>
+                <w:szCs w:val="20"/>
+              </w:rPr>
+              <w:t>Aug</w:t>
+            </w:r>
+            <w:r>
+              <w:rPr>
+                <w:rFonts w:ascii="Times New Roman" w:eastAsia="Times New Roman" w:hAnsi="Times New Roman" w:cs="Times New Roman"/>
+                <w:bCs/>
+                <w:color w:val="000000"/>
+                <w:sz w:val="20"/>
+                <w:szCs w:val="20"/>
+              </w:rPr>
+              <w:t>.</w:t>
+            </w:r>
+            <w:r>
+              <w:rPr>
+                <w:rFonts w:ascii="Times New Roman" w:eastAsia="Times New Roman" w:hAnsi="Times New Roman" w:cs="Times New Roman"/>
+                <w:bCs/>
+                <w:color w:val="000000"/>
+                <w:sz w:val="20"/>
+                <w:szCs w:val="20"/>
+              </w:rPr>
+              <w:t xml:space="preserve"> 2016</w:t>
+            </w:r>
+          </w:p>
+        </w:tc>
+      </w:tr>
+    </w:tbl>
+    <w:p>
+      <w:pPr>
+        <w:rPr>
+          <w:rFonts w:ascii="Times New Roman" w:eastAsia="Times New Roman" w:hAnsi="Times New Roman" w:cs="Times New Roman"/>
+          <w:b/>
+          <w:sz w:val="20"/>
+          <w:szCs w:val="20"/>
+        </w:rPr>
+      </w:pPr>
+      <w:r>
+        <w:rPr>
+          <w:rFonts w:ascii="Times New Roman" w:eastAsia="Times New Roman" w:hAnsi="Times New Roman" w:cs="Times New Roman"/>
+          <w:bCs/>
+          <w:sz w:val="20"/>
+          <w:szCs w:val="20"/>
+        </w:rPr>
+        <w:t xml:space="preserve">Topic: </w:t>
+      </w:r>
+      <w:r>
+        <w:rPr>
+          <w:rFonts w:ascii="Times New Roman" w:eastAsia="Times New Roman" w:hAnsi="Times New Roman" w:cs="Times New Roman"/>
+          <w:bCs/>
+          <w:sz w:val="20"/>
+          <w:szCs w:val="20"/>
+        </w:rPr>
+        <w:t>A pharmacogenomic study of midazolam and morphine clearance in critically ill pediatric patients</w:t>
+      </w:r>
+    </w:p>
+    <w:p>
+      <w:pPr>
+        <w:pStyle w:val="ListParagraph"/>
+        <w:numPr>
+          <w:ilvl w:val="0"/>
+          <w:numId w:val="25"/>
+        </w:numPr>
+        <w:rPr>
+          <w:rFonts w:ascii="Times New Roman" w:eastAsia="Times New Roman" w:hAnsi="Times New Roman" w:cs="Times New Roman"/>
+          <w:bCs/>
+          <w:sz w:val="20"/>
+          <w:szCs w:val="20"/>
+        </w:rPr>
+      </w:pPr>
+      <w:r>
+        <w:rPr>
+          <w:rFonts w:ascii="Times New Roman" w:eastAsia="Times New Roman" w:hAnsi="Times New Roman" w:cs="Times New Roman"/>
+          <w:bCs/>
+          <w:sz w:val="20"/>
+          <w:szCs w:val="20"/>
+        </w:rPr>
+        <w:t>Analyzed variability of SNPs in the sample dataset for inclusion in the analysis</w:t>
+      </w:r>
+    </w:p>
+    <w:p>
+      <w:pPr>
+        <w:pStyle w:val="ListParagraph"/>
+        <w:numPr>
+          <w:ilvl w:val="0"/>
+          <w:numId w:val="25"/>
+        </w:numPr>
+        <w:rPr>
+          <w:rFonts w:ascii="Times New Roman" w:eastAsia="Times New Roman" w:hAnsi="Times New Roman" w:cs="Times New Roman"/>
+          <w:bCs/>
+          <w:sz w:val="20"/>
+          <w:szCs w:val="20"/>
+        </w:rPr>
+      </w:pPr>
+      <w:r>
+        <w:rPr>
+          <w:rFonts w:ascii="Times New Roman" w:eastAsia="Times New Roman" w:hAnsi="Times New Roman" w:cs="Times New Roman"/>
+          <w:color w:val="000000"/>
+          <w:sz w:val="20"/>
+          <w:szCs w:val="20"/>
+        </w:rPr>
+        <w:t xml:space="preserve">Estimated the effect of </w:t>
+      </w:r>
+      <w:r>
+        <w:rPr>
+          <w:rFonts w:ascii="Times New Roman" w:eastAsia="Times New Roman" w:hAnsi="Times New Roman" w:cs="Times New Roman"/>
+          <w:bCs/>
+          <w:sz w:val="20"/>
+          <w:szCs w:val="20"/>
+        </w:rPr>
+        <w:t>pediatric risk of mortality score</w:t>
+      </w:r>
+      <w:r>
+        <w:rPr>
+          <w:rFonts w:ascii="Times New Roman" w:eastAsia="Times New Roman" w:hAnsi="Times New Roman" w:cs="Times New Roman"/>
+          <w:bCs/>
+          <w:sz w:val="20"/>
+          <w:szCs w:val="20"/>
+        </w:rPr>
+        <w:t xml:space="preserve"> on drug clearance </w:t>
+      </w:r>
+      <w:r>
+        <w:rPr>
+          <w:rFonts w:ascii="Times New Roman" w:eastAsia="Times New Roman" w:hAnsi="Times New Roman" w:cs="Times New Roman"/>
+          <w:bCs/>
+          <w:sz w:val="20"/>
+          <w:szCs w:val="20"/>
+        </w:rPr>
+        <w:t>using population</w:t>
+      </w:r>
+      <w:r>
+        <w:rPr>
+          <w:rFonts w:ascii="Times New Roman" w:eastAsia="Times New Roman" w:hAnsi="Times New Roman" w:cs="Times New Roman"/>
+          <w:bCs/>
+          <w:sz w:val="20"/>
+          <w:szCs w:val="20"/>
+        </w:rPr>
+        <w:t xml:space="preserve"> </w:t>
+      </w:r>
+      <w:r>
+        <w:rPr>
+          <w:rFonts w:ascii="Times New Roman" w:eastAsia="Times New Roman" w:hAnsi="Times New Roman" w:cs="Times New Roman"/>
+          <w:bCs/>
+          <w:sz w:val="20"/>
+          <w:szCs w:val="20"/>
+        </w:rPr>
+        <w:t>pharmacokinetic modeling</w:t>
+      </w:r>
+    </w:p>
+    <w:p>
+      <w:pPr>
+        <w:pStyle w:val="ListParagraph"/>
+        <w:numPr>
+          <w:ilvl w:val="0"/>
+          <w:numId w:val="25"/>
+        </w:numPr>
+        <w:rPr>
+          <w:rFonts w:ascii="Times New Roman" w:eastAsia="Times New Roman" w:hAnsi="Times New Roman" w:cs="Times New Roman"/>
+          <w:b/>
+          <w:sz w:val="20"/>
+          <w:szCs w:val="20"/>
+        </w:rPr>
+      </w:pPr>
+      <w:r>
+        <w:rPr>
+          <w:rFonts w:ascii="Times New Roman" w:eastAsia="Times New Roman" w:hAnsi="Times New Roman" w:cs="Times New Roman"/>
+          <w:bCs/>
+          <w:sz w:val="20"/>
+          <w:szCs w:val="20"/>
+        </w:rPr>
+        <w:t xml:space="preserve">Identified a SNP in </w:t>
+      </w:r>
+      <w:r>
+        <w:rPr>
+          <w:rFonts w:ascii="Times New Roman" w:eastAsia="Times New Roman" w:hAnsi="Times New Roman" w:cs="Times New Roman"/>
+          <w:bCs/>
+          <w:sz w:val="20"/>
+          <w:szCs w:val="20"/>
+        </w:rPr>
+        <w:t>UGT2B7 </w:t>
+      </w:r>
+      <w:r>
+        <w:rPr>
+          <w:rFonts w:ascii="Times New Roman" w:eastAsia="Times New Roman" w:hAnsi="Times New Roman" w:cs="Times New Roman"/>
+          <w:bCs/>
+          <w:sz w:val="20"/>
+          <w:szCs w:val="20"/>
+        </w:rPr>
+        <w:t>whose minor allele frequency is associated with increased midazolam clearance</w:t>
+      </w:r>
+    </w:p>
+    <w:p>
+      <w:pPr>
+        <w:pStyle w:val="ListParagraph"/>
+        <w:numPr>
+          <w:ilvl w:val="0"/>
+          <w:numId w:val="25"/>
+        </w:numPr>
+        <w:rPr>
+          <w:rFonts w:ascii="Times New Roman" w:eastAsia="Times New Roman" w:hAnsi="Times New Roman" w:cs="Times New Roman"/>
+          <w:b/>
+          <w:sz w:val="20"/>
+          <w:szCs w:val="20"/>
+        </w:rPr>
+      </w:pPr>
+      <w:r>
+        <w:rPr>
+          <w:rFonts w:ascii="Times New Roman" w:eastAsia="Times New Roman" w:hAnsi="Times New Roman" w:cs="Times New Roman"/>
+          <w:bCs/>
+          <w:sz w:val="20"/>
+          <w:szCs w:val="20"/>
+        </w:rPr>
+        <w:t>Outcomes: 2 papers</w:t>
+      </w:r>
+    </w:p>
     <w:p>
       <w:pPr>
         <w:pBdr>
@@ -3835,6 +4872,7 @@
           <w:sz w:val="20"/>
           <w:szCs w:val="20"/>
         </w:rPr>
+        <w:lastRenderedPageBreak/>
         <w:t xml:space="preserve">Zuppa, A. F., Conrado, D. J., Zane, N. R., Curley, M. A. Q., Bradfield, J., </w:t>
       </w:r>
       <w:proofErr w:type="spellStart"/>
@@ -3985,15 +5023,6 @@
           <w:sz w:val="20"/>
           <w:szCs w:val="20"/>
         </w:rPr>
-        <w:t xml:space="preserve">Selected </w:t>
-      </w:r>
-      <w:r>
-        <w:rPr>
-          <w:rFonts w:ascii="Times New Roman" w:eastAsia="Times New Roman" w:hAnsi="Times New Roman" w:cs="Times New Roman"/>
-          <w:b/>
-          <w:sz w:val="20"/>
-          <w:szCs w:val="20"/>
-        </w:rPr>
         <w:t>Contributed Talks</w:t>
       </w:r>
     </w:p>
@@ -4033,8 +5062,29 @@
           <w:sz w:val="20"/>
           <w:szCs w:val="20"/>
         </w:rPr>
-        <w:t xml:space="preserve"> M, Gerold JM, </w:t>
-      </w:r>
+        <w:t xml:space="preserve"> M, </w:t>
+      </w:r>
+      <w:proofErr w:type="spellStart"/>
+      <w:r>
+        <w:rPr>
+          <w:bCs/>
+          <w:color w:val="000000"/>
+          <w:sz w:val="20"/>
+          <w:szCs w:val="20"/>
+        </w:rPr>
+        <w:t>Gerold</w:t>
+      </w:r>
+      <w:proofErr w:type="spellEnd"/>
+      <w:r>
+        <w:rPr>
+          <w:bCs/>
+          <w:color w:val="000000"/>
+          <w:sz w:val="20"/>
+          <w:szCs w:val="20"/>
+        </w:rPr>
+        <w:t xml:space="preserve"> JM, </w:t>
+      </w:r>
+      <w:proofErr w:type="spellStart"/>
       <w:r>
         <w:rPr>
           <w:bCs/>
@@ -4044,6 +5094,7 @@
         </w:rPr>
         <w:t>Balelli</w:t>
       </w:r>
+      <w:proofErr w:type="spellEnd"/>
       <w:r>
         <w:rPr>
           <w:bCs/>
@@ -4125,7 +5176,7 @@
           <w:sz w:val="20"/>
           <w:szCs w:val="20"/>
         </w:rPr>
-        <w:t>, Society of Mathematical Biology Annual Meeting, July 15</w:t>
+        <w:t>, Epidemics, December 1</w:t>
       </w:r>
       <w:r>
         <w:rPr>
@@ -4135,7 +5186,7 @@
           <w:szCs w:val="20"/>
           <w:vertAlign w:val="superscript"/>
         </w:rPr>
-        <w:t>th</w:t>
+        <w:t>st</w:t>
       </w:r>
       <w:r>
         <w:rPr>
@@ -4167,6 +5218,24 @@
         </w:rPr>
         <w:t xml:space="preserve">Gastonguay MS, </w:t>
       </w:r>
+      <w:r>
+        <w:rPr>
+          <w:bCs/>
+          <w:color w:val="000000"/>
+          <w:sz w:val="20"/>
+          <w:szCs w:val="20"/>
+        </w:rPr>
+        <w:t>Prague</w:t>
+      </w:r>
+      <w:r>
+        <w:rPr>
+          <w:bCs/>
+          <w:color w:val="000000"/>
+          <w:sz w:val="20"/>
+          <w:szCs w:val="20"/>
+        </w:rPr>
+        <w:t xml:space="preserve"> M, </w:t>
+      </w:r>
       <w:proofErr w:type="spellStart"/>
       <w:r>
         <w:rPr>
@@ -4185,7 +5254,7 @@
           <w:sz w:val="20"/>
           <w:szCs w:val="20"/>
         </w:rPr>
-        <w:t xml:space="preserve"> J, </w:t>
+        <w:t xml:space="preserve"> JM, </w:t>
       </w:r>
       <w:proofErr w:type="spellStart"/>
       <w:r>
@@ -4195,7 +5264,7 @@
           <w:sz w:val="20"/>
           <w:szCs w:val="20"/>
         </w:rPr>
-        <w:t>Juillard</w:t>
+        <w:t>Balelli</w:t>
       </w:r>
       <w:proofErr w:type="spellEnd"/>
       <w:r>
@@ -4205,27 +5274,61 @@
           <w:sz w:val="20"/>
           <w:szCs w:val="20"/>
         </w:rPr>
-        <w:t xml:space="preserve"> F, </w:t>
-      </w:r>
-      <w:proofErr w:type="spellStart"/>
-      <w:r>
-        <w:rPr>
-          <w:bCs/>
-          <w:color w:val="000000"/>
-          <w:sz w:val="20"/>
-          <w:szCs w:val="20"/>
-        </w:rPr>
-        <w:t>Szymula</w:t>
-      </w:r>
-      <w:proofErr w:type="spellEnd"/>
-      <w:r>
-        <w:rPr>
-          <w:bCs/>
-          <w:color w:val="000000"/>
-          <w:sz w:val="20"/>
-          <w:szCs w:val="20"/>
-        </w:rPr>
-        <w:t xml:space="preserve"> A, Hill AL, Kaye K, </w:t>
+        <w:t xml:space="preserve"> I, </w:t>
+      </w:r>
+      <w:r>
+        <w:rPr>
+          <w:bCs/>
+          <w:color w:val="000000"/>
+          <w:sz w:val="20"/>
+          <w:szCs w:val="20"/>
+        </w:rPr>
+        <w:t>Pasin</w:t>
+      </w:r>
+      <w:r>
+        <w:rPr>
+          <w:bCs/>
+          <w:color w:val="000000"/>
+          <w:sz w:val="20"/>
+          <w:szCs w:val="20"/>
+        </w:rPr>
+        <w:t xml:space="preserve"> C, Li JZ, </w:t>
+      </w:r>
+      <w:r>
+        <w:rPr>
+          <w:bCs/>
+          <w:color w:val="000000"/>
+          <w:sz w:val="20"/>
+          <w:szCs w:val="20"/>
+        </w:rPr>
+        <w:t>Barouch</w:t>
+      </w:r>
+      <w:r>
+        <w:rPr>
+          <w:bCs/>
+          <w:color w:val="000000"/>
+          <w:sz w:val="20"/>
+          <w:szCs w:val="20"/>
+        </w:rPr>
+        <w:t xml:space="preserve"> DH, </w:t>
+      </w:r>
+      <w:r>
+        <w:rPr>
+          <w:bCs/>
+          <w:color w:val="000000"/>
+          <w:sz w:val="20"/>
+          <w:szCs w:val="20"/>
+        </w:rPr>
+        <w:t>Whitney</w:t>
+      </w:r>
+      <w:r>
+        <w:rPr>
+          <w:bCs/>
+          <w:color w:val="000000"/>
+          <w:sz w:val="20"/>
+          <w:szCs w:val="20"/>
+        </w:rPr>
+        <w:t xml:space="preserve"> JB, Hill, AL, </w:t>
       </w:r>
       <w:r>
         <w:rPr>
@@ -4236,16 +5339,16 @@
           <w:sz w:val="20"/>
           <w:szCs w:val="20"/>
         </w:rPr>
-        <w:t>Quantifying the dynamics of Kaposi’s sarcoma-associated herpesvirus persistence</w:t>
-      </w:r>
-      <w:r>
-        <w:rPr>
-          <w:bCs/>
-          <w:color w:val="000000"/>
-          <w:sz w:val="20"/>
-          <w:szCs w:val="20"/>
-        </w:rPr>
-        <w:t>, Dynamics &amp; Evolution of Human Viruses, Paris, France, May 9</w:t>
+        <w:t>Using mixed effects models to quantify the effects of single and combination immunotherapy on HIV/SIV rebound kinetics</w:t>
+      </w:r>
+      <w:r>
+        <w:rPr>
+          <w:bCs/>
+          <w:color w:val="000000"/>
+          <w:sz w:val="20"/>
+          <w:szCs w:val="20"/>
+        </w:rPr>
+        <w:t>, Society of Mathematical Biology Annual Meeting, July 15</w:t>
       </w:r>
       <w:r>
         <w:rPr>
@@ -4272,6 +5375,386 @@
         <w:pStyle w:val="NormalWeb"/>
         <w:spacing w:before="0" w:beforeAutospacing="0" w:after="120" w:afterAutospacing="0"/>
         <w:rPr>
+          <w:bCs/>
+          <w:color w:val="000000"/>
+          <w:sz w:val="20"/>
+          <w:szCs w:val="20"/>
+        </w:rPr>
+      </w:pPr>
+      <w:r>
+        <w:rPr>
+          <w:bCs/>
+          <w:color w:val="000000"/>
+          <w:sz w:val="20"/>
+          <w:szCs w:val="20"/>
+        </w:rPr>
+        <w:t xml:space="preserve">Gastonguay MS, </w:t>
+      </w:r>
+      <w:proofErr w:type="spellStart"/>
+      <w:r>
+        <w:rPr>
+          <w:bCs/>
+          <w:color w:val="000000"/>
+          <w:sz w:val="20"/>
+          <w:szCs w:val="20"/>
+        </w:rPr>
+        <w:t>Gerold</w:t>
+      </w:r>
+      <w:proofErr w:type="spellEnd"/>
+      <w:r>
+        <w:rPr>
+          <w:bCs/>
+          <w:color w:val="000000"/>
+          <w:sz w:val="20"/>
+          <w:szCs w:val="20"/>
+        </w:rPr>
+        <w:t xml:space="preserve"> J, </w:t>
+      </w:r>
+      <w:proofErr w:type="spellStart"/>
+      <w:r>
+        <w:rPr>
+          <w:bCs/>
+          <w:color w:val="000000"/>
+          <w:sz w:val="20"/>
+          <w:szCs w:val="20"/>
+        </w:rPr>
+        <w:t>Juillard</w:t>
+      </w:r>
+      <w:proofErr w:type="spellEnd"/>
+      <w:r>
+        <w:rPr>
+          <w:bCs/>
+          <w:color w:val="000000"/>
+          <w:sz w:val="20"/>
+          <w:szCs w:val="20"/>
+        </w:rPr>
+        <w:t xml:space="preserve"> F, </w:t>
+      </w:r>
+      <w:proofErr w:type="spellStart"/>
+      <w:r>
+        <w:rPr>
+          <w:bCs/>
+          <w:color w:val="000000"/>
+          <w:sz w:val="20"/>
+          <w:szCs w:val="20"/>
+        </w:rPr>
+        <w:t>Szymula</w:t>
+      </w:r>
+      <w:proofErr w:type="spellEnd"/>
+      <w:r>
+        <w:rPr>
+          <w:bCs/>
+          <w:color w:val="000000"/>
+          <w:sz w:val="20"/>
+          <w:szCs w:val="20"/>
+        </w:rPr>
+        <w:t xml:space="preserve"> A, Hill AL, Kaye K, </w:t>
+      </w:r>
+      <w:r>
+        <w:rPr>
+          <w:bCs/>
+          <w:i/>
+          <w:iCs/>
+          <w:color w:val="000000"/>
+          <w:sz w:val="20"/>
+          <w:szCs w:val="20"/>
+        </w:rPr>
+        <w:t>Quantifying the dynamics of Kaposi’s sarcoma-associated herpesvirus persistence</w:t>
+      </w:r>
+      <w:r>
+        <w:rPr>
+          <w:bCs/>
+          <w:color w:val="000000"/>
+          <w:sz w:val="20"/>
+          <w:szCs w:val="20"/>
+        </w:rPr>
+        <w:t>, Society of Mathematical Biology Annual Meeting, July 17</w:t>
+      </w:r>
+      <w:r>
+        <w:rPr>
+          <w:bCs/>
+          <w:color w:val="000000"/>
+          <w:sz w:val="20"/>
+          <w:szCs w:val="20"/>
+          <w:vertAlign w:val="superscript"/>
+        </w:rPr>
+        <w:t>th</w:t>
+      </w:r>
+      <w:r>
+        <w:rPr>
+          <w:bCs/>
+          <w:color w:val="000000"/>
+          <w:sz w:val="20"/>
+          <w:szCs w:val="20"/>
+        </w:rPr>
+        <w:t>, 2025</w:t>
+      </w:r>
+    </w:p>
+    <w:p>
+      <w:pPr>
+        <w:pStyle w:val="NormalWeb"/>
+        <w:spacing w:before="0" w:beforeAutospacing="0" w:after="120" w:afterAutospacing="0"/>
+        <w:rPr>
+          <w:bCs/>
+          <w:color w:val="000000"/>
+          <w:sz w:val="20"/>
+          <w:szCs w:val="20"/>
+        </w:rPr>
+      </w:pPr>
+      <w:r>
+        <w:rPr>
+          <w:bCs/>
+          <w:color w:val="000000"/>
+          <w:sz w:val="20"/>
+          <w:szCs w:val="20"/>
+        </w:rPr>
+        <w:t xml:space="preserve">Gastonguay MS, </w:t>
+      </w:r>
+      <w:proofErr w:type="spellStart"/>
+      <w:r>
+        <w:rPr>
+          <w:bCs/>
+          <w:color w:val="000000"/>
+          <w:sz w:val="20"/>
+          <w:szCs w:val="20"/>
+        </w:rPr>
+        <w:t>Gerold</w:t>
+      </w:r>
+      <w:proofErr w:type="spellEnd"/>
+      <w:r>
+        <w:rPr>
+          <w:bCs/>
+          <w:color w:val="000000"/>
+          <w:sz w:val="20"/>
+          <w:szCs w:val="20"/>
+        </w:rPr>
+        <w:t xml:space="preserve"> J, </w:t>
+      </w:r>
+      <w:proofErr w:type="spellStart"/>
+      <w:r>
+        <w:rPr>
+          <w:bCs/>
+          <w:color w:val="000000"/>
+          <w:sz w:val="20"/>
+          <w:szCs w:val="20"/>
+        </w:rPr>
+        <w:t>Juillard</w:t>
+      </w:r>
+      <w:proofErr w:type="spellEnd"/>
+      <w:r>
+        <w:rPr>
+          <w:bCs/>
+          <w:color w:val="000000"/>
+          <w:sz w:val="20"/>
+          <w:szCs w:val="20"/>
+        </w:rPr>
+        <w:t xml:space="preserve"> F, </w:t>
+      </w:r>
+      <w:proofErr w:type="spellStart"/>
+      <w:r>
+        <w:rPr>
+          <w:bCs/>
+          <w:color w:val="000000"/>
+          <w:sz w:val="20"/>
+          <w:szCs w:val="20"/>
+        </w:rPr>
+        <w:t>Szymula</w:t>
+      </w:r>
+      <w:proofErr w:type="spellEnd"/>
+      <w:r>
+        <w:rPr>
+          <w:bCs/>
+          <w:color w:val="000000"/>
+          <w:sz w:val="20"/>
+          <w:szCs w:val="20"/>
+        </w:rPr>
+        <w:t xml:space="preserve"> A, Hill AL, Kaye K, </w:t>
+      </w:r>
+      <w:r>
+        <w:rPr>
+          <w:bCs/>
+          <w:i/>
+          <w:iCs/>
+          <w:color w:val="000000"/>
+          <w:sz w:val="20"/>
+          <w:szCs w:val="20"/>
+        </w:rPr>
+        <w:t>Quantifying the dynamics of Kaposi’s sarcoma-associated herpesvirus persistence</w:t>
+      </w:r>
+      <w:r>
+        <w:rPr>
+          <w:bCs/>
+          <w:color w:val="000000"/>
+          <w:sz w:val="20"/>
+          <w:szCs w:val="20"/>
+        </w:rPr>
+        <w:t>, Dynamics &amp; Evolution of Human Viruses, Paris, France, May 9</w:t>
+      </w:r>
+      <w:r>
+        <w:rPr>
+          <w:bCs/>
+          <w:color w:val="000000"/>
+          <w:sz w:val="20"/>
+          <w:szCs w:val="20"/>
+          <w:vertAlign w:val="superscript"/>
+        </w:rPr>
+        <w:t>th</w:t>
+      </w:r>
+      <w:r>
+        <w:rPr>
+          <w:bCs/>
+          <w:color w:val="000000"/>
+          <w:sz w:val="20"/>
+          <w:szCs w:val="20"/>
+        </w:rPr>
+        <w:t>, 2025</w:t>
+      </w:r>
+    </w:p>
+    <w:p>
+      <w:pPr>
+        <w:pStyle w:val="NormalWeb"/>
+        <w:spacing w:before="0" w:beforeAutospacing="0" w:after="120" w:afterAutospacing="0"/>
+        <w:rPr>
+          <w:bCs/>
+          <w:color w:val="000000"/>
+          <w:sz w:val="20"/>
+          <w:szCs w:val="20"/>
+        </w:rPr>
+      </w:pPr>
+      <w:r>
+        <w:rPr>
+          <w:bCs/>
+          <w:color w:val="000000"/>
+          <w:sz w:val="20"/>
+          <w:szCs w:val="20"/>
+        </w:rPr>
+        <w:t xml:space="preserve">Gastonguay MS, </w:t>
+      </w:r>
+      <w:proofErr w:type="spellStart"/>
+      <w:r>
+        <w:rPr>
+          <w:bCs/>
+          <w:color w:val="000000"/>
+          <w:sz w:val="20"/>
+          <w:szCs w:val="20"/>
+        </w:rPr>
+        <w:t>Gerold</w:t>
+      </w:r>
+      <w:proofErr w:type="spellEnd"/>
+      <w:r>
+        <w:rPr>
+          <w:bCs/>
+          <w:color w:val="000000"/>
+          <w:sz w:val="20"/>
+          <w:szCs w:val="20"/>
+        </w:rPr>
+        <w:t xml:space="preserve"> J, </w:t>
+      </w:r>
+      <w:proofErr w:type="spellStart"/>
+      <w:r>
+        <w:rPr>
+          <w:bCs/>
+          <w:color w:val="000000"/>
+          <w:sz w:val="20"/>
+          <w:szCs w:val="20"/>
+        </w:rPr>
+        <w:t>Juillard</w:t>
+      </w:r>
+      <w:proofErr w:type="spellEnd"/>
+      <w:r>
+        <w:rPr>
+          <w:bCs/>
+          <w:color w:val="000000"/>
+          <w:sz w:val="20"/>
+          <w:szCs w:val="20"/>
+        </w:rPr>
+        <w:t xml:space="preserve"> F, </w:t>
+      </w:r>
+      <w:proofErr w:type="spellStart"/>
+      <w:r>
+        <w:rPr>
+          <w:bCs/>
+          <w:color w:val="000000"/>
+          <w:sz w:val="20"/>
+          <w:szCs w:val="20"/>
+        </w:rPr>
+        <w:t>Szymula</w:t>
+      </w:r>
+      <w:proofErr w:type="spellEnd"/>
+      <w:r>
+        <w:rPr>
+          <w:bCs/>
+          <w:color w:val="000000"/>
+          <w:sz w:val="20"/>
+          <w:szCs w:val="20"/>
+        </w:rPr>
+        <w:t xml:space="preserve"> A, Hill AL, Kaye K, </w:t>
+      </w:r>
+      <w:r>
+        <w:rPr>
+          <w:bCs/>
+          <w:i/>
+          <w:iCs/>
+          <w:color w:val="000000"/>
+          <w:sz w:val="20"/>
+          <w:szCs w:val="20"/>
+        </w:rPr>
+        <w:t>Quantifying the dynamics of Kaposi’s sarcoma-associated herpesvirus persistence</w:t>
+      </w:r>
+      <w:r>
+        <w:rPr>
+          <w:bCs/>
+          <w:color w:val="000000"/>
+          <w:sz w:val="20"/>
+          <w:szCs w:val="20"/>
+        </w:rPr>
+        <w:t xml:space="preserve">, Epidemics, </w:t>
+      </w:r>
+      <w:proofErr w:type="spellStart"/>
+      <w:r>
+        <w:rPr>
+          <w:bCs/>
+          <w:color w:val="000000"/>
+          <w:sz w:val="20"/>
+          <w:szCs w:val="20"/>
+        </w:rPr>
+        <w:t>Bologne</w:t>
+      </w:r>
+      <w:proofErr w:type="spellEnd"/>
+      <w:r>
+        <w:rPr>
+          <w:bCs/>
+          <w:color w:val="000000"/>
+          <w:sz w:val="20"/>
+          <w:szCs w:val="20"/>
+        </w:rPr>
+        <w:t>, Italy, November 27</w:t>
+      </w:r>
+      <w:r>
+        <w:rPr>
+          <w:bCs/>
+          <w:color w:val="000000"/>
+          <w:sz w:val="20"/>
+          <w:szCs w:val="20"/>
+          <w:vertAlign w:val="superscript"/>
+        </w:rPr>
+        <w:t>th</w:t>
+      </w:r>
+      <w:r>
+        <w:rPr>
+          <w:bCs/>
+          <w:color w:val="000000"/>
+          <w:sz w:val="20"/>
+          <w:szCs w:val="20"/>
+        </w:rPr>
+        <w:t>, 2023</w:t>
+      </w:r>
+    </w:p>
+    <w:p>
+      <w:pPr>
+        <w:pStyle w:val="NormalWeb"/>
+        <w:spacing w:before="0" w:beforeAutospacing="0" w:after="120" w:afterAutospacing="0"/>
+        <w:rPr>
           <w:color w:val="000000"/>
           <w:sz w:val="20"/>
           <w:szCs w:val="20"/>
@@ -4292,7 +5775,7 @@
           <w:sz w:val="20"/>
           <w:szCs w:val="20"/>
         </w:rPr>
-        <w:t xml:space="preserve"> Russell S, Freling R, </w:t>
+        <w:t xml:space="preserve"> Russell S, </w:t>
       </w:r>
       <w:proofErr w:type="spellStart"/>
       <w:r>
@@ -4301,6 +5784,24 @@
           <w:sz w:val="20"/>
           <w:szCs w:val="20"/>
         </w:rPr>
+        <w:t>Freling</w:t>
+      </w:r>
+      <w:proofErr w:type="spellEnd"/>
+      <w:r>
+        <w:rPr>
+          <w:color w:val="000000"/>
+          <w:sz w:val="20"/>
+          <w:szCs w:val="20"/>
+        </w:rPr>
+        <w:t xml:space="preserve"> R, </w:t>
+      </w:r>
+      <w:proofErr w:type="spellStart"/>
+      <w:r>
+        <w:rPr>
+          <w:color w:val="000000"/>
+          <w:sz w:val="20"/>
+          <w:szCs w:val="20"/>
+        </w:rPr>
         <w:t>Utsey</w:t>
       </w:r>
       <w:proofErr w:type="spellEnd"/>
@@ -4383,6 +5884,283 @@
           <w:szCs w:val="20"/>
         </w:rPr>
         <w:t>, 2019</w:t>
+      </w:r>
+    </w:p>
+    <w:p>
+      <w:pPr>
+        <w:pStyle w:val="NormalWeb"/>
+        <w:spacing w:before="0" w:beforeAutospacing="0" w:after="120" w:afterAutospacing="0"/>
+        <w:rPr>
+          <w:color w:val="000000"/>
+          <w:sz w:val="20"/>
+          <w:szCs w:val="20"/>
+        </w:rPr>
+      </w:pPr>
+      <w:r>
+        <w:rPr>
+          <w:bCs/>
+          <w:color w:val="000000"/>
+          <w:sz w:val="20"/>
+          <w:szCs w:val="20"/>
+        </w:rPr>
+        <w:t>Gastonguay MS,</w:t>
+      </w:r>
+      <w:r>
+        <w:rPr>
+          <w:color w:val="000000"/>
+          <w:sz w:val="20"/>
+          <w:szCs w:val="20"/>
+        </w:rPr>
+        <w:t xml:space="preserve"> </w:t>
+      </w:r>
+      <w:proofErr w:type="spellStart"/>
+      <w:r>
+        <w:rPr>
+          <w:color w:val="000000"/>
+          <w:sz w:val="20"/>
+          <w:szCs w:val="20"/>
+        </w:rPr>
+        <w:t>Marazzi</w:t>
+      </w:r>
+      <w:proofErr w:type="spellEnd"/>
+      <w:r>
+        <w:rPr>
+          <w:color w:val="000000"/>
+          <w:sz w:val="20"/>
+          <w:szCs w:val="20"/>
+        </w:rPr>
+        <w:t xml:space="preserve"> L, Vera-</w:t>
+      </w:r>
+      <w:proofErr w:type="spellStart"/>
+      <w:r>
+        <w:rPr>
+          <w:color w:val="000000"/>
+          <w:sz w:val="20"/>
+          <w:szCs w:val="20"/>
+        </w:rPr>
+        <w:t>Licona</w:t>
+      </w:r>
+      <w:proofErr w:type="spellEnd"/>
+      <w:r>
+        <w:rPr>
+          <w:color w:val="000000"/>
+          <w:sz w:val="20"/>
+          <w:szCs w:val="20"/>
+        </w:rPr>
+        <w:t xml:space="preserve"> P, </w:t>
+      </w:r>
+      <w:r>
+        <w:rPr>
+          <w:i/>
+          <w:color w:val="000000"/>
+          <w:sz w:val="20"/>
+          <w:szCs w:val="20"/>
+        </w:rPr>
+        <w:t>Identification of Combinations of Targets for Claudin-Low Triple Negative Breast Cancer Reversion,</w:t>
+      </w:r>
+      <w:r>
+        <w:rPr>
+          <w:color w:val="000000"/>
+          <w:sz w:val="20"/>
+          <w:szCs w:val="20"/>
+        </w:rPr>
+        <w:t xml:space="preserve"> UConn Center for Cell Analysis and Modeling Summer Seminar, July 26</w:t>
+      </w:r>
+      <w:r>
+        <w:rPr>
+          <w:color w:val="000000"/>
+          <w:sz w:val="20"/>
+          <w:szCs w:val="20"/>
+          <w:vertAlign w:val="superscript"/>
+        </w:rPr>
+        <w:t>th</w:t>
+      </w:r>
+      <w:r>
+        <w:rPr>
+          <w:color w:val="000000"/>
+          <w:sz w:val="20"/>
+          <w:szCs w:val="20"/>
+        </w:rPr>
+        <w:t>, 2019</w:t>
+      </w:r>
+    </w:p>
+    <w:p>
+      <w:pPr>
+        <w:pStyle w:val="NormalWeb"/>
+        <w:spacing w:before="0" w:beforeAutospacing="0" w:after="120" w:afterAutospacing="0"/>
+        <w:rPr>
+          <w:color w:val="000000"/>
+          <w:sz w:val="20"/>
+          <w:szCs w:val="20"/>
+        </w:rPr>
+      </w:pPr>
+      <w:r>
+        <w:rPr>
+          <w:bCs/>
+          <w:color w:val="000000"/>
+          <w:sz w:val="20"/>
+          <w:szCs w:val="20"/>
+        </w:rPr>
+        <w:t>Gastonguay MS,</w:t>
+      </w:r>
+      <w:r>
+        <w:rPr>
+          <w:color w:val="000000"/>
+          <w:sz w:val="20"/>
+          <w:szCs w:val="20"/>
+        </w:rPr>
+        <w:t xml:space="preserve"> Russell S, </w:t>
+      </w:r>
+      <w:proofErr w:type="spellStart"/>
+      <w:r>
+        <w:rPr>
+          <w:color w:val="000000"/>
+          <w:sz w:val="20"/>
+          <w:szCs w:val="20"/>
+        </w:rPr>
+        <w:t>Freling</w:t>
+      </w:r>
+      <w:proofErr w:type="spellEnd"/>
+      <w:r>
+        <w:rPr>
+          <w:color w:val="000000"/>
+          <w:sz w:val="20"/>
+          <w:szCs w:val="20"/>
+        </w:rPr>
+        <w:t xml:space="preserve"> R, </w:t>
+      </w:r>
+      <w:proofErr w:type="spellStart"/>
+      <w:r>
+        <w:rPr>
+          <w:color w:val="000000"/>
+          <w:sz w:val="20"/>
+          <w:szCs w:val="20"/>
+        </w:rPr>
+        <w:t>Utsey</w:t>
+      </w:r>
+      <w:proofErr w:type="spellEnd"/>
+      <w:r>
+        <w:rPr>
+          <w:color w:val="000000"/>
+          <w:sz w:val="20"/>
+          <w:szCs w:val="20"/>
+        </w:rPr>
+        <w:t xml:space="preserve"> K, and </w:t>
+      </w:r>
+      <w:proofErr w:type="spellStart"/>
+      <w:r>
+        <w:rPr>
+          <w:color w:val="000000"/>
+          <w:sz w:val="20"/>
+          <w:szCs w:val="20"/>
+        </w:rPr>
+        <w:t>Elmokadem</w:t>
+      </w:r>
+      <w:proofErr w:type="spellEnd"/>
+      <w:r>
+        <w:rPr>
+          <w:color w:val="000000"/>
+          <w:sz w:val="20"/>
+          <w:szCs w:val="20"/>
+        </w:rPr>
+        <w:t xml:space="preserve"> A, </w:t>
+      </w:r>
+      <w:r>
+        <w:rPr>
+          <w:i/>
+          <w:color w:val="000000"/>
+          <w:sz w:val="20"/>
+          <w:szCs w:val="20"/>
+        </w:rPr>
+        <w:t xml:space="preserve">Development of an Open and General Physiologically Based Pharmacokinetic Model to Predict Maternal-Fetal Exposures for Drugs Metabolized by CYP Isoenzymes, </w:t>
+      </w:r>
+      <w:r>
+        <w:rPr>
+          <w:color w:val="000000"/>
+          <w:sz w:val="20"/>
+          <w:szCs w:val="20"/>
+        </w:rPr>
+        <w:t>R/Medicine Conference, New Haven, CT, September 8</w:t>
+      </w:r>
+      <w:r>
+        <w:rPr>
+          <w:color w:val="000000"/>
+          <w:sz w:val="20"/>
+          <w:szCs w:val="20"/>
+          <w:vertAlign w:val="superscript"/>
+        </w:rPr>
+        <w:t>th</w:t>
+      </w:r>
+      <w:r>
+        <w:rPr>
+          <w:color w:val="000000"/>
+          <w:sz w:val="20"/>
+          <w:szCs w:val="20"/>
+        </w:rPr>
+        <w:t>, 2018</w:t>
+      </w:r>
+    </w:p>
+    <w:p>
+      <w:pPr>
+        <w:pStyle w:val="NormalWeb"/>
+        <w:spacing w:before="0" w:beforeAutospacing="0" w:after="120" w:afterAutospacing="0"/>
+        <w:rPr>
+          <w:color w:val="000000"/>
+          <w:sz w:val="20"/>
+          <w:szCs w:val="20"/>
+        </w:rPr>
+      </w:pPr>
+      <w:r>
+        <w:rPr>
+          <w:bCs/>
+          <w:color w:val="000000"/>
+          <w:sz w:val="20"/>
+          <w:szCs w:val="20"/>
+        </w:rPr>
+        <w:t>Gastonguay MS,</w:t>
+      </w:r>
+      <w:r>
+        <w:rPr>
+          <w:color w:val="000000"/>
+          <w:sz w:val="20"/>
+          <w:szCs w:val="20"/>
+        </w:rPr>
+        <w:t xml:space="preserve"> </w:t>
+      </w:r>
+      <w:r>
+        <w:rPr>
+          <w:i/>
+          <w:color w:val="000000"/>
+          <w:sz w:val="20"/>
+          <w:szCs w:val="20"/>
+        </w:rPr>
+        <w:t>The Effect of Host Genetic Variability on Epstein Barr Virus-</w:t>
+      </w:r>
+      <w:r>
+        <w:rPr>
+          <w:i/>
+          <w:color w:val="000000"/>
+          <w:sz w:val="20"/>
+          <w:szCs w:val="20"/>
+        </w:rPr>
+        <w:t>associated</w:t>
+      </w:r>
+      <w:r>
+        <w:rPr>
+          <w:i/>
+          <w:color w:val="000000"/>
+          <w:sz w:val="20"/>
+          <w:szCs w:val="20"/>
+        </w:rPr>
+        <w:t xml:space="preserve"> cancer susceptibility,</w:t>
+      </w:r>
+      <w:r>
+        <w:rPr>
+          <w:color w:val="000000"/>
+          <w:sz w:val="20"/>
+          <w:szCs w:val="20"/>
+        </w:rPr>
+        <w:t xml:space="preserve"> UConn Holster Scholar Symposium, October 2017</w:t>
       </w:r>
     </w:p>
     <w:p>
@@ -4404,15 +6182,6 @@
           <w:sz w:val="20"/>
           <w:szCs w:val="20"/>
         </w:rPr>
-        <w:t xml:space="preserve">Selected </w:t>
-      </w:r>
-      <w:r>
-        <w:rPr>
-          <w:rFonts w:ascii="Times New Roman" w:eastAsia="Times New Roman" w:hAnsi="Times New Roman" w:cs="Times New Roman"/>
-          <w:b/>
-          <w:sz w:val="20"/>
-          <w:szCs w:val="20"/>
-        </w:rPr>
         <w:t>Poster Presentations</w:t>
       </w:r>
     </w:p>
@@ -4559,105 +6328,122 @@
         <w:pStyle w:val="NormalWeb"/>
         <w:spacing w:before="0" w:beforeAutospacing="0" w:after="120" w:afterAutospacing="0"/>
         <w:rPr>
-          <w:color w:val="000000"/>
-          <w:sz w:val="20"/>
-          <w:szCs w:val="20"/>
-        </w:rPr>
-      </w:pPr>
-      <w:r>
-        <w:rPr>
-          <w:bCs/>
-          <w:color w:val="000000"/>
-          <w:sz w:val="20"/>
-          <w:szCs w:val="20"/>
-        </w:rPr>
-        <w:t>Gastonguay MS,</w:t>
-      </w:r>
-      <w:r>
-        <w:rPr>
-          <w:color w:val="000000"/>
-          <w:sz w:val="20"/>
-          <w:szCs w:val="20"/>
-        </w:rPr>
-        <w:t xml:space="preserve"> Marazzi L, Vera-Licona P, </w:t>
-      </w:r>
-      <w:r>
-        <w:rPr>
+          <w:bCs/>
+          <w:color w:val="000000"/>
+          <w:sz w:val="20"/>
+          <w:szCs w:val="20"/>
+        </w:rPr>
+      </w:pPr>
+      <w:r>
+        <w:rPr>
+          <w:bCs/>
+          <w:color w:val="000000"/>
+          <w:sz w:val="20"/>
+          <w:szCs w:val="20"/>
+        </w:rPr>
+        <w:t xml:space="preserve">Gastonguay MS, </w:t>
+      </w:r>
+      <w:proofErr w:type="spellStart"/>
+      <w:r>
+        <w:rPr>
+          <w:bCs/>
+          <w:color w:val="000000"/>
+          <w:sz w:val="20"/>
+          <w:szCs w:val="20"/>
+        </w:rPr>
+        <w:t>Gerold</w:t>
+      </w:r>
+      <w:proofErr w:type="spellEnd"/>
+      <w:r>
+        <w:rPr>
+          <w:bCs/>
+          <w:color w:val="000000"/>
+          <w:sz w:val="20"/>
+          <w:szCs w:val="20"/>
+        </w:rPr>
+        <w:t xml:space="preserve"> J, </w:t>
+      </w:r>
+      <w:proofErr w:type="spellStart"/>
+      <w:r>
+        <w:rPr>
+          <w:bCs/>
+          <w:color w:val="000000"/>
+          <w:sz w:val="20"/>
+          <w:szCs w:val="20"/>
+        </w:rPr>
+        <w:t>Juillard</w:t>
+      </w:r>
+      <w:proofErr w:type="spellEnd"/>
+      <w:r>
+        <w:rPr>
+          <w:bCs/>
+          <w:color w:val="000000"/>
+          <w:sz w:val="20"/>
+          <w:szCs w:val="20"/>
+        </w:rPr>
+        <w:t xml:space="preserve"> F, </w:t>
+      </w:r>
+      <w:proofErr w:type="spellStart"/>
+      <w:r>
+        <w:rPr>
+          <w:bCs/>
+          <w:color w:val="000000"/>
+          <w:sz w:val="20"/>
+          <w:szCs w:val="20"/>
+        </w:rPr>
+        <w:t>Szymula</w:t>
+      </w:r>
+      <w:proofErr w:type="spellEnd"/>
+      <w:r>
+        <w:rPr>
+          <w:bCs/>
+          <w:color w:val="000000"/>
+          <w:sz w:val="20"/>
+          <w:szCs w:val="20"/>
+        </w:rPr>
+        <w:t xml:space="preserve"> A, Hill AL, Kaye K, </w:t>
+      </w:r>
+      <w:r>
+        <w:rPr>
+          <w:bCs/>
           <w:i/>
-          <w:color w:val="000000"/>
-          <w:sz w:val="20"/>
-          <w:szCs w:val="20"/>
-        </w:rPr>
-        <w:t>Identification of Combinations of</w:t>
-      </w:r>
-      <w:r>
-        <w:rPr>
-          <w:i/>
-          <w:color w:val="000000"/>
-          <w:sz w:val="20"/>
-          <w:szCs w:val="20"/>
-        </w:rPr>
-        <w:t xml:space="preserve"> Pharmacologic</w:t>
-      </w:r>
-      <w:r>
-        <w:rPr>
-          <w:i/>
-          <w:color w:val="000000"/>
-          <w:sz w:val="20"/>
-          <w:szCs w:val="20"/>
-        </w:rPr>
-        <w:t xml:space="preserve"> Targets for Claudin-Low Triple Negative Breast Cancer Reversion,</w:t>
-      </w:r>
-      <w:r>
-        <w:rPr>
-          <w:color w:val="000000"/>
-          <w:sz w:val="20"/>
-          <w:szCs w:val="20"/>
-        </w:rPr>
-        <w:t xml:space="preserve"> International Society of Pharmacometrics Quantitative Systems </w:t>
-      </w:r>
-      <w:r>
-        <w:rPr>
-          <w:color w:val="000000"/>
-          <w:sz w:val="20"/>
-          <w:szCs w:val="20"/>
-        </w:rPr>
-        <w:t>Pharmacology</w:t>
-      </w:r>
-      <w:r>
-        <w:rPr>
-          <w:color w:val="000000"/>
-          <w:sz w:val="20"/>
-          <w:szCs w:val="20"/>
-        </w:rPr>
-        <w:t xml:space="preserve"> </w:t>
-      </w:r>
-      <w:r>
-        <w:rPr>
-          <w:color w:val="000000"/>
-          <w:sz w:val="20"/>
-          <w:szCs w:val="20"/>
-        </w:rPr>
-        <w:t xml:space="preserve">Student Symposium, </w:t>
-      </w:r>
-      <w:r>
-        <w:rPr>
-          <w:color w:val="000000"/>
-          <w:sz w:val="20"/>
-          <w:szCs w:val="20"/>
-        </w:rPr>
-        <w:t xml:space="preserve">Virtual, </w:t>
-      </w:r>
-      <w:r>
-        <w:rPr>
-          <w:color w:val="000000"/>
-          <w:sz w:val="20"/>
-          <w:szCs w:val="20"/>
-        </w:rPr>
-        <w:t>April 28</w:t>
-      </w:r>
-      <w:r>
-        <w:rPr>
+          <w:iCs/>
+          <w:color w:val="000000"/>
+          <w:sz w:val="20"/>
+          <w:szCs w:val="20"/>
+        </w:rPr>
+        <w:t>Quantifying the dynamics of Kaposi’s sarcoma-associated herpesvirus persistence</w:t>
+      </w:r>
+      <w:r>
+        <w:rPr>
+          <w:bCs/>
+          <w:color w:val="000000"/>
+          <w:sz w:val="20"/>
+          <w:szCs w:val="20"/>
+        </w:rPr>
+        <w:t xml:space="preserve">, International </w:t>
+      </w:r>
+      <w:r>
+        <w:rPr>
+          <w:bCs/>
+          <w:color w:val="000000"/>
+          <w:sz w:val="20"/>
+          <w:szCs w:val="20"/>
+        </w:rPr>
+        <w:t>Workshop on Kaposi's Sarcoma Herpesvirus &amp; Related Agents</w:t>
+      </w:r>
+      <w:r>
+        <w:rPr>
+          <w:bCs/>
+          <w:color w:val="000000"/>
+          <w:sz w:val="20"/>
+          <w:szCs w:val="20"/>
+        </w:rPr>
+        <w:t>, Boston, MA, July 7</w:t>
+      </w:r>
+      <w:r>
+        <w:rPr>
+          <w:bCs/>
           <w:color w:val="000000"/>
           <w:sz w:val="20"/>
           <w:szCs w:val="20"/>
@@ -4667,11 +6453,12 @@
       </w:r>
       <w:r>
         <w:rPr>
-          <w:color w:val="000000"/>
-          <w:sz w:val="20"/>
-          <w:szCs w:val="20"/>
-        </w:rPr>
-        <w:t>, 2021</w:t>
+          <w:bCs/>
+          <w:color w:val="000000"/>
+          <w:sz w:val="20"/>
+          <w:szCs w:val="20"/>
+        </w:rPr>
+        <w:t>, 2024</w:t>
       </w:r>
     </w:p>
     <w:p>
@@ -4691,7 +6478,144 @@
           <w:sz w:val="20"/>
           <w:szCs w:val="20"/>
         </w:rPr>
-        <w:lastRenderedPageBreak/>
+        <w:t>Gastonguay MS,</w:t>
+      </w:r>
+      <w:r>
+        <w:rPr>
+          <w:color w:val="000000"/>
+          <w:sz w:val="20"/>
+          <w:szCs w:val="20"/>
+        </w:rPr>
+        <w:t xml:space="preserve"> </w:t>
+      </w:r>
+      <w:proofErr w:type="spellStart"/>
+      <w:r>
+        <w:rPr>
+          <w:color w:val="000000"/>
+          <w:sz w:val="20"/>
+          <w:szCs w:val="20"/>
+        </w:rPr>
+        <w:t>Marazzi</w:t>
+      </w:r>
+      <w:proofErr w:type="spellEnd"/>
+      <w:r>
+        <w:rPr>
+          <w:color w:val="000000"/>
+          <w:sz w:val="20"/>
+          <w:szCs w:val="20"/>
+        </w:rPr>
+        <w:t xml:space="preserve"> L, Vera-Licona P, </w:t>
+      </w:r>
+      <w:r>
+        <w:rPr>
+          <w:i/>
+          <w:color w:val="000000"/>
+          <w:sz w:val="20"/>
+          <w:szCs w:val="20"/>
+        </w:rPr>
+        <w:t>Identification of Combinations of</w:t>
+      </w:r>
+      <w:r>
+        <w:rPr>
+          <w:i/>
+          <w:color w:val="000000"/>
+          <w:sz w:val="20"/>
+          <w:szCs w:val="20"/>
+        </w:rPr>
+        <w:t xml:space="preserve"> Pharmacologic</w:t>
+      </w:r>
+      <w:r>
+        <w:rPr>
+          <w:i/>
+          <w:color w:val="000000"/>
+          <w:sz w:val="20"/>
+          <w:szCs w:val="20"/>
+        </w:rPr>
+        <w:t xml:space="preserve"> Targets for Claudin-Low Triple Negative Breast Cancer Reversion,</w:t>
+      </w:r>
+      <w:r>
+        <w:rPr>
+          <w:color w:val="000000"/>
+          <w:sz w:val="20"/>
+          <w:szCs w:val="20"/>
+        </w:rPr>
+        <w:t xml:space="preserve"> International Society of Pharmacometrics Quantitative Systems </w:t>
+      </w:r>
+      <w:r>
+        <w:rPr>
+          <w:color w:val="000000"/>
+          <w:sz w:val="20"/>
+          <w:szCs w:val="20"/>
+        </w:rPr>
+        <w:t>Pharmacology</w:t>
+      </w:r>
+      <w:r>
+        <w:rPr>
+          <w:color w:val="000000"/>
+          <w:sz w:val="20"/>
+          <w:szCs w:val="20"/>
+        </w:rPr>
+        <w:t xml:space="preserve"> </w:t>
+      </w:r>
+      <w:r>
+        <w:rPr>
+          <w:color w:val="000000"/>
+          <w:sz w:val="20"/>
+          <w:szCs w:val="20"/>
+        </w:rPr>
+        <w:t xml:space="preserve">Student Symposium, </w:t>
+      </w:r>
+      <w:r>
+        <w:rPr>
+          <w:color w:val="000000"/>
+          <w:sz w:val="20"/>
+          <w:szCs w:val="20"/>
+        </w:rPr>
+        <w:t xml:space="preserve">Virtual, </w:t>
+      </w:r>
+      <w:r>
+        <w:rPr>
+          <w:color w:val="000000"/>
+          <w:sz w:val="20"/>
+          <w:szCs w:val="20"/>
+        </w:rPr>
+        <w:t>April 28</w:t>
+      </w:r>
+      <w:r>
+        <w:rPr>
+          <w:color w:val="000000"/>
+          <w:sz w:val="20"/>
+          <w:szCs w:val="20"/>
+          <w:vertAlign w:val="superscript"/>
+        </w:rPr>
+        <w:t>th</w:t>
+      </w:r>
+      <w:r>
+        <w:rPr>
+          <w:color w:val="000000"/>
+          <w:sz w:val="20"/>
+          <w:szCs w:val="20"/>
+        </w:rPr>
+        <w:t>, 2021</w:t>
+      </w:r>
+    </w:p>
+    <w:p>
+      <w:pPr>
+        <w:pStyle w:val="NormalWeb"/>
+        <w:spacing w:before="0" w:beforeAutospacing="0" w:after="120" w:afterAutospacing="0"/>
+        <w:rPr>
+          <w:color w:val="000000"/>
+          <w:sz w:val="20"/>
+          <w:szCs w:val="20"/>
+        </w:rPr>
+      </w:pPr>
+      <w:r>
+        <w:rPr>
+          <w:bCs/>
+          <w:color w:val="000000"/>
+          <w:sz w:val="20"/>
+          <w:szCs w:val="20"/>
+        </w:rPr>
         <w:t>Gastonguay MS,</w:t>
       </w:r>
       <w:r>
@@ -5523,19 +7447,35 @@
         </w:pBdr>
         <w:rPr>
           <w:rFonts w:ascii="Times New Roman" w:eastAsia="Times New Roman" w:hAnsi="Times New Roman" w:cs="Times New Roman"/>
-          <w:sz w:val="20"/>
-          <w:szCs w:val="20"/>
-        </w:rPr>
-      </w:pPr>
-      <w:r>
-        <w:rPr>
-          <w:rFonts w:ascii="Times New Roman" w:eastAsia="Times New Roman" w:hAnsi="Times New Roman" w:cs="Times New Roman"/>
           <w:b/>
           <w:bCs/>
           <w:color w:val="000000"/>
           <w:sz w:val="20"/>
           <w:szCs w:val="20"/>
         </w:rPr>
+      </w:pPr>
+    </w:p>
+    <w:p>
+      <w:pPr>
+        <w:pBdr>
+          <w:bottom w:val="single" w:sz="4" w:space="1" w:color="auto"/>
+        </w:pBdr>
+        <w:rPr>
+          <w:rFonts w:ascii="Times New Roman" w:eastAsia="Times New Roman" w:hAnsi="Times New Roman" w:cs="Times New Roman"/>
+          <w:sz w:val="20"/>
+          <w:szCs w:val="20"/>
+        </w:rPr>
+      </w:pPr>
+      <w:r>
+        <w:rPr>
+          <w:rFonts w:ascii="Times New Roman" w:eastAsia="Times New Roman" w:hAnsi="Times New Roman" w:cs="Times New Roman"/>
+          <w:b/>
+          <w:bCs/>
+          <w:color w:val="000000"/>
+          <w:sz w:val="20"/>
+          <w:szCs w:val="20"/>
+        </w:rPr>
+        <w:lastRenderedPageBreak/>
         <w:t>Honors and Awards</w:t>
       </w:r>
     </w:p>
@@ -6737,13 +8677,13 @@
           <w:sz w:val="20"/>
           <w:szCs w:val="20"/>
         </w:rPr>
-        <w:t>Professional Development and Continuing Education</w:t>
+        <w:t>Professional Development</w:t>
       </w:r>
     </w:p>
     <w:tbl>
       <w:tblPr>
         <w:tblStyle w:val="TableGrid"/>
-        <w:tblW w:w="10898" w:type="dxa"/>
+        <w:tblW w:w="10923" w:type="dxa"/>
         <w:tblInd w:w="-90" w:type="dxa"/>
         <w:tblBorders>
           <w:top w:val="none" w:sz="0" w:space="0" w:color="auto"/>
@@ -6756,8 +8696,8 @@
         <w:tblLook w:val="04A0" w:firstRow="1" w:lastRow="0" w:firstColumn="1" w:lastColumn="0" w:noHBand="0" w:noVBand="1"/>
       </w:tblPr>
       <w:tblGrid>
-        <w:gridCol w:w="9659"/>
-        <w:gridCol w:w="1239"/>
+        <w:gridCol w:w="7755"/>
+        <w:gridCol w:w="3168"/>
       </w:tblGrid>
       <w:tr>
         <w:trPr>
@@ -6765,7 +8705,7 @@
         </w:trPr>
         <w:tc>
           <w:tcPr>
-            <w:tcW w:w="9659" w:type="dxa"/>
+            <w:tcW w:w="0" w:type="auto"/>
           </w:tcPr>
           <w:p>
             <w:pPr>
@@ -6785,22 +8725,13 @@
                 <w:sz w:val="20"/>
                 <w:szCs w:val="20"/>
               </w:rPr>
-              <w:t>Summer Institute in Statistics and Modeling in Infectious Diseases</w:t>
-            </w:r>
-            <w:r>
-              <w:rPr>
-                <w:bCs/>
-                <w:color w:val="000000"/>
-                <w:sz w:val="20"/>
-                <w:szCs w:val="20"/>
-              </w:rPr>
-              <w:t>, Emory University</w:t>
+              <w:t>Society for Mathematical Biology Member</w:t>
             </w:r>
           </w:p>
         </w:tc>
         <w:tc>
           <w:tcPr>
-            <w:tcW w:w="1239" w:type="dxa"/>
+            <w:tcW w:w="3168" w:type="dxa"/>
           </w:tcPr>
           <w:p>
             <w:pPr>
@@ -6819,7 +8750,7 @@
                 <w:sz w:val="20"/>
                 <w:szCs w:val="20"/>
               </w:rPr>
-              <w:t>July 2024</w:t>
+              <w:t>2025-Present</w:t>
             </w:r>
           </w:p>
         </w:tc>
@@ -6830,7 +8761,7 @@
         </w:trPr>
         <w:tc>
           <w:tcPr>
-            <w:tcW w:w="9659" w:type="dxa"/>
+            <w:tcW w:w="0" w:type="auto"/>
           </w:tcPr>
           <w:p>
             <w:pPr>
@@ -6850,7 +8781,7 @@
                 <w:sz w:val="20"/>
                 <w:szCs w:val="20"/>
               </w:rPr>
-              <w:t>Building Tidy R Packages</w:t>
+              <w:t>Summer Institute in Statistics and Modeling in Infectious Diseases</w:t>
             </w:r>
             <w:r>
               <w:rPr>
@@ -6859,13 +8790,13 @@
                 <w:sz w:val="20"/>
                 <w:szCs w:val="20"/>
               </w:rPr>
-              <w:t>, R/pharma 2021</w:t>
+              <w:t>, Emory University</w:t>
             </w:r>
           </w:p>
         </w:tc>
         <w:tc>
           <w:tcPr>
-            <w:tcW w:w="1239" w:type="dxa"/>
+            <w:tcW w:w="3168" w:type="dxa"/>
           </w:tcPr>
           <w:p>
             <w:pPr>
@@ -6884,7 +8815,7 @@
                 <w:sz w:val="20"/>
                 <w:szCs w:val="20"/>
               </w:rPr>
-              <w:t>Oct. 2021</w:t>
+              <w:t>July 2024</w:t>
             </w:r>
           </w:p>
         </w:tc>
@@ -6895,7 +8826,7 @@
         </w:trPr>
         <w:tc>
           <w:tcPr>
-            <w:tcW w:w="9659" w:type="dxa"/>
+            <w:tcW w:w="0" w:type="auto"/>
           </w:tcPr>
           <w:p>
             <w:pPr>
@@ -6915,7 +8846,7 @@
                 <w:sz w:val="20"/>
                 <w:szCs w:val="20"/>
               </w:rPr>
-              <w:t>Julia Language for R Programmers,</w:t>
+              <w:t>Building Tidy R Packages</w:t>
             </w:r>
             <w:r>
               <w:rPr>
@@ -6924,13 +8855,13 @@
                 <w:sz w:val="20"/>
                 <w:szCs w:val="20"/>
               </w:rPr>
-              <w:t xml:space="preserve"> R/pharma 2021</w:t>
+              <w:t>, R/pharma 2021</w:t>
             </w:r>
           </w:p>
         </w:tc>
         <w:tc>
           <w:tcPr>
-            <w:tcW w:w="1239" w:type="dxa"/>
+            <w:tcW w:w="3168" w:type="dxa"/>
           </w:tcPr>
           <w:p>
             <w:pPr>
@@ -6960,7 +8891,7 @@
         </w:trPr>
         <w:tc>
           <w:tcPr>
-            <w:tcW w:w="9659" w:type="dxa"/>
+            <w:tcW w:w="0" w:type="auto"/>
           </w:tcPr>
           <w:p>
             <w:pPr>
@@ -6980,7 +8911,7 @@
                 <w:sz w:val="20"/>
                 <w:szCs w:val="20"/>
               </w:rPr>
-              <w:t xml:space="preserve">Advanced Shiny, </w:t>
+              <w:t>Julia Language for R Programmers,</w:t>
             </w:r>
             <w:r>
               <w:rPr>
@@ -6989,13 +8920,13 @@
                 <w:sz w:val="20"/>
                 <w:szCs w:val="20"/>
               </w:rPr>
-              <w:t>RStudio</w:t>
+              <w:t xml:space="preserve"> R/pharma 2021</w:t>
             </w:r>
           </w:p>
         </w:tc>
         <w:tc>
           <w:tcPr>
-            <w:tcW w:w="1239" w:type="dxa"/>
+            <w:tcW w:w="3168" w:type="dxa"/>
           </w:tcPr>
           <w:p>
             <w:pPr>
@@ -7014,7 +8945,7 @@
                 <w:sz w:val="20"/>
                 <w:szCs w:val="20"/>
               </w:rPr>
-              <w:t>Sept. 2021</w:t>
+              <w:t>Oct. 2021</w:t>
             </w:r>
           </w:p>
         </w:tc>
@@ -7025,13 +8956,78 @@
         </w:trPr>
         <w:tc>
           <w:tcPr>
-            <w:tcW w:w="9659" w:type="dxa"/>
+            <w:tcW w:w="0" w:type="auto"/>
           </w:tcPr>
           <w:p>
             <w:pPr>
               <w:pStyle w:val="NormalWeb"/>
               <w:spacing w:before="0" w:beforeAutospacing="0" w:after="0" w:afterAutospacing="0"/>
               <w:rPr>
+                <w:bCs/>
+                <w:color w:val="000000"/>
+                <w:sz w:val="20"/>
+                <w:szCs w:val="20"/>
+              </w:rPr>
+            </w:pPr>
+            <w:r>
+              <w:rPr>
+                <w:b/>
+                <w:color w:val="000000"/>
+                <w:sz w:val="20"/>
+                <w:szCs w:val="20"/>
+              </w:rPr>
+              <w:t xml:space="preserve">Advanced Shiny, </w:t>
+            </w:r>
+            <w:r>
+              <w:rPr>
+                <w:bCs/>
+                <w:color w:val="000000"/>
+                <w:sz w:val="20"/>
+                <w:szCs w:val="20"/>
+              </w:rPr>
+              <w:t>RStudio</w:t>
+            </w:r>
+          </w:p>
+        </w:tc>
+        <w:tc>
+          <w:tcPr>
+            <w:tcW w:w="3168" w:type="dxa"/>
+          </w:tcPr>
+          <w:p>
+            <w:pPr>
+              <w:pStyle w:val="NormalWeb"/>
+              <w:spacing w:before="0" w:beforeAutospacing="0" w:after="0" w:afterAutospacing="0"/>
+              <w:jc w:val="right"/>
+              <w:rPr>
+                <w:color w:val="000000"/>
+                <w:sz w:val="20"/>
+                <w:szCs w:val="20"/>
+              </w:rPr>
+            </w:pPr>
+            <w:r>
+              <w:rPr>
+                <w:color w:val="000000"/>
+                <w:sz w:val="20"/>
+                <w:szCs w:val="20"/>
+              </w:rPr>
+              <w:t>Sept. 2021</w:t>
+            </w:r>
+          </w:p>
+        </w:tc>
+      </w:tr>
+      <w:tr>
+        <w:trPr>
+          <w:trHeight w:val="267"/>
+        </w:trPr>
+        <w:tc>
+          <w:tcPr>
+            <w:tcW w:w="0" w:type="auto"/>
+          </w:tcPr>
+          <w:p>
+            <w:pPr>
+              <w:pStyle w:val="NormalWeb"/>
+              <w:spacing w:before="0" w:beforeAutospacing="0" w:after="0" w:afterAutospacing="0"/>
+              <w:rPr>
                 <w:b/>
                 <w:color w:val="000000"/>
                 <w:sz w:val="20"/>
@@ -7071,7 +9067,7 @@
         </w:tc>
         <w:tc>
           <w:tcPr>
-            <w:tcW w:w="1239" w:type="dxa"/>
+            <w:tcW w:w="3168" w:type="dxa"/>
           </w:tcPr>
           <w:p>
             <w:pPr>
@@ -7101,7 +9097,7 @@
         </w:trPr>
         <w:tc>
           <w:tcPr>
-            <w:tcW w:w="9659" w:type="dxa"/>
+            <w:tcW w:w="0" w:type="auto"/>
           </w:tcPr>
           <w:p>
             <w:pPr>
@@ -7136,7 +9132,7 @@
         </w:tc>
         <w:tc>
           <w:tcPr>
-            <w:tcW w:w="1239" w:type="dxa"/>
+            <w:tcW w:w="3168" w:type="dxa"/>
           </w:tcPr>
           <w:p>
             <w:pPr>
@@ -7166,7 +9162,7 @@
         </w:trPr>
         <w:tc>
           <w:tcPr>
-            <w:tcW w:w="9659" w:type="dxa"/>
+            <w:tcW w:w="0" w:type="auto"/>
           </w:tcPr>
           <w:p>
             <w:pPr>
@@ -7221,7 +9217,7 @@
         </w:tc>
         <w:tc>
           <w:tcPr>
-            <w:tcW w:w="1239" w:type="dxa"/>
+            <w:tcW w:w="3168" w:type="dxa"/>
           </w:tcPr>
           <w:p>
             <w:pPr>
@@ -7252,7 +9248,7 @@
         </w:trPr>
         <w:tc>
           <w:tcPr>
-            <w:tcW w:w="9659" w:type="dxa"/>
+            <w:tcW w:w="0" w:type="auto"/>
           </w:tcPr>
           <w:p>
             <w:pPr>
@@ -7295,7 +9291,7 @@
         </w:tc>
         <w:tc>
           <w:tcPr>
-            <w:tcW w:w="1239" w:type="dxa"/>
+            <w:tcW w:w="3168" w:type="dxa"/>
           </w:tcPr>
           <w:p>
             <w:pPr>
@@ -7326,7 +9322,7 @@
         </w:trPr>
         <w:tc>
           <w:tcPr>
-            <w:tcW w:w="9659" w:type="dxa"/>
+            <w:tcW w:w="0" w:type="auto"/>
           </w:tcPr>
           <w:p>
             <w:pPr>
@@ -7367,7 +9363,7 @@
         </w:tc>
         <w:tc>
           <w:tcPr>
-            <w:tcW w:w="1239" w:type="dxa"/>
+            <w:tcW w:w="3168" w:type="dxa"/>
           </w:tcPr>
           <w:p>
             <w:pPr>
@@ -7398,7 +9394,7 @@
         </w:trPr>
         <w:tc>
           <w:tcPr>
-            <w:tcW w:w="9659" w:type="dxa"/>
+            <w:tcW w:w="0" w:type="auto"/>
           </w:tcPr>
           <w:p>
             <w:pPr>
@@ -7447,7 +9443,7 @@
         </w:tc>
         <w:tc>
           <w:tcPr>
-            <w:tcW w:w="1239" w:type="dxa"/>
+            <w:tcW w:w="3168" w:type="dxa"/>
           </w:tcPr>
           <w:p>
             <w:pPr>
@@ -7494,7 +9490,7 @@
         </w:trPr>
         <w:tc>
           <w:tcPr>
-            <w:tcW w:w="9659" w:type="dxa"/>
+            <w:tcW w:w="0" w:type="auto"/>
           </w:tcPr>
           <w:p>
             <w:pPr>
@@ -7547,7 +9543,7 @@
         </w:tc>
         <w:tc>
           <w:tcPr>
-            <w:tcW w:w="1239" w:type="dxa"/>
+            <w:tcW w:w="3168" w:type="dxa"/>
           </w:tcPr>
           <w:p>
             <w:pPr>
@@ -7577,7 +9573,7 @@
         </w:trPr>
         <w:tc>
           <w:tcPr>
-            <w:tcW w:w="9659" w:type="dxa"/>
+            <w:tcW w:w="0" w:type="auto"/>
           </w:tcPr>
           <w:p>
             <w:pPr>
@@ -7627,7 +9623,7 @@
         </w:tc>
         <w:tc>
           <w:tcPr>
-            <w:tcW w:w="1239" w:type="dxa"/>
+            <w:tcW w:w="3168" w:type="dxa"/>
           </w:tcPr>
           <w:p>
             <w:pPr>
@@ -7659,7 +9655,7 @@
         </w:trPr>
         <w:tc>
           <w:tcPr>
-            <w:tcW w:w="9659" w:type="dxa"/>
+            <w:tcW w:w="0" w:type="auto"/>
           </w:tcPr>
           <w:p>
             <w:pPr>
@@ -7693,7 +9689,7 @@
         </w:tc>
         <w:tc>
           <w:tcPr>
-            <w:tcW w:w="1239" w:type="dxa"/>
+            <w:tcW w:w="3168" w:type="dxa"/>
           </w:tcPr>
           <w:p>
             <w:pPr>
@@ -7805,33 +9801,6 @@
               <w:t xml:space="preserve"> Johns Hopkins University Women Mentoring Women Program</w:t>
             </w:r>
           </w:p>
-          <w:p>
-            <w:pPr>
-              <w:pStyle w:val="ListParagraph"/>
-              <w:numPr>
-                <w:ilvl w:val="0"/>
-                <w:numId w:val="27"/>
-              </w:numPr>
-              <w:rPr>
-                <w:rFonts w:ascii="Times New Roman" w:eastAsia="Times New Roman" w:hAnsi="Times New Roman" w:cs="Times New Roman"/>
-                <w:b/>
-                <w:bCs/>
-                <w:color w:val="000000"/>
-                <w:sz w:val="20"/>
-                <w:szCs w:val="20"/>
-              </w:rPr>
-            </w:pPr>
-            <w:r>
-              <w:rPr>
-                <w:rFonts w:ascii="Times New Roman" w:eastAsia="Times New Roman" w:hAnsi="Times New Roman" w:cs="Times New Roman"/>
-                <w:bCs/>
-                <w:color w:val="000000"/>
-                <w:sz w:val="20"/>
-                <w:szCs w:val="20"/>
-              </w:rPr>
-              <w:t xml:space="preserve">Served as a mentor for an undergraduate student with similar research interests </w:t>
-            </w:r>
-          </w:p>
         </w:tc>
         <w:tc>
           <w:tcPr>
@@ -7854,7 +9823,25 @@
                 <w:sz w:val="20"/>
                 <w:szCs w:val="20"/>
               </w:rPr>
-              <w:t>2025 - present</w:t>
+              <w:t xml:space="preserve">2025 - </w:t>
+            </w:r>
+            <w:r>
+              <w:rPr>
+                <w:rFonts w:ascii="Times New Roman" w:eastAsia="Times New Roman" w:hAnsi="Times New Roman" w:cs="Times New Roman"/>
+                <w:color w:val="000000"/>
+                <w:sz w:val="20"/>
+                <w:szCs w:val="20"/>
+              </w:rPr>
+              <w:t>P</w:t>
+            </w:r>
+            <w:r>
+              <w:rPr>
+                <w:rFonts w:ascii="Times New Roman" w:eastAsia="Times New Roman" w:hAnsi="Times New Roman" w:cs="Times New Roman"/>
+                <w:color w:val="000000"/>
+                <w:sz w:val="20"/>
+                <w:szCs w:val="20"/>
+              </w:rPr>
+              <w:t>resent</w:t>
             </w:r>
           </w:p>
         </w:tc>
@@ -7966,49 +9953,12 @@
     </w:tbl>
     <w:p>
       <w:pPr>
-        <w:pStyle w:val="ListParagraph"/>
-        <w:numPr>
-          <w:ilvl w:val="0"/>
-          <w:numId w:val="17"/>
-        </w:numPr>
-        <w:rPr>
-          <w:rFonts w:ascii="Times New Roman" w:eastAsia="Times New Roman" w:hAnsi="Times New Roman" w:cs="Times New Roman"/>
-          <w:sz w:val="20"/>
-          <w:szCs w:val="20"/>
-        </w:rPr>
-      </w:pPr>
-      <w:r>
-        <w:rPr>
-          <w:rFonts w:ascii="Times New Roman" w:eastAsia="Times New Roman" w:hAnsi="Times New Roman" w:cs="Times New Roman"/>
-          <w:sz w:val="20"/>
-          <w:szCs w:val="20"/>
-        </w:rPr>
-        <w:t>Provide</w:t>
-      </w:r>
-      <w:r>
-        <w:rPr>
-          <w:rFonts w:ascii="Times New Roman" w:eastAsia="Times New Roman" w:hAnsi="Times New Roman" w:cs="Times New Roman"/>
-          <w:sz w:val="20"/>
-          <w:szCs w:val="20"/>
-        </w:rPr>
-        <w:t>d prospective students</w:t>
-      </w:r>
-      <w:r>
-        <w:rPr>
-          <w:rFonts w:ascii="Times New Roman" w:eastAsia="Times New Roman" w:hAnsi="Times New Roman" w:cs="Times New Roman"/>
-          <w:sz w:val="20"/>
-          <w:szCs w:val="20"/>
-        </w:rPr>
-        <w:t xml:space="preserve"> personalized feedback </w:t>
-      </w:r>
-      <w:r>
-        <w:rPr>
-          <w:rFonts w:ascii="Times New Roman" w:eastAsia="Times New Roman" w:hAnsi="Times New Roman" w:cs="Times New Roman"/>
-          <w:sz w:val="20"/>
-          <w:szCs w:val="20"/>
-        </w:rPr>
-        <w:t xml:space="preserve">on graduate program applications </w:t>
-      </w:r>
+        <w:rPr>
+          <w:rFonts w:ascii="Times New Roman" w:eastAsia="Times New Roman" w:hAnsi="Times New Roman" w:cs="Times New Roman"/>
+          <w:sz w:val="20"/>
+          <w:szCs w:val="20"/>
+        </w:rPr>
+      </w:pPr>
     </w:p>
     <w:sectPr>
       <w:footerReference w:type="even" r:id="rId10"/>

--- a/static/media/Gastonguay_Madeleine_CV_internships.docx
+++ b/static/media/Gastonguay_Madeleine_CV_internships.docx
@@ -1,6 +1,6 @@
 
 <file path=word/document.xml><?xml version="1.0" encoding="utf-8"?>
-<w:document xmlns:wpc="http://schemas.microsoft.com/office/word/2010/wordprocessingCanvas" xmlns:cx="http://schemas.microsoft.com/office/drawing/2014/chartex" xmlns:cx1="http://schemas.microsoft.com/office/drawing/2015/9/8/chartex" xmlns:cx2="http://schemas.microsoft.com/office/drawing/2015/10/21/chartex" xmlns:cx3="http://schemas.microsoft.com/office/drawing/2016/5/9/chartex" xmlns:cx4="http://schemas.microsoft.com/office/drawing/2016/5/10/chartex" xmlns:cx5="http://schemas.microsoft.com/office/drawing/2016/5/11/chartex" xmlns:cx6="http://schemas.microsoft.com/office/drawing/2016/5/12/chartex" xmlns:cx7="http://schemas.microsoft.com/office/drawing/2016/5/13/chartex" xmlns:cx8="http://schemas.microsoft.com/office/drawing/2016/5/14/chartex" xmlns:mc="http://schemas.openxmlformats.org/markup-compatibility/2006" xmlns:aink="http://schemas.microsoft.com/office/drawing/2016/ink" xmlns:am3d="http://schemas.microsoft.com/office/drawing/2017/model3d" xmlns:o="urn:schemas-microsoft-com:office:office" xmlns:oel="http://schemas.microsoft.com/office/2019/extlst" xmlns:r="http://schemas.openxmlformats.org/officeDocument/2006/relationships" xmlns:m="http://schemas.openxmlformats.org/officeDocument/2006/math" xmlns:v="urn:schemas-microsoft-com:vml" xmlns:wp14="http://schemas.microsoft.com/office/word/2010/wordprocessingDrawing" xmlns:wp="http://schemas.openxmlformats.org/drawingml/2006/wordprocessingDrawing" xmlns:w10="urn:schemas-microsoft-com:office:word" xmlns:w="http://schemas.openxmlformats.org/wordprocessingml/2006/main" xmlns:w14="http://schemas.microsoft.com/office/word/2010/wordml" xmlns:w15="http://schemas.microsoft.com/office/word/2012/wordml" xmlns:w16cex="http://schemas.microsoft.com/office/word/2018/wordml/cex" xmlns:w16cid="http://schemas.microsoft.com/office/word/2016/wordml/cid" xmlns:w16="http://schemas.microsoft.com/office/word/2018/wordml" xmlns:w16du="http://schemas.microsoft.com/office/word/2023/wordml/word16du" xmlns:w16sdtdh="http://schemas.microsoft.com/office/word/2020/wordml/sdtdatahash" xmlns:w16se="http://schemas.microsoft.com/office/word/2015/wordml/symex" xmlns:wpg="http://schemas.microsoft.com/office/word/2010/wordprocessingGroup" xmlns:wpi="http://schemas.microsoft.com/office/word/2010/wordprocessingInk" xmlns:wne="http://schemas.microsoft.com/office/word/2006/wordml" xmlns:wps="http://schemas.microsoft.com/office/word/2010/wordprocessingShape" mc:Ignorable="w14 w15 w16se w16cid w16 w16cex w16sdtdh w16du wp14">
+<w:document xmlns:wpc="http://schemas.microsoft.com/office/word/2010/wordprocessingCanvas" xmlns:cx="http://schemas.microsoft.com/office/drawing/2014/chartex" xmlns:cx1="http://schemas.microsoft.com/office/drawing/2015/9/8/chartex" xmlns:cx2="http://schemas.microsoft.com/office/drawing/2015/10/21/chartex" xmlns:cx3="http://schemas.microsoft.com/office/drawing/2016/5/9/chartex" xmlns:cx4="http://schemas.microsoft.com/office/drawing/2016/5/10/chartex" xmlns:cx5="http://schemas.microsoft.com/office/drawing/2016/5/11/chartex" xmlns:cx6="http://schemas.microsoft.com/office/drawing/2016/5/12/chartex" xmlns:cx7="http://schemas.microsoft.com/office/drawing/2016/5/13/chartex" xmlns:cx8="http://schemas.microsoft.com/office/drawing/2016/5/14/chartex" xmlns:mc="http://schemas.openxmlformats.org/markup-compatibility/2006" xmlns:aink="http://schemas.microsoft.com/office/drawing/2016/ink" xmlns:am3d="http://schemas.microsoft.com/office/drawing/2017/model3d" xmlns:o="urn:schemas-microsoft-com:office:office" xmlns:oel="http://schemas.microsoft.com/office/2019/extlst" xmlns:r="http://schemas.openxmlformats.org/officeDocument/2006/relationships" xmlns:m="http://schemas.openxmlformats.org/officeDocument/2006/math" xmlns:v="urn:schemas-microsoft-com:vml" xmlns:wp14="http://schemas.microsoft.com/office/word/2010/wordprocessingDrawing" xmlns:wp="http://schemas.openxmlformats.org/drawingml/2006/wordprocessingDrawing" xmlns:w10="urn:schemas-microsoft-com:office:word" xmlns:w="http://schemas.openxmlformats.org/wordprocessingml/2006/main" xmlns:w14="http://schemas.microsoft.com/office/word/2010/wordml" xmlns:w15="http://schemas.microsoft.com/office/word/2012/wordml" xmlns:w16cex="http://schemas.microsoft.com/office/word/2018/wordml/cex" xmlns:w16cid="http://schemas.microsoft.com/office/word/2016/wordml/cid" xmlns:w16="http://schemas.microsoft.com/office/word/2018/wordml" xmlns:w16du="http://schemas.microsoft.com/office/word/2023/wordml/word16du" xmlns:w16sdtdh="http://schemas.microsoft.com/office/word/2020/wordml/sdtdatahash" xmlns:w16sdtfl="http://schemas.microsoft.com/office/word/2024/wordml/sdtformatlock" xmlns:w16se="http://schemas.microsoft.com/office/word/2015/wordml/symex" xmlns:wpg="http://schemas.microsoft.com/office/word/2010/wordprocessingGroup" xmlns:wpi="http://schemas.microsoft.com/office/word/2010/wordprocessingInk" xmlns:wne="http://schemas.microsoft.com/office/word/2006/wordml" xmlns:wps="http://schemas.microsoft.com/office/word/2010/wordprocessingShape" mc:Ignorable="w14 w15 w16se w16cid w16 w16cex w16sdtdh w16sdtfl w16du wp14">
   <w:body>
     <w:p>
       <w:pPr>
@@ -10,8 +10,8 @@
           <w:b/>
           <w:bCs/>
           <w:color w:val="000000" w:themeColor="text1"/>
-          <w:sz w:val="28"/>
-          <w:szCs w:val="28"/>
+          <w:sz w:val="36"/>
+          <w:szCs w:val="36"/>
         </w:rPr>
       </w:pPr>
       <w:r>
@@ -20,79 +20,101 @@
           <w:b/>
           <w:bCs/>
           <w:color w:val="000000" w:themeColor="text1"/>
-          <w:sz w:val="28"/>
-          <w:szCs w:val="28"/>
+          <w:sz w:val="32"/>
+          <w:szCs w:val="32"/>
         </w:rPr>
         <w:t>Madeleine S. Gastonguay</w:t>
       </w:r>
     </w:p>
     <w:p>
       <w:pPr>
+        <w:spacing w:before="60"/>
         <w:jc w:val="center"/>
         <w:rPr>
           <w:rFonts w:ascii="Times New Roman" w:eastAsia="Times New Roman" w:hAnsi="Times New Roman" w:cs="Times New Roman"/>
-          <w:sz w:val="21"/>
-          <w:szCs w:val="20"/>
-        </w:rPr>
-      </w:pPr>
-      <w:r>
-        <w:rPr>
-          <w:rFonts w:ascii="Times New Roman" w:eastAsia="Times New Roman" w:hAnsi="Times New Roman" w:cs="Times New Roman"/>
-          <w:color w:val="000000"/>
-          <w:sz w:val="21"/>
-          <w:szCs w:val="20"/>
-        </w:rPr>
-        <w:t xml:space="preserve">(860) 578-7177 </w:t>
-      </w:r>
-      <w:r>
-        <w:rPr>
-          <w:rFonts w:ascii="Times New Roman" w:eastAsia="Times New Roman" w:hAnsi="Times New Roman" w:cs="Times New Roman"/>
-          <w:color w:val="000000"/>
-          <w:sz w:val="21"/>
-          <w:szCs w:val="20"/>
-        </w:rPr>
-        <w:t>|</w:t>
-      </w:r>
-      <w:r>
-        <w:rPr>
-          <w:rFonts w:ascii="Times New Roman" w:eastAsia="Times New Roman" w:hAnsi="Times New Roman" w:cs="Times New Roman"/>
-          <w:color w:val="000000"/>
-          <w:sz w:val="21"/>
-          <w:szCs w:val="20"/>
-        </w:rPr>
-        <w:t xml:space="preserve"> </w:t>
-      </w:r>
-      <w:r>
-        <w:rPr>
-          <w:rFonts w:ascii="Times New Roman" w:eastAsia="Times New Roman" w:hAnsi="Times New Roman" w:cs="Times New Roman"/>
-          <w:sz w:val="21"/>
-          <w:szCs w:val="20"/>
-        </w:rPr>
-        <w:t>mgaston1@j</w:t>
-      </w:r>
-      <w:r>
-        <w:rPr>
-          <w:rFonts w:ascii="Times New Roman" w:eastAsia="Times New Roman" w:hAnsi="Times New Roman" w:cs="Times New Roman"/>
-          <w:sz w:val="21"/>
-          <w:szCs w:val="20"/>
-        </w:rPr>
-        <w:t>h.edu</w:t>
+          <w:b/>
+          <w:bCs/>
+          <w:color w:val="000000" w:themeColor="text1"/>
+          <w:sz w:val="22"/>
+          <w:szCs w:val="22"/>
+        </w:rPr>
+      </w:pPr>
+      <w:r>
+        <w:rPr>
+          <w:rFonts w:ascii="Times New Roman" w:eastAsia="Times New Roman" w:hAnsi="Times New Roman" w:cs="Times New Roman"/>
+          <w:b/>
+          <w:bCs/>
+          <w:color w:val="000000" w:themeColor="text1"/>
+          <w:sz w:val="22"/>
+          <w:szCs w:val="22"/>
+        </w:rPr>
+        <w:t>Biomedical Engineering and Institute for Computational Medicine</w:t>
+      </w:r>
+      <w:r>
+        <w:rPr>
+          <w:rFonts w:ascii="Times New Roman" w:eastAsia="Times New Roman" w:hAnsi="Times New Roman" w:cs="Times New Roman"/>
+          <w:b/>
+          <w:bCs/>
+          <w:color w:val="000000" w:themeColor="text1"/>
+          <w:sz w:val="22"/>
+          <w:szCs w:val="22"/>
+        </w:rPr>
+        <w:t xml:space="preserve"> at </w:t>
+      </w:r>
+      <w:r>
+        <w:rPr>
+          <w:rFonts w:ascii="Times New Roman" w:eastAsia="Times New Roman" w:hAnsi="Times New Roman" w:cs="Times New Roman"/>
+          <w:b/>
+          <w:bCs/>
+          <w:color w:val="000000" w:themeColor="text1"/>
+          <w:sz w:val="22"/>
+          <w:szCs w:val="22"/>
+        </w:rPr>
+        <w:t>Johns Hopkins University</w:t>
       </w:r>
     </w:p>
     <w:p>
       <w:pPr>
+        <w:spacing w:before="60"/>
         <w:jc w:val="center"/>
         <w:rPr>
           <w:rFonts w:ascii="Times New Roman" w:eastAsia="Times New Roman" w:hAnsi="Times New Roman" w:cs="Times New Roman"/>
-          <w:sz w:val="21"/>
-          <w:szCs w:val="20"/>
-        </w:rPr>
-      </w:pPr>
-      <w:r>
-        <w:rPr>
-          <w:rStyle w:val="Hyperlink"/>
-          <w:rFonts w:ascii="Times New Roman" w:eastAsia="Times New Roman" w:hAnsi="Times New Roman" w:cs="Times New Roman"/>
-          <w:sz w:val="21"/>
+          <w:sz w:val="20"/>
+          <w:szCs w:val="20"/>
+        </w:rPr>
+      </w:pPr>
+      <w:r>
+        <w:rPr>
+          <w:rFonts w:ascii="Times New Roman" w:eastAsia="Times New Roman" w:hAnsi="Times New Roman" w:cs="Times New Roman"/>
+          <w:color w:val="000000"/>
+          <w:sz w:val="20"/>
+          <w:szCs w:val="20"/>
+        </w:rPr>
+        <w:t xml:space="preserve">+ 1 </w:t>
+      </w:r>
+      <w:r>
+        <w:rPr>
+          <w:rFonts w:ascii="Times New Roman" w:eastAsia="Times New Roman" w:hAnsi="Times New Roman" w:cs="Times New Roman"/>
+          <w:color w:val="000000"/>
+          <w:sz w:val="20"/>
+          <w:szCs w:val="20"/>
+        </w:rPr>
+        <w:t xml:space="preserve">(860) 578-7177 </w:t>
+      </w:r>
+      <w:r>
+        <w:rPr>
+          <w:rFonts w:ascii="Times New Roman" w:eastAsia="Times New Roman" w:hAnsi="Times New Roman" w:cs="Times New Roman"/>
+          <w:color w:val="000000"/>
+          <w:sz w:val="20"/>
+          <w:szCs w:val="20"/>
+        </w:rPr>
+        <w:t>|</w:t>
+      </w:r>
+      <w:r>
+        <w:rPr>
+          <w:rFonts w:ascii="Times New Roman" w:eastAsia="Times New Roman" w:hAnsi="Times New Roman" w:cs="Times New Roman"/>
+          <w:color w:val="000000"/>
+          <w:sz w:val="20"/>
           <w:szCs w:val="20"/>
         </w:rPr>
         <w:t xml:space="preserve"> </w:t>
@@ -102,40 +124,43 @@
           <w:rPr>
             <w:rStyle w:val="Hyperlink"/>
             <w:rFonts w:ascii="Times New Roman" w:eastAsia="Times New Roman" w:hAnsi="Times New Roman" w:cs="Times New Roman"/>
-            <w:sz w:val="21"/>
+            <w:sz w:val="20"/>
             <w:szCs w:val="20"/>
           </w:rPr>
-          <w:t>https://madeleine-gastonguay.netlify.app/</w:t>
+          <w:t>mgaston1@jh.e</w:t>
+        </w:r>
+        <w:r>
+          <w:rPr>
+            <w:rStyle w:val="Hyperlink"/>
+            <w:rFonts w:ascii="Times New Roman" w:eastAsia="Times New Roman" w:hAnsi="Times New Roman" w:cs="Times New Roman"/>
+            <w:sz w:val="20"/>
+            <w:szCs w:val="20"/>
+          </w:rPr>
+          <w:t>d</w:t>
+        </w:r>
+        <w:r>
+          <w:rPr>
+            <w:rStyle w:val="Hyperlink"/>
+            <w:rFonts w:ascii="Times New Roman" w:eastAsia="Times New Roman" w:hAnsi="Times New Roman" w:cs="Times New Roman"/>
+            <w:sz w:val="20"/>
+            <w:szCs w:val="20"/>
+          </w:rPr>
+          <w:t>u</w:t>
         </w:r>
       </w:hyperlink>
       <w:r>
         <w:rPr>
           <w:rFonts w:ascii="Times New Roman" w:eastAsia="Times New Roman" w:hAnsi="Times New Roman" w:cs="Times New Roman"/>
-          <w:sz w:val="21"/>
-          <w:szCs w:val="20"/>
-        </w:rPr>
-        <w:t xml:space="preserve"> </w:t>
-      </w:r>
-      <w:r>
-        <w:rPr>
-          <w:rFonts w:ascii="Times New Roman" w:eastAsia="Times New Roman" w:hAnsi="Times New Roman" w:cs="Times New Roman"/>
-          <w:sz w:val="21"/>
-          <w:szCs w:val="20"/>
-        </w:rPr>
-        <w:t xml:space="preserve">| </w:t>
-      </w:r>
-      <w:r>
-        <w:rPr>
-          <w:rFonts w:ascii="Times New Roman" w:eastAsia="Times New Roman" w:hAnsi="Times New Roman" w:cs="Times New Roman"/>
-          <w:sz w:val="21"/>
-          <w:szCs w:val="20"/>
-        </w:rPr>
-        <w:t>ORCID:</w:t>
-      </w:r>
-      <w:r>
-        <w:rPr>
-          <w:rFonts w:ascii="Times New Roman" w:eastAsia="Times New Roman" w:hAnsi="Times New Roman" w:cs="Times New Roman"/>
-          <w:sz w:val="21"/>
+          <w:sz w:val="20"/>
+          <w:szCs w:val="20"/>
+        </w:rPr>
+        <w:t xml:space="preserve"> |</w:t>
+      </w:r>
+      <w:r>
+        <w:rPr>
+          <w:rStyle w:val="Hyperlink"/>
+          <w:rFonts w:ascii="Times New Roman" w:eastAsia="Times New Roman" w:hAnsi="Times New Roman" w:cs="Times New Roman"/>
+          <w:sz w:val="20"/>
           <w:szCs w:val="20"/>
         </w:rPr>
         <w:t xml:space="preserve"> </w:t>
@@ -145,32 +170,139 @@
           <w:rPr>
             <w:rStyle w:val="Hyperlink"/>
             <w:rFonts w:ascii="Times New Roman" w:eastAsia="Times New Roman" w:hAnsi="Times New Roman" w:cs="Times New Roman"/>
-            <w:sz w:val="21"/>
+            <w:sz w:val="20"/>
             <w:szCs w:val="20"/>
           </w:rPr>
-          <w:t>0000-0002-5700-8543</w:t>
+          <w:t>https://ma</w:t>
+        </w:r>
+        <w:r>
+          <w:rPr>
+            <w:rStyle w:val="Hyperlink"/>
+            <w:rFonts w:ascii="Times New Roman" w:eastAsia="Times New Roman" w:hAnsi="Times New Roman" w:cs="Times New Roman"/>
+            <w:sz w:val="20"/>
+            <w:szCs w:val="20"/>
+          </w:rPr>
+          <w:t>d</w:t>
+        </w:r>
+        <w:r>
+          <w:rPr>
+            <w:rStyle w:val="Hyperlink"/>
+            <w:rFonts w:ascii="Times New Roman" w:eastAsia="Times New Roman" w:hAnsi="Times New Roman" w:cs="Times New Roman"/>
+            <w:sz w:val="20"/>
+            <w:szCs w:val="20"/>
+          </w:rPr>
+          <w:t>eleine-gastonguay.netlify.app/</w:t>
+        </w:r>
+      </w:hyperlink>
+      <w:r>
+        <w:rPr>
+          <w:rFonts w:ascii="Times New Roman" w:eastAsia="Times New Roman" w:hAnsi="Times New Roman" w:cs="Times New Roman"/>
+          <w:sz w:val="20"/>
+          <w:szCs w:val="20"/>
+        </w:rPr>
+        <w:t xml:space="preserve"> </w:t>
+      </w:r>
+      <w:r>
+        <w:rPr>
+          <w:rFonts w:ascii="Times New Roman" w:eastAsia="Times New Roman" w:hAnsi="Times New Roman" w:cs="Times New Roman"/>
+          <w:sz w:val="20"/>
+          <w:szCs w:val="20"/>
+        </w:rPr>
+        <w:t xml:space="preserve">| </w:t>
+      </w:r>
+      <w:r>
+        <w:rPr>
+          <w:rFonts w:ascii="Times New Roman" w:eastAsia="Times New Roman" w:hAnsi="Times New Roman" w:cs="Times New Roman"/>
+          <w:sz w:val="20"/>
+          <w:szCs w:val="20"/>
+        </w:rPr>
+        <w:t xml:space="preserve">ORCID: </w:t>
+      </w:r>
+      <w:hyperlink r:id="rId10" w:history="1">
+        <w:r>
+          <w:rPr>
+            <w:rStyle w:val="Hyperlink"/>
+            <w:rFonts w:ascii="Times New Roman" w:eastAsia="Times New Roman" w:hAnsi="Times New Roman" w:cs="Times New Roman"/>
+            <w:sz w:val="20"/>
+            <w:szCs w:val="20"/>
+          </w:rPr>
+          <w:t>0000</w:t>
+        </w:r>
+        <w:r>
+          <w:rPr>
+            <w:rStyle w:val="Hyperlink"/>
+            <w:rFonts w:ascii="Times New Roman" w:eastAsia="Times New Roman" w:hAnsi="Times New Roman" w:cs="Times New Roman"/>
+            <w:sz w:val="20"/>
+            <w:szCs w:val="20"/>
+          </w:rPr>
+          <w:t>-</w:t>
+        </w:r>
+        <w:r>
+          <w:rPr>
+            <w:rStyle w:val="Hyperlink"/>
+            <w:rFonts w:ascii="Times New Roman" w:eastAsia="Times New Roman" w:hAnsi="Times New Roman" w:cs="Times New Roman"/>
+            <w:sz w:val="20"/>
+            <w:szCs w:val="20"/>
+          </w:rPr>
+          <w:t>0002-5700-8543</w:t>
+        </w:r>
+      </w:hyperlink>
+      <w:r>
+        <w:rPr>
+          <w:rFonts w:ascii="Times New Roman" w:hAnsi="Times New Roman" w:cs="Times New Roman"/>
+          <w:sz w:val="20"/>
+          <w:szCs w:val="20"/>
+        </w:rPr>
+        <w:t xml:space="preserve"> </w:t>
+      </w:r>
+      <w:r>
+        <w:rPr>
+          <w:rFonts w:ascii="Times New Roman" w:eastAsia="Times New Roman" w:hAnsi="Times New Roman" w:cs="Times New Roman"/>
+          <w:sz w:val="20"/>
+          <w:szCs w:val="20"/>
+        </w:rPr>
+        <w:t xml:space="preserve">| </w:t>
+      </w:r>
+      <w:hyperlink r:id="rId11" w:history="1">
+        <w:r>
+          <w:rPr>
+            <w:rStyle w:val="Hyperlink"/>
+            <w:rFonts w:ascii="Times New Roman" w:eastAsia="Times New Roman" w:hAnsi="Times New Roman" w:cs="Times New Roman"/>
+            <w:sz w:val="20"/>
+            <w:szCs w:val="20"/>
+          </w:rPr>
+          <w:t>Google Schola</w:t>
+        </w:r>
+        <w:r>
+          <w:rPr>
+            <w:rStyle w:val="Hyperlink"/>
+            <w:rFonts w:ascii="Times New Roman" w:eastAsia="Times New Roman" w:hAnsi="Times New Roman" w:cs="Times New Roman"/>
+            <w:sz w:val="20"/>
+            <w:szCs w:val="20"/>
+          </w:rPr>
+          <w:t>r</w:t>
         </w:r>
       </w:hyperlink>
     </w:p>
     <w:p>
       <w:pPr>
-        <w:rPr>
-          <w:rFonts w:ascii="Times New Roman" w:eastAsia="Times New Roman" w:hAnsi="Times New Roman" w:cs="Times New Roman"/>
-          <w:sz w:val="20"/>
-          <w:szCs w:val="20"/>
-        </w:rPr>
-      </w:pPr>
-    </w:p>
-    <w:p>
-      <w:pPr>
+        <w:spacing w:before="120"/>
         <w:jc w:val="both"/>
+        <w:rPr>
+          <w:rFonts w:ascii="Times New Roman" w:eastAsia="Times New Roman" w:hAnsi="Times New Roman" w:cs="Times New Roman"/>
+          <w:sz w:val="20"/>
+          <w:szCs w:val="20"/>
+        </w:rPr>
+      </w:pPr>
+      <w:r>
         <w:rPr>
           <w:rFonts w:ascii="Times New Roman" w:eastAsia="Times New Roman" w:hAnsi="Times New Roman" w:cs="Times New Roman"/>
           <w:color w:val="000000" w:themeColor="text1"/>
           <w:sz w:val="21"/>
           <w:szCs w:val="21"/>
         </w:rPr>
-      </w:pPr>
+        <w:t>PhD candidate in Biomedical Engineering</w:t>
+      </w:r>
       <w:r>
         <w:rPr>
           <w:rFonts w:ascii="Times New Roman" w:eastAsia="Times New Roman" w:hAnsi="Times New Roman" w:cs="Times New Roman"/>
@@ -178,7 +310,7 @@
           <w:sz w:val="21"/>
           <w:szCs w:val="21"/>
         </w:rPr>
-        <w:t xml:space="preserve">PhD candidate in Biomedical Engineering with expertise in mechanistic modeling, viral dynamics, </w:t>
+        <w:t xml:space="preserve"> (focus area: Computational Medicine)</w:t>
       </w:r>
       <w:r>
         <w:rPr>
@@ -187,7 +319,7 @@
           <w:sz w:val="21"/>
           <w:szCs w:val="21"/>
         </w:rPr>
-        <w:t xml:space="preserve">QSP, </w:t>
+        <w:t xml:space="preserve"> with expertise in mechanistic modeling, viral dynamics, </w:t>
       </w:r>
       <w:r>
         <w:rPr>
@@ -196,7 +328,7 @@
           <w:sz w:val="21"/>
           <w:szCs w:val="21"/>
         </w:rPr>
-        <w:t>and Bayesian inference</w:t>
+        <w:t xml:space="preserve">QSP, </w:t>
       </w:r>
       <w:r>
         <w:rPr>
@@ -205,7 +337,7 @@
           <w:sz w:val="21"/>
           <w:szCs w:val="21"/>
         </w:rPr>
-        <w:t xml:space="preserve">. </w:t>
+        <w:t>and Bayesian inference</w:t>
       </w:r>
       <w:r>
         <w:rPr>
@@ -214,7 +346,7 @@
           <w:sz w:val="21"/>
           <w:szCs w:val="21"/>
         </w:rPr>
-        <w:t>Skilled in building ODE, stochastic, and nonlinear mixed</w:t>
+        <w:t xml:space="preserve">. </w:t>
       </w:r>
       <w:r>
         <w:rPr>
@@ -223,7 +355,7 @@
           <w:sz w:val="21"/>
           <w:szCs w:val="21"/>
         </w:rPr>
-        <w:t xml:space="preserve"> </w:t>
+        <w:t>Skilled in building ODE, stochastic, and nonlinear mixed</w:t>
       </w:r>
       <w:r>
         <w:rPr>
@@ -232,7 +364,7 @@
           <w:sz w:val="21"/>
           <w:szCs w:val="21"/>
         </w:rPr>
-        <w:t>effects</w:t>
+        <w:t xml:space="preserve"> </w:t>
       </w:r>
       <w:r>
         <w:rPr>
@@ -241,7 +373,7 @@
           <w:sz w:val="21"/>
           <w:szCs w:val="21"/>
         </w:rPr>
-        <w:t xml:space="preserve"> </w:t>
+        <w:t>effects</w:t>
       </w:r>
       <w:r>
         <w:rPr>
@@ -250,7 +382,7 @@
           <w:sz w:val="21"/>
           <w:szCs w:val="21"/>
         </w:rPr>
-        <w:t xml:space="preserve">models to </w:t>
+        <w:t xml:space="preserve"> </w:t>
       </w:r>
       <w:r>
         <w:rPr>
@@ -259,7 +391,7 @@
           <w:sz w:val="21"/>
           <w:szCs w:val="21"/>
         </w:rPr>
-        <w:t xml:space="preserve">gain mechanistic insights and </w:t>
+        <w:t xml:space="preserve">models to </w:t>
       </w:r>
       <w:r>
         <w:rPr>
@@ -268,7 +400,7 @@
           <w:sz w:val="21"/>
           <w:szCs w:val="21"/>
         </w:rPr>
-        <w:t>support therapeutic design. Seeking a</w:t>
+        <w:t xml:space="preserve">gain mechanistic insights and </w:t>
       </w:r>
       <w:r>
         <w:rPr>
@@ -277,7 +409,7 @@
           <w:sz w:val="21"/>
           <w:szCs w:val="21"/>
         </w:rPr>
-        <w:t xml:space="preserve">n industry </w:t>
+        <w:t>support therapeutic design. Seeking a</w:t>
       </w:r>
       <w:r>
         <w:rPr>
@@ -286,7 +418,25 @@
           <w:sz w:val="21"/>
           <w:szCs w:val="21"/>
         </w:rPr>
+        <w:t xml:space="preserve">n industry </w:t>
+      </w:r>
+      <w:r>
+        <w:rPr>
+          <w:rFonts w:ascii="Times New Roman" w:eastAsia="Times New Roman" w:hAnsi="Times New Roman" w:cs="Times New Roman"/>
+          <w:color w:val="000000" w:themeColor="text1"/>
+          <w:sz w:val="21"/>
+          <w:szCs w:val="21"/>
+        </w:rPr>
         <w:t>internship applying mathematical</w:t>
+      </w:r>
+      <w:r>
+        <w:rPr>
+          <w:rFonts w:ascii="Times New Roman" w:eastAsia="Times New Roman" w:hAnsi="Times New Roman" w:cs="Times New Roman"/>
+          <w:color w:val="000000" w:themeColor="text1"/>
+          <w:sz w:val="21"/>
+          <w:szCs w:val="21"/>
+        </w:rPr>
+        <w:t xml:space="preserve"> and statistical</w:t>
       </w:r>
       <w:r>
         <w:rPr>
@@ -598,7 +748,27 @@
           <w:sz w:val="20"/>
           <w:szCs w:val="20"/>
         </w:rPr>
-        <w:t xml:space="preserve"> R (</w:t>
+        <w:t xml:space="preserve"> </w:t>
+      </w:r>
+      <w:r>
+        <w:rPr>
+          <w:rFonts w:ascii="Times New Roman" w:eastAsia="Times New Roman" w:hAnsi="Times New Roman" w:cs="Times New Roman"/>
+          <w:bCs/>
+          <w:color w:val="000000"/>
+          <w:sz w:val="20"/>
+          <w:szCs w:val="20"/>
+        </w:rPr>
+        <w:t xml:space="preserve">Bash, </w:t>
+      </w:r>
+      <w:r>
+        <w:rPr>
+          <w:rFonts w:ascii="Times New Roman" w:eastAsia="Times New Roman" w:hAnsi="Times New Roman" w:cs="Times New Roman"/>
+          <w:bCs/>
+          <w:color w:val="000000"/>
+          <w:sz w:val="20"/>
+          <w:szCs w:val="20"/>
+        </w:rPr>
+        <w:t>R (</w:t>
       </w:r>
       <w:proofErr w:type="spellStart"/>
       <w:r>
@@ -724,28 +894,40 @@
           <w:sz w:val="20"/>
           <w:szCs w:val="20"/>
         </w:rPr>
-        <w:t xml:space="preserve"> HPC with SLURM</w:t>
-      </w:r>
-      <w:r>
-        <w:rPr>
-          <w:rFonts w:ascii="Times New Roman" w:eastAsia="Times New Roman" w:hAnsi="Times New Roman" w:cs="Times New Roman"/>
-          <w:bCs/>
-          <w:color w:val="000000"/>
-          <w:sz w:val="20"/>
-          <w:szCs w:val="20"/>
-        </w:rPr>
-        <w:t>, SQL, B</w:t>
-      </w:r>
-      <w:r>
-        <w:rPr>
-          <w:rFonts w:ascii="Times New Roman" w:eastAsia="Times New Roman" w:hAnsi="Times New Roman" w:cs="Times New Roman"/>
-          <w:bCs/>
-          <w:color w:val="000000"/>
-          <w:sz w:val="20"/>
-          <w:szCs w:val="20"/>
-        </w:rPr>
-        <w:t>ash</w:t>
-      </w:r>
+        <w:t xml:space="preserve"> HPC</w:t>
+      </w:r>
+      <w:r>
+        <w:rPr>
+          <w:rFonts w:ascii="Times New Roman" w:eastAsia="Times New Roman" w:hAnsi="Times New Roman" w:cs="Times New Roman"/>
+          <w:bCs/>
+          <w:color w:val="000000"/>
+          <w:sz w:val="20"/>
+          <w:szCs w:val="20"/>
+        </w:rPr>
+        <w:t>/SLURM</w:t>
+      </w:r>
+      <w:r>
+        <w:rPr>
+          <w:rFonts w:ascii="Times New Roman" w:eastAsia="Times New Roman" w:hAnsi="Times New Roman" w:cs="Times New Roman"/>
+          <w:bCs/>
+          <w:color w:val="000000"/>
+          <w:sz w:val="20"/>
+          <w:szCs w:val="20"/>
+        </w:rPr>
+        <w:t xml:space="preserve">, SQL, </w:t>
+      </w:r>
+      <w:proofErr w:type="spellStart"/>
+      <w:r>
+        <w:rPr>
+          <w:rFonts w:ascii="Times New Roman" w:eastAsia="Times New Roman" w:hAnsi="Times New Roman" w:cs="Times New Roman"/>
+          <w:bCs/>
+          <w:color w:val="000000"/>
+          <w:sz w:val="20"/>
+          <w:szCs w:val="20"/>
+        </w:rPr>
+        <w:t>Monolix</w:t>
+      </w:r>
+      <w:proofErr w:type="spellEnd"/>
       <w:r>
         <w:rPr>
           <w:rFonts w:ascii="Times New Roman" w:eastAsia="Times New Roman" w:hAnsi="Times New Roman" w:cs="Times New Roman"/>
@@ -756,27 +938,15 @@
         </w:rPr>
         <w:t xml:space="preserve">, </w:t>
       </w:r>
-      <w:proofErr w:type="spellStart"/>
-      <w:r>
-        <w:rPr>
-          <w:rFonts w:ascii="Times New Roman" w:eastAsia="Times New Roman" w:hAnsi="Times New Roman" w:cs="Times New Roman"/>
-          <w:bCs/>
-          <w:color w:val="000000"/>
-          <w:sz w:val="20"/>
-          <w:szCs w:val="20"/>
-        </w:rPr>
-        <w:t>Monolix</w:t>
-      </w:r>
-      <w:proofErr w:type="spellEnd"/>
-      <w:r>
-        <w:rPr>
-          <w:rFonts w:ascii="Times New Roman" w:eastAsia="Times New Roman" w:hAnsi="Times New Roman" w:cs="Times New Roman"/>
-          <w:bCs/>
-          <w:color w:val="000000"/>
-          <w:sz w:val="20"/>
-          <w:szCs w:val="20"/>
-        </w:rPr>
-        <w:t>, JAGS</w:t>
+      <w:r>
+        <w:rPr>
+          <w:rFonts w:ascii="Times New Roman" w:eastAsia="Times New Roman" w:hAnsi="Times New Roman" w:cs="Times New Roman"/>
+          <w:bCs/>
+          <w:color w:val="000000"/>
+          <w:sz w:val="20"/>
+          <w:szCs w:val="20"/>
+        </w:rPr>
+        <w:t>Stan, JAGS</w:t>
       </w:r>
     </w:p>
     <w:p>
@@ -1761,16 +1931,7 @@
           <w:sz w:val="20"/>
           <w:szCs w:val="20"/>
         </w:rPr>
-        <w:t>5 contributed talks,</w:t>
-      </w:r>
-      <w:r>
-        <w:rPr>
-          <w:rFonts w:ascii="Times New Roman" w:eastAsia="Times New Roman" w:hAnsi="Times New Roman" w:cs="Times New Roman"/>
-          <w:color w:val="000000"/>
-          <w:sz w:val="20"/>
-          <w:szCs w:val="20"/>
-        </w:rPr>
-        <w:t xml:space="preserve"> </w:t>
+        <w:t xml:space="preserve">5 contributed talks, </w:t>
       </w:r>
       <w:r>
         <w:rPr>
@@ -1798,6 +1959,15 @@
           <w:szCs w:val="20"/>
         </w:rPr>
         <w:t>s, 2 manuscripts</w:t>
+      </w:r>
+      <w:r>
+        <w:rPr>
+          <w:rFonts w:ascii="Times New Roman" w:eastAsia="Times New Roman" w:hAnsi="Times New Roman" w:cs="Times New Roman"/>
+          <w:color w:val="000000"/>
+          <w:sz w:val="20"/>
+          <w:szCs w:val="20"/>
+        </w:rPr>
+        <w:t xml:space="preserve"> in preparation</w:t>
       </w:r>
     </w:p>
     <w:tbl>
@@ -2021,7 +2191,49 @@
           <w:sz w:val="20"/>
           <w:szCs w:val="20"/>
         </w:rPr>
-        <w:t xml:space="preserve">a Bayesian model selection approach to mediation analysis that is flexible in both data inputs and </w:t>
+        <w:t xml:space="preserve">a Bayesian model selection approach to mediation analysis </w:t>
+      </w:r>
+      <w:r>
+        <w:rPr>
+          <w:rFonts w:ascii="Times New Roman" w:eastAsia="Times New Roman" w:hAnsi="Times New Roman" w:cs="Times New Roman"/>
+          <w:bCs/>
+          <w:color w:val="000000"/>
+          <w:sz w:val="20"/>
+          <w:szCs w:val="20"/>
+        </w:rPr>
+        <w:t>(</w:t>
+      </w:r>
+      <w:proofErr w:type="spellStart"/>
+      <w:r>
+        <w:rPr>
+          <w:rFonts w:ascii="Times New Roman" w:eastAsia="Times New Roman" w:hAnsi="Times New Roman" w:cs="Times New Roman"/>
+          <w:bCs/>
+          <w:color w:val="000000"/>
+          <w:sz w:val="20"/>
+          <w:szCs w:val="20"/>
+        </w:rPr>
+        <w:t>bmediatR</w:t>
+      </w:r>
+      <w:proofErr w:type="spellEnd"/>
+      <w:r>
+        <w:rPr>
+          <w:rFonts w:ascii="Times New Roman" w:eastAsia="Times New Roman" w:hAnsi="Times New Roman" w:cs="Times New Roman"/>
+          <w:bCs/>
+          <w:color w:val="000000"/>
+          <w:sz w:val="20"/>
+          <w:szCs w:val="20"/>
+        </w:rPr>
+        <w:t xml:space="preserve">) </w:t>
+      </w:r>
+      <w:r>
+        <w:rPr>
+          <w:rFonts w:ascii="Times New Roman" w:eastAsia="Times New Roman" w:hAnsi="Times New Roman" w:cs="Times New Roman"/>
+          <w:bCs/>
+          <w:color w:val="000000"/>
+          <w:sz w:val="20"/>
+          <w:szCs w:val="20"/>
+        </w:rPr>
+        <w:t xml:space="preserve">that is flexible in both data inputs and </w:t>
       </w:r>
       <w:r>
         <w:rPr>
@@ -2041,47 +2253,7 @@
           <w:sz w:val="20"/>
           <w:szCs w:val="20"/>
         </w:rPr>
-        <w:t>inferences, and extend</w:t>
-      </w:r>
-      <w:r>
-        <w:rPr>
-          <w:rFonts w:ascii="Times New Roman" w:eastAsia="Times New Roman" w:hAnsi="Times New Roman" w:cs="Times New Roman"/>
-          <w:bCs/>
-          <w:color w:val="000000"/>
-          <w:sz w:val="20"/>
-          <w:szCs w:val="20"/>
-        </w:rPr>
-        <w:t>ed</w:t>
-      </w:r>
-      <w:r>
-        <w:rPr>
-          <w:rFonts w:ascii="Times New Roman" w:eastAsia="Times New Roman" w:hAnsi="Times New Roman" w:cs="Times New Roman"/>
-          <w:bCs/>
-          <w:color w:val="000000"/>
-          <w:sz w:val="20"/>
-          <w:szCs w:val="20"/>
-        </w:rPr>
-        <w:t xml:space="preserve"> it to</w:t>
-      </w:r>
-      <w:r>
-        <w:rPr>
-          <w:rFonts w:ascii="Times New Roman" w:eastAsia="Times New Roman" w:hAnsi="Times New Roman" w:cs="Times New Roman"/>
-          <w:bCs/>
-          <w:color w:val="000000"/>
-          <w:sz w:val="20"/>
-          <w:szCs w:val="20"/>
-        </w:rPr>
-        <w:t xml:space="preserve"> </w:t>
-      </w:r>
-      <w:r>
-        <w:rPr>
-          <w:rFonts w:ascii="Times New Roman" w:eastAsia="Times New Roman" w:hAnsi="Times New Roman" w:cs="Times New Roman"/>
-          <w:bCs/>
-          <w:color w:val="000000"/>
-          <w:sz w:val="20"/>
-          <w:szCs w:val="20"/>
-        </w:rPr>
-        <w:t>moderated mediation</w:t>
+        <w:t>inferences</w:t>
       </w:r>
     </w:p>
     <w:p>
@@ -2847,7 +3019,25 @@
           <w:sz w:val="20"/>
           <w:szCs w:val="20"/>
         </w:rPr>
-        <w:t xml:space="preserve">2 poster presentations </w:t>
+        <w:t>2 poster presentations</w:t>
+      </w:r>
+      <w:r>
+        <w:rPr>
+          <w:rFonts w:ascii="Times New Roman" w:eastAsia="Times New Roman" w:hAnsi="Times New Roman" w:cs="Times New Roman"/>
+          <w:color w:val="000000"/>
+          <w:sz w:val="20"/>
+          <w:szCs w:val="20"/>
+        </w:rPr>
+        <w:t>, foundational pipeline for the Vera-Licona lab</w:t>
+      </w:r>
+      <w:r>
+        <w:rPr>
+          <w:rFonts w:ascii="Times New Roman" w:eastAsia="Times New Roman" w:hAnsi="Times New Roman" w:cs="Times New Roman"/>
+          <w:color w:val="000000"/>
+          <w:sz w:val="20"/>
+          <w:szCs w:val="20"/>
+        </w:rPr>
+        <w:t xml:space="preserve"> </w:t>
       </w:r>
     </w:p>
     <w:tbl>
@@ -2917,7 +3107,27 @@
                 <w:sz w:val="20"/>
                 <w:szCs w:val="20"/>
               </w:rPr>
-              <w:t>, Simsbury, CT</w:t>
+              <w:t xml:space="preserve">, </w:t>
+            </w:r>
+            <w:proofErr w:type="spellStart"/>
+            <w:r>
+              <w:rPr>
+                <w:rFonts w:ascii="Times New Roman" w:eastAsia="Times New Roman" w:hAnsi="Times New Roman" w:cs="Times New Roman"/>
+                <w:color w:val="000000"/>
+                <w:sz w:val="20"/>
+                <w:szCs w:val="20"/>
+              </w:rPr>
+              <w:t>Tariffville</w:t>
+            </w:r>
+            <w:proofErr w:type="spellEnd"/>
+            <w:r>
+              <w:rPr>
+                <w:rFonts w:ascii="Times New Roman" w:eastAsia="Times New Roman" w:hAnsi="Times New Roman" w:cs="Times New Roman"/>
+                <w:color w:val="000000"/>
+                <w:sz w:val="20"/>
+                <w:szCs w:val="20"/>
+              </w:rPr>
+              <w:t>, CT</w:t>
             </w:r>
           </w:p>
           <w:p>
@@ -3643,7 +3853,7 @@
     <w:tbl>
       <w:tblPr>
         <w:tblStyle w:val="TableGrid"/>
-        <w:tblW w:w="10908" w:type="dxa"/>
+        <w:tblW w:w="11070" w:type="dxa"/>
         <w:tblInd w:w="-90" w:type="dxa"/>
         <w:tblBorders>
           <w:top w:val="none" w:sz="0" w:space="0" w:color="auto"/>
@@ -3653,10 +3863,11 @@
           <w:insideH w:val="none" w:sz="0" w:space="0" w:color="auto"/>
           <w:insideV w:val="none" w:sz="0" w:space="0" w:color="auto"/>
         </w:tblBorders>
+        <w:tblLayout w:type="fixed"/>
         <w:tblLook w:val="04A0" w:firstRow="1" w:lastRow="0" w:firstColumn="1" w:lastColumn="0" w:noHBand="0" w:noVBand="1"/>
       </w:tblPr>
       <w:tblGrid>
-        <w:gridCol w:w="8190"/>
+        <w:gridCol w:w="8352"/>
         <w:gridCol w:w="2718"/>
       </w:tblGrid>
       <w:tr>
@@ -3665,7 +3876,7 @@
         </w:trPr>
         <w:tc>
           <w:tcPr>
-            <w:tcW w:w="8190" w:type="dxa"/>
+            <w:tcW w:w="8352" w:type="dxa"/>
           </w:tcPr>
           <w:p>
             <w:pPr>
@@ -3732,6 +3943,7 @@
               </w:rPr>
               <w:t xml:space="preserve"> Research Group, </w:t>
             </w:r>
+            <w:proofErr w:type="spellStart"/>
             <w:r>
               <w:rPr>
                 <w:rFonts w:ascii="Times New Roman" w:eastAsia="Times New Roman" w:hAnsi="Times New Roman" w:cs="Times New Roman"/>
@@ -3739,7 +3951,17 @@
                 <w:sz w:val="20"/>
                 <w:szCs w:val="20"/>
               </w:rPr>
-              <w:t>Simsbury, CT</w:t>
+              <w:t>Tariffville</w:t>
+            </w:r>
+            <w:proofErr w:type="spellEnd"/>
+            <w:r>
+              <w:rPr>
+                <w:rFonts w:ascii="Times New Roman" w:eastAsia="Times New Roman" w:hAnsi="Times New Roman" w:cs="Times New Roman"/>
+                <w:bCs/>
+                <w:sz w:val="20"/>
+                <w:szCs w:val="20"/>
+              </w:rPr>
+              <w:t>, CT</w:t>
             </w:r>
           </w:p>
           <w:p>
@@ -4137,23 +4359,13 @@
         </w:rPr>
         <w:t xml:space="preserve">, </w:t>
       </w:r>
-      <w:proofErr w:type="spellStart"/>
-      <w:r>
-        <w:rPr>
-          <w:color w:val="000000"/>
-          <w:sz w:val="20"/>
-          <w:szCs w:val="20"/>
-        </w:rPr>
-        <w:t>Szymula</w:t>
-      </w:r>
-      <w:proofErr w:type="spellEnd"/>
-      <w:r>
-        <w:rPr>
-          <w:color w:val="000000"/>
-          <w:sz w:val="20"/>
-          <w:szCs w:val="20"/>
-        </w:rPr>
-        <w:t xml:space="preserve"> A</w:t>
+      <w:r>
+        <w:rPr>
+          <w:color w:val="000000"/>
+          <w:sz w:val="20"/>
+          <w:szCs w:val="20"/>
+        </w:rPr>
+        <w:t>Szymula A</w:t>
       </w:r>
       <w:r>
         <w:rPr>
@@ -4170,43 +4382,7 @@
           <w:sz w:val="20"/>
           <w:szCs w:val="20"/>
         </w:rPr>
-        <w:t xml:space="preserve">, </w:t>
-      </w:r>
-      <w:proofErr w:type="spellStart"/>
-      <w:r>
-        <w:rPr>
-          <w:color w:val="000000"/>
-          <w:sz w:val="20"/>
-          <w:szCs w:val="20"/>
-        </w:rPr>
-        <w:t>Gerold</w:t>
-      </w:r>
-      <w:proofErr w:type="spellEnd"/>
-      <w:r>
-        <w:rPr>
-          <w:color w:val="000000"/>
-          <w:sz w:val="20"/>
-          <w:szCs w:val="20"/>
-        </w:rPr>
-        <w:t xml:space="preserve"> J, Li S, </w:t>
-      </w:r>
-      <w:proofErr w:type="spellStart"/>
-      <w:r>
-        <w:rPr>
-          <w:color w:val="000000"/>
-          <w:sz w:val="20"/>
-          <w:szCs w:val="20"/>
-        </w:rPr>
-        <w:t>Lomonte</w:t>
-      </w:r>
-      <w:proofErr w:type="spellEnd"/>
-      <w:r>
-        <w:rPr>
-          <w:color w:val="000000"/>
-          <w:sz w:val="20"/>
-          <w:szCs w:val="20"/>
-        </w:rPr>
-        <w:t xml:space="preserve"> P, Simas JP, Hill AL, </w:t>
+        <w:t xml:space="preserve">, Gerold J, Li S, Lomonte P, Simas JP, Hill AL, </w:t>
       </w:r>
       <w:r>
         <w:rPr>
@@ -4309,23 +4485,13 @@
         </w:rPr>
         <w:t xml:space="preserve">, </w:t>
       </w:r>
-      <w:proofErr w:type="spellStart"/>
-      <w:r>
-        <w:rPr>
-          <w:color w:val="000000"/>
-          <w:sz w:val="20"/>
-          <w:szCs w:val="20"/>
-        </w:rPr>
-        <w:t>Gerold</w:t>
-      </w:r>
-      <w:proofErr w:type="spellEnd"/>
-      <w:r>
-        <w:rPr>
-          <w:color w:val="000000"/>
-          <w:sz w:val="20"/>
-          <w:szCs w:val="20"/>
-        </w:rPr>
-        <w:t xml:space="preserve"> J</w:t>
+      <w:r>
+        <w:rPr>
+          <w:color w:val="000000"/>
+          <w:sz w:val="20"/>
+          <w:szCs w:val="20"/>
+        </w:rPr>
+        <w:t>Gerold J</w:t>
       </w:r>
       <w:r>
         <w:rPr>
@@ -4351,25 +4517,7 @@
           <w:sz w:val="20"/>
           <w:szCs w:val="20"/>
         </w:rPr>
-        <w:t xml:space="preserve">, </w:t>
-      </w:r>
-      <w:proofErr w:type="spellStart"/>
-      <w:r>
-        <w:rPr>
-          <w:color w:val="000000"/>
-          <w:sz w:val="20"/>
-          <w:szCs w:val="20"/>
-        </w:rPr>
-        <w:t>Balelli</w:t>
-      </w:r>
-      <w:proofErr w:type="spellEnd"/>
-      <w:r>
-        <w:rPr>
-          <w:color w:val="000000"/>
-          <w:sz w:val="20"/>
-          <w:szCs w:val="20"/>
-        </w:rPr>
-        <w:t xml:space="preserve"> I, Pasin C, Li JZ, Barouch DH, Whitney JB, Hill AL</w:t>
+        <w:t>, Balelli I, Pasin C, Li JZ, Barouch DH, Whitney JB, Hill AL</w:t>
       </w:r>
       <w:r>
         <w:rPr>
@@ -4543,7 +4691,25 @@
           <w:szCs w:val="20"/>
         </w:rPr>
         <w:br/>
-        <w:t>machine learning. Ophthalmology Science, https://doi.org/10.1016/j.xops.2025.100785.</w:t>
+        <w:t>machine learning</w:t>
+      </w:r>
+      <w:r>
+        <w:rPr>
+          <w:i/>
+          <w:iCs/>
+          <w:color w:val="000000"/>
+          <w:sz w:val="20"/>
+          <w:szCs w:val="20"/>
+        </w:rPr>
+        <w:t>. Ophthalmology Science</w:t>
+      </w:r>
+      <w:r>
+        <w:rPr>
+          <w:color w:val="000000"/>
+          <w:sz w:val="20"/>
+          <w:szCs w:val="20"/>
+        </w:rPr>
+        <w:t>, https://doi.org/10.1016/j.xops.2025.100785.</w:t>
       </w:r>
     </w:p>
     <w:p>
@@ -4571,7 +4737,25 @@
           <w:sz w:val="20"/>
           <w:szCs w:val="20"/>
         </w:rPr>
-        <w:t>, Keele, G. R., &amp; Churchill, G. A. (2023). The trouble with triples: Examining the impact of measurement error in mediation analysis. Genetics, 224(1), iyad045. https://doi.org/10.1093/genetics/iyad045</w:t>
+        <w:t xml:space="preserve">, Keele, G. R., &amp; Churchill, G. A. (2023). The trouble with triples: Examining the impact of measurement error in mediation analysis. </w:t>
+      </w:r>
+      <w:r>
+        <w:rPr>
+          <w:i/>
+          <w:iCs/>
+          <w:color w:val="000000"/>
+          <w:sz w:val="20"/>
+          <w:szCs w:val="20"/>
+        </w:rPr>
+        <w:t>Genetics</w:t>
+      </w:r>
+      <w:r>
+        <w:rPr>
+          <w:color w:val="000000"/>
+          <w:sz w:val="20"/>
+          <w:szCs w:val="20"/>
+        </w:rPr>
+        <w:t>, 224(1), iyad045. https://doi.org/10.1093/genetics/iyad045</w:t>
       </w:r>
     </w:p>
     <w:p>
@@ -4607,7 +4791,25 @@
           <w:sz w:val="20"/>
           <w:szCs w:val="20"/>
         </w:rPr>
-        <w:t>, Churchill, G. A., &amp; Valdar, W. (2022). A Bayesian model selection approach to mediation analysis. PLOS Genetics, 18(5), e1010184. https://doi.org/10.1371/journal.pgen.1010184</w:t>
+        <w:t xml:space="preserve">, Churchill, G. A., &amp; Valdar, W. (2022). A Bayesian model selection approach to mediation analysis. </w:t>
+      </w:r>
+      <w:r>
+        <w:rPr>
+          <w:i/>
+          <w:iCs/>
+          <w:color w:val="000000"/>
+          <w:sz w:val="20"/>
+          <w:szCs w:val="20"/>
+        </w:rPr>
+        <w:t>PLOS Genetics</w:t>
+      </w:r>
+      <w:r>
+        <w:rPr>
+          <w:color w:val="000000"/>
+          <w:sz w:val="20"/>
+          <w:szCs w:val="20"/>
+        </w:rPr>
+        <w:t>, 18(5), e1010184. https://doi.org/10.1371/journal.pgen.1010184</w:t>
       </w:r>
     </w:p>
     <w:p>
@@ -4620,23 +4822,13 @@
           <w:szCs w:val="20"/>
         </w:rPr>
       </w:pPr>
-      <w:proofErr w:type="spellStart"/>
-      <w:r>
-        <w:rPr>
-          <w:color w:val="000000"/>
-          <w:sz w:val="20"/>
-          <w:szCs w:val="20"/>
-        </w:rPr>
-        <w:t>Utsey</w:t>
-      </w:r>
-      <w:proofErr w:type="spellEnd"/>
-      <w:r>
-        <w:rPr>
-          <w:color w:val="000000"/>
-          <w:sz w:val="20"/>
-          <w:szCs w:val="20"/>
-        </w:rPr>
-        <w:t xml:space="preserve">, K., </w:t>
+      <w:r>
+        <w:rPr>
+          <w:color w:val="000000"/>
+          <w:sz w:val="20"/>
+          <w:szCs w:val="20"/>
+        </w:rPr>
+        <w:t xml:space="preserve">Utsey, K., </w:t>
       </w:r>
       <w:r>
         <w:rPr>
@@ -5040,134 +5232,13 @@
       <w:r>
         <w:rPr>
           <w:bCs/>
-          <w:color w:val="000000"/>
-          <w:sz w:val="20"/>
-          <w:szCs w:val="20"/>
-        </w:rPr>
-        <w:t xml:space="preserve">Gastonguay MS, </w:t>
-      </w:r>
-      <w:r>
-        <w:rPr>
-          <w:bCs/>
-          <w:color w:val="000000"/>
-          <w:sz w:val="20"/>
-          <w:szCs w:val="20"/>
-        </w:rPr>
-        <w:t>Prague</w:t>
-      </w:r>
-      <w:r>
-        <w:rPr>
-          <w:bCs/>
-          <w:color w:val="000000"/>
-          <w:sz w:val="20"/>
-          <w:szCs w:val="20"/>
-        </w:rPr>
-        <w:t xml:space="preserve"> M, </w:t>
-      </w:r>
-      <w:proofErr w:type="spellStart"/>
-      <w:r>
-        <w:rPr>
-          <w:bCs/>
-          <w:color w:val="000000"/>
-          <w:sz w:val="20"/>
-          <w:szCs w:val="20"/>
-        </w:rPr>
-        <w:t>Gerold</w:t>
-      </w:r>
-      <w:proofErr w:type="spellEnd"/>
-      <w:r>
-        <w:rPr>
-          <w:bCs/>
-          <w:color w:val="000000"/>
-          <w:sz w:val="20"/>
-          <w:szCs w:val="20"/>
-        </w:rPr>
-        <w:t xml:space="preserve"> JM, </w:t>
-      </w:r>
-      <w:proofErr w:type="spellStart"/>
-      <w:r>
-        <w:rPr>
-          <w:bCs/>
-          <w:color w:val="000000"/>
-          <w:sz w:val="20"/>
-          <w:szCs w:val="20"/>
-        </w:rPr>
-        <w:t>Balelli</w:t>
-      </w:r>
-      <w:proofErr w:type="spellEnd"/>
-      <w:r>
-        <w:rPr>
-          <w:bCs/>
-          <w:color w:val="000000"/>
-          <w:sz w:val="20"/>
-          <w:szCs w:val="20"/>
-        </w:rPr>
-        <w:t xml:space="preserve"> I, </w:t>
-      </w:r>
-      <w:r>
-        <w:rPr>
-          <w:bCs/>
-          <w:color w:val="000000"/>
-          <w:sz w:val="20"/>
-          <w:szCs w:val="20"/>
-        </w:rPr>
-        <w:t>Pasin</w:t>
-      </w:r>
-      <w:r>
-        <w:rPr>
-          <w:bCs/>
-          <w:color w:val="000000"/>
-          <w:sz w:val="20"/>
-          <w:szCs w:val="20"/>
-        </w:rPr>
-        <w:t xml:space="preserve"> C, Li JZ, </w:t>
-      </w:r>
-      <w:r>
-        <w:rPr>
-          <w:bCs/>
-          <w:color w:val="000000"/>
-          <w:sz w:val="20"/>
-          <w:szCs w:val="20"/>
-        </w:rPr>
-        <w:t>Barouch</w:t>
-      </w:r>
-      <w:r>
-        <w:rPr>
-          <w:bCs/>
-          <w:color w:val="000000"/>
-          <w:sz w:val="20"/>
-          <w:szCs w:val="20"/>
-        </w:rPr>
-        <w:t xml:space="preserve"> DH, </w:t>
-      </w:r>
-      <w:r>
-        <w:rPr>
-          <w:bCs/>
-          <w:color w:val="000000"/>
-          <w:sz w:val="20"/>
-          <w:szCs w:val="20"/>
-        </w:rPr>
-        <w:t>Whitney</w:t>
-      </w:r>
-      <w:r>
-        <w:rPr>
-          <w:bCs/>
-          <w:color w:val="000000"/>
-          <w:sz w:val="20"/>
-          <w:szCs w:val="20"/>
-        </w:rPr>
-        <w:t xml:space="preserve"> JB, Hill, AL, </w:t>
-      </w:r>
-      <w:r>
-        <w:rPr>
-          <w:bCs/>
           <w:i/>
           <w:iCs/>
           <w:color w:val="000000"/>
           <w:sz w:val="20"/>
           <w:szCs w:val="20"/>
         </w:rPr>
-        <w:t>Using mixed effects models to quantify the effects of single and combination immunotherapy on HIV/SIV rebound kinetics</w:t>
+        <w:t>Viral rebound kinetics following single and combination immunotherapy for HIV/SIV</w:t>
       </w:r>
       <w:r>
         <w:rPr>
@@ -5212,127 +5283,6 @@
       <w:r>
         <w:rPr>
           <w:bCs/>
-          <w:color w:val="000000"/>
-          <w:sz w:val="20"/>
-          <w:szCs w:val="20"/>
-        </w:rPr>
-        <w:t xml:space="preserve">Gastonguay MS, </w:t>
-      </w:r>
-      <w:r>
-        <w:rPr>
-          <w:bCs/>
-          <w:color w:val="000000"/>
-          <w:sz w:val="20"/>
-          <w:szCs w:val="20"/>
-        </w:rPr>
-        <w:t>Prague</w:t>
-      </w:r>
-      <w:r>
-        <w:rPr>
-          <w:bCs/>
-          <w:color w:val="000000"/>
-          <w:sz w:val="20"/>
-          <w:szCs w:val="20"/>
-        </w:rPr>
-        <w:t xml:space="preserve"> M, </w:t>
-      </w:r>
-      <w:proofErr w:type="spellStart"/>
-      <w:r>
-        <w:rPr>
-          <w:bCs/>
-          <w:color w:val="000000"/>
-          <w:sz w:val="20"/>
-          <w:szCs w:val="20"/>
-        </w:rPr>
-        <w:t>Gerold</w:t>
-      </w:r>
-      <w:proofErr w:type="spellEnd"/>
-      <w:r>
-        <w:rPr>
-          <w:bCs/>
-          <w:color w:val="000000"/>
-          <w:sz w:val="20"/>
-          <w:szCs w:val="20"/>
-        </w:rPr>
-        <w:t xml:space="preserve"> JM, </w:t>
-      </w:r>
-      <w:proofErr w:type="spellStart"/>
-      <w:r>
-        <w:rPr>
-          <w:bCs/>
-          <w:color w:val="000000"/>
-          <w:sz w:val="20"/>
-          <w:szCs w:val="20"/>
-        </w:rPr>
-        <w:t>Balelli</w:t>
-      </w:r>
-      <w:proofErr w:type="spellEnd"/>
-      <w:r>
-        <w:rPr>
-          <w:bCs/>
-          <w:color w:val="000000"/>
-          <w:sz w:val="20"/>
-          <w:szCs w:val="20"/>
-        </w:rPr>
-        <w:t xml:space="preserve"> I, </w:t>
-      </w:r>
-      <w:r>
-        <w:rPr>
-          <w:bCs/>
-          <w:color w:val="000000"/>
-          <w:sz w:val="20"/>
-          <w:szCs w:val="20"/>
-        </w:rPr>
-        <w:t>Pasin</w:t>
-      </w:r>
-      <w:r>
-        <w:rPr>
-          <w:bCs/>
-          <w:color w:val="000000"/>
-          <w:sz w:val="20"/>
-          <w:szCs w:val="20"/>
-        </w:rPr>
-        <w:t xml:space="preserve"> C, Li JZ, </w:t>
-      </w:r>
-      <w:r>
-        <w:rPr>
-          <w:bCs/>
-          <w:color w:val="000000"/>
-          <w:sz w:val="20"/>
-          <w:szCs w:val="20"/>
-        </w:rPr>
-        <w:t>Barouch</w:t>
-      </w:r>
-      <w:r>
-        <w:rPr>
-          <w:bCs/>
-          <w:color w:val="000000"/>
-          <w:sz w:val="20"/>
-          <w:szCs w:val="20"/>
-        </w:rPr>
-        <w:t xml:space="preserve"> DH, </w:t>
-      </w:r>
-      <w:r>
-        <w:rPr>
-          <w:bCs/>
-          <w:color w:val="000000"/>
-          <w:sz w:val="20"/>
-          <w:szCs w:val="20"/>
-        </w:rPr>
-        <w:t>Whitney</w:t>
-      </w:r>
-      <w:r>
-        <w:rPr>
-          <w:bCs/>
-          <w:color w:val="000000"/>
-          <w:sz w:val="20"/>
-          <w:szCs w:val="20"/>
-        </w:rPr>
-        <w:t xml:space="preserve"> JB, Hill, AL, </w:t>
-      </w:r>
-      <w:r>
-        <w:rPr>
-          <w:bCs/>
           <w:i/>
           <w:iCs/>
           <w:color w:val="000000"/>
@@ -5384,75 +5334,6 @@
       <w:r>
         <w:rPr>
           <w:bCs/>
-          <w:color w:val="000000"/>
-          <w:sz w:val="20"/>
-          <w:szCs w:val="20"/>
-        </w:rPr>
-        <w:t xml:space="preserve">Gastonguay MS, </w:t>
-      </w:r>
-      <w:proofErr w:type="spellStart"/>
-      <w:r>
-        <w:rPr>
-          <w:bCs/>
-          <w:color w:val="000000"/>
-          <w:sz w:val="20"/>
-          <w:szCs w:val="20"/>
-        </w:rPr>
-        <w:t>Gerold</w:t>
-      </w:r>
-      <w:proofErr w:type="spellEnd"/>
-      <w:r>
-        <w:rPr>
-          <w:bCs/>
-          <w:color w:val="000000"/>
-          <w:sz w:val="20"/>
-          <w:szCs w:val="20"/>
-        </w:rPr>
-        <w:t xml:space="preserve"> J, </w:t>
-      </w:r>
-      <w:proofErr w:type="spellStart"/>
-      <w:r>
-        <w:rPr>
-          <w:bCs/>
-          <w:color w:val="000000"/>
-          <w:sz w:val="20"/>
-          <w:szCs w:val="20"/>
-        </w:rPr>
-        <w:t>Juillard</w:t>
-      </w:r>
-      <w:proofErr w:type="spellEnd"/>
-      <w:r>
-        <w:rPr>
-          <w:bCs/>
-          <w:color w:val="000000"/>
-          <w:sz w:val="20"/>
-          <w:szCs w:val="20"/>
-        </w:rPr>
-        <w:t xml:space="preserve"> F, </w:t>
-      </w:r>
-      <w:proofErr w:type="spellStart"/>
-      <w:r>
-        <w:rPr>
-          <w:bCs/>
-          <w:color w:val="000000"/>
-          <w:sz w:val="20"/>
-          <w:szCs w:val="20"/>
-        </w:rPr>
-        <w:t>Szymula</w:t>
-      </w:r>
-      <w:proofErr w:type="spellEnd"/>
-      <w:r>
-        <w:rPr>
-          <w:bCs/>
-          <w:color w:val="000000"/>
-          <w:sz w:val="20"/>
-          <w:szCs w:val="20"/>
-        </w:rPr>
-        <w:t xml:space="preserve"> A, Hill AL, Kaye K, </w:t>
-      </w:r>
-      <w:r>
-        <w:rPr>
-          <w:bCs/>
           <w:i/>
           <w:iCs/>
           <w:color w:val="000000"/>
@@ -5504,75 +5385,6 @@
       <w:r>
         <w:rPr>
           <w:bCs/>
-          <w:color w:val="000000"/>
-          <w:sz w:val="20"/>
-          <w:szCs w:val="20"/>
-        </w:rPr>
-        <w:t xml:space="preserve">Gastonguay MS, </w:t>
-      </w:r>
-      <w:proofErr w:type="spellStart"/>
-      <w:r>
-        <w:rPr>
-          <w:bCs/>
-          <w:color w:val="000000"/>
-          <w:sz w:val="20"/>
-          <w:szCs w:val="20"/>
-        </w:rPr>
-        <w:t>Gerold</w:t>
-      </w:r>
-      <w:proofErr w:type="spellEnd"/>
-      <w:r>
-        <w:rPr>
-          <w:bCs/>
-          <w:color w:val="000000"/>
-          <w:sz w:val="20"/>
-          <w:szCs w:val="20"/>
-        </w:rPr>
-        <w:t xml:space="preserve"> J, </w:t>
-      </w:r>
-      <w:proofErr w:type="spellStart"/>
-      <w:r>
-        <w:rPr>
-          <w:bCs/>
-          <w:color w:val="000000"/>
-          <w:sz w:val="20"/>
-          <w:szCs w:val="20"/>
-        </w:rPr>
-        <w:t>Juillard</w:t>
-      </w:r>
-      <w:proofErr w:type="spellEnd"/>
-      <w:r>
-        <w:rPr>
-          <w:bCs/>
-          <w:color w:val="000000"/>
-          <w:sz w:val="20"/>
-          <w:szCs w:val="20"/>
-        </w:rPr>
-        <w:t xml:space="preserve"> F, </w:t>
-      </w:r>
-      <w:proofErr w:type="spellStart"/>
-      <w:r>
-        <w:rPr>
-          <w:bCs/>
-          <w:color w:val="000000"/>
-          <w:sz w:val="20"/>
-          <w:szCs w:val="20"/>
-        </w:rPr>
-        <w:t>Szymula</w:t>
-      </w:r>
-      <w:proofErr w:type="spellEnd"/>
-      <w:r>
-        <w:rPr>
-          <w:bCs/>
-          <w:color w:val="000000"/>
-          <w:sz w:val="20"/>
-          <w:szCs w:val="20"/>
-        </w:rPr>
-        <w:t xml:space="preserve"> A, Hill AL, Kaye K, </w:t>
-      </w:r>
-      <w:r>
-        <w:rPr>
-          <w:bCs/>
           <w:i/>
           <w:iCs/>
           <w:color w:val="000000"/>
@@ -5624,75 +5436,6 @@
       <w:r>
         <w:rPr>
           <w:bCs/>
-          <w:color w:val="000000"/>
-          <w:sz w:val="20"/>
-          <w:szCs w:val="20"/>
-        </w:rPr>
-        <w:t xml:space="preserve">Gastonguay MS, </w:t>
-      </w:r>
-      <w:proofErr w:type="spellStart"/>
-      <w:r>
-        <w:rPr>
-          <w:bCs/>
-          <w:color w:val="000000"/>
-          <w:sz w:val="20"/>
-          <w:szCs w:val="20"/>
-        </w:rPr>
-        <w:t>Gerold</w:t>
-      </w:r>
-      <w:proofErr w:type="spellEnd"/>
-      <w:r>
-        <w:rPr>
-          <w:bCs/>
-          <w:color w:val="000000"/>
-          <w:sz w:val="20"/>
-          <w:szCs w:val="20"/>
-        </w:rPr>
-        <w:t xml:space="preserve"> J, </w:t>
-      </w:r>
-      <w:proofErr w:type="spellStart"/>
-      <w:r>
-        <w:rPr>
-          <w:bCs/>
-          <w:color w:val="000000"/>
-          <w:sz w:val="20"/>
-          <w:szCs w:val="20"/>
-        </w:rPr>
-        <w:t>Juillard</w:t>
-      </w:r>
-      <w:proofErr w:type="spellEnd"/>
-      <w:r>
-        <w:rPr>
-          <w:bCs/>
-          <w:color w:val="000000"/>
-          <w:sz w:val="20"/>
-          <w:szCs w:val="20"/>
-        </w:rPr>
-        <w:t xml:space="preserve"> F, </w:t>
-      </w:r>
-      <w:proofErr w:type="spellStart"/>
-      <w:r>
-        <w:rPr>
-          <w:bCs/>
-          <w:color w:val="000000"/>
-          <w:sz w:val="20"/>
-          <w:szCs w:val="20"/>
-        </w:rPr>
-        <w:t>Szymula</w:t>
-      </w:r>
-      <w:proofErr w:type="spellEnd"/>
-      <w:r>
-        <w:rPr>
-          <w:bCs/>
-          <w:color w:val="000000"/>
-          <w:sz w:val="20"/>
-          <w:szCs w:val="20"/>
-        </w:rPr>
-        <w:t xml:space="preserve"> A, Hill AL, Kaye K, </w:t>
-      </w:r>
-      <w:r>
-        <w:rPr>
-          <w:bCs/>
           <w:i/>
           <w:iCs/>
           <w:color w:val="000000"/>
@@ -5710,17 +5453,15 @@
         </w:rPr>
         <w:t xml:space="preserve">, Epidemics, </w:t>
       </w:r>
-      <w:proofErr w:type="spellStart"/>
-      <w:r>
-        <w:rPr>
-          <w:bCs/>
-          <w:color w:val="000000"/>
-          <w:sz w:val="20"/>
-          <w:szCs w:val="20"/>
-        </w:rPr>
-        <w:t>Bologne</w:t>
-      </w:r>
-      <w:proofErr w:type="spellEnd"/>
+      <w:r>
+        <w:rPr>
+          <w:bCs/>
+          <w:color w:val="000000"/>
+          <w:sz w:val="20"/>
+          <w:szCs w:val="20"/>
+        </w:rPr>
+        <w:t>Bologna</w:t>
+      </w:r>
       <w:r>
         <w:rPr>
           <w:bCs/>
@@ -5762,77 +5503,6 @@
       </w:pPr>
       <w:r>
         <w:rPr>
-          <w:bCs/>
-          <w:color w:val="000000"/>
-          <w:sz w:val="20"/>
-          <w:szCs w:val="20"/>
-        </w:rPr>
-        <w:t>Gastonguay MS,</w:t>
-      </w:r>
-      <w:r>
-        <w:rPr>
-          <w:color w:val="000000"/>
-          <w:sz w:val="20"/>
-          <w:szCs w:val="20"/>
-        </w:rPr>
-        <w:t xml:space="preserve"> Russell S, </w:t>
-      </w:r>
-      <w:proofErr w:type="spellStart"/>
-      <w:r>
-        <w:rPr>
-          <w:color w:val="000000"/>
-          <w:sz w:val="20"/>
-          <w:szCs w:val="20"/>
-        </w:rPr>
-        <w:t>Freling</w:t>
-      </w:r>
-      <w:proofErr w:type="spellEnd"/>
-      <w:r>
-        <w:rPr>
-          <w:color w:val="000000"/>
-          <w:sz w:val="20"/>
-          <w:szCs w:val="20"/>
-        </w:rPr>
-        <w:t xml:space="preserve"> R, </w:t>
-      </w:r>
-      <w:proofErr w:type="spellStart"/>
-      <w:r>
-        <w:rPr>
-          <w:color w:val="000000"/>
-          <w:sz w:val="20"/>
-          <w:szCs w:val="20"/>
-        </w:rPr>
-        <w:t>Utsey</w:t>
-      </w:r>
-      <w:proofErr w:type="spellEnd"/>
-      <w:r>
-        <w:rPr>
-          <w:color w:val="000000"/>
-          <w:sz w:val="20"/>
-          <w:szCs w:val="20"/>
-        </w:rPr>
-        <w:t xml:space="preserve"> K, and </w:t>
-      </w:r>
-      <w:proofErr w:type="spellStart"/>
-      <w:r>
-        <w:rPr>
-          <w:color w:val="000000"/>
-          <w:sz w:val="20"/>
-          <w:szCs w:val="20"/>
-        </w:rPr>
-        <w:t>Elmokadem</w:t>
-      </w:r>
-      <w:proofErr w:type="spellEnd"/>
-      <w:r>
-        <w:rPr>
-          <w:color w:val="000000"/>
-          <w:sz w:val="20"/>
-          <w:szCs w:val="20"/>
-        </w:rPr>
-        <w:t xml:space="preserve"> A, </w:t>
-      </w:r>
-      <w:r>
-        <w:rPr>
           <w:i/>
           <w:color w:val="000000"/>
           <w:sz w:val="20"/>
@@ -5898,59 +5568,6 @@
       </w:pPr>
       <w:r>
         <w:rPr>
-          <w:bCs/>
-          <w:color w:val="000000"/>
-          <w:sz w:val="20"/>
-          <w:szCs w:val="20"/>
-        </w:rPr>
-        <w:t>Gastonguay MS,</w:t>
-      </w:r>
-      <w:r>
-        <w:rPr>
-          <w:color w:val="000000"/>
-          <w:sz w:val="20"/>
-          <w:szCs w:val="20"/>
-        </w:rPr>
-        <w:t xml:space="preserve"> </w:t>
-      </w:r>
-      <w:proofErr w:type="spellStart"/>
-      <w:r>
-        <w:rPr>
-          <w:color w:val="000000"/>
-          <w:sz w:val="20"/>
-          <w:szCs w:val="20"/>
-        </w:rPr>
-        <w:t>Marazzi</w:t>
-      </w:r>
-      <w:proofErr w:type="spellEnd"/>
-      <w:r>
-        <w:rPr>
-          <w:color w:val="000000"/>
-          <w:sz w:val="20"/>
-          <w:szCs w:val="20"/>
-        </w:rPr>
-        <w:t xml:space="preserve"> L, Vera-</w:t>
-      </w:r>
-      <w:proofErr w:type="spellStart"/>
-      <w:r>
-        <w:rPr>
-          <w:color w:val="000000"/>
-          <w:sz w:val="20"/>
-          <w:szCs w:val="20"/>
-        </w:rPr>
-        <w:t>Licona</w:t>
-      </w:r>
-      <w:proofErr w:type="spellEnd"/>
-      <w:r>
-        <w:rPr>
-          <w:color w:val="000000"/>
-          <w:sz w:val="20"/>
-          <w:szCs w:val="20"/>
-        </w:rPr>
-        <w:t xml:space="preserve"> P, </w:t>
-      </w:r>
-      <w:r>
-        <w:rPr>
           <w:i/>
           <w:color w:val="000000"/>
           <w:sz w:val="20"/>
@@ -5996,77 +5613,6 @@
       </w:pPr>
       <w:r>
         <w:rPr>
-          <w:bCs/>
-          <w:color w:val="000000"/>
-          <w:sz w:val="20"/>
-          <w:szCs w:val="20"/>
-        </w:rPr>
-        <w:t>Gastonguay MS,</w:t>
-      </w:r>
-      <w:r>
-        <w:rPr>
-          <w:color w:val="000000"/>
-          <w:sz w:val="20"/>
-          <w:szCs w:val="20"/>
-        </w:rPr>
-        <w:t xml:space="preserve"> Russell S, </w:t>
-      </w:r>
-      <w:proofErr w:type="spellStart"/>
-      <w:r>
-        <w:rPr>
-          <w:color w:val="000000"/>
-          <w:sz w:val="20"/>
-          <w:szCs w:val="20"/>
-        </w:rPr>
-        <w:t>Freling</w:t>
-      </w:r>
-      <w:proofErr w:type="spellEnd"/>
-      <w:r>
-        <w:rPr>
-          <w:color w:val="000000"/>
-          <w:sz w:val="20"/>
-          <w:szCs w:val="20"/>
-        </w:rPr>
-        <w:t xml:space="preserve"> R, </w:t>
-      </w:r>
-      <w:proofErr w:type="spellStart"/>
-      <w:r>
-        <w:rPr>
-          <w:color w:val="000000"/>
-          <w:sz w:val="20"/>
-          <w:szCs w:val="20"/>
-        </w:rPr>
-        <w:t>Utsey</w:t>
-      </w:r>
-      <w:proofErr w:type="spellEnd"/>
-      <w:r>
-        <w:rPr>
-          <w:color w:val="000000"/>
-          <w:sz w:val="20"/>
-          <w:szCs w:val="20"/>
-        </w:rPr>
-        <w:t xml:space="preserve"> K, and </w:t>
-      </w:r>
-      <w:proofErr w:type="spellStart"/>
-      <w:r>
-        <w:rPr>
-          <w:color w:val="000000"/>
-          <w:sz w:val="20"/>
-          <w:szCs w:val="20"/>
-        </w:rPr>
-        <w:t>Elmokadem</w:t>
-      </w:r>
-      <w:proofErr w:type="spellEnd"/>
-      <w:r>
-        <w:rPr>
-          <w:color w:val="000000"/>
-          <w:sz w:val="20"/>
-          <w:szCs w:val="20"/>
-        </w:rPr>
-        <w:t xml:space="preserve"> A, </w:t>
-      </w:r>
-      <w:r>
-        <w:rPr>
           <w:i/>
           <w:color w:val="000000"/>
           <w:sz w:val="20"/>
@@ -6110,23 +5656,6 @@
           <w:szCs w:val="20"/>
         </w:rPr>
       </w:pPr>
-      <w:r>
-        <w:rPr>
-          <w:bCs/>
-          <w:color w:val="000000"/>
-          <w:sz w:val="20"/>
-          <w:szCs w:val="20"/>
-        </w:rPr>
-        <w:t>Gastonguay MS,</w:t>
-      </w:r>
-      <w:r>
-        <w:rPr>
-          <w:color w:val="000000"/>
-          <w:sz w:val="20"/>
-          <w:szCs w:val="20"/>
-        </w:rPr>
-        <w:t xml:space="preserve"> </w:t>
-      </w:r>
       <w:r>
         <w:rPr>
           <w:i/>
@@ -6199,75 +5728,6 @@
       <w:r>
         <w:rPr>
           <w:bCs/>
-          <w:color w:val="000000"/>
-          <w:sz w:val="20"/>
-          <w:szCs w:val="20"/>
-        </w:rPr>
-        <w:t xml:space="preserve">Gastonguay MS, </w:t>
-      </w:r>
-      <w:proofErr w:type="spellStart"/>
-      <w:r>
-        <w:rPr>
-          <w:bCs/>
-          <w:color w:val="000000"/>
-          <w:sz w:val="20"/>
-          <w:szCs w:val="20"/>
-        </w:rPr>
-        <w:t>Gerold</w:t>
-      </w:r>
-      <w:proofErr w:type="spellEnd"/>
-      <w:r>
-        <w:rPr>
-          <w:bCs/>
-          <w:color w:val="000000"/>
-          <w:sz w:val="20"/>
-          <w:szCs w:val="20"/>
-        </w:rPr>
-        <w:t xml:space="preserve"> J, </w:t>
-      </w:r>
-      <w:proofErr w:type="spellStart"/>
-      <w:r>
-        <w:rPr>
-          <w:bCs/>
-          <w:color w:val="000000"/>
-          <w:sz w:val="20"/>
-          <w:szCs w:val="20"/>
-        </w:rPr>
-        <w:t>Juillard</w:t>
-      </w:r>
-      <w:proofErr w:type="spellEnd"/>
-      <w:r>
-        <w:rPr>
-          <w:bCs/>
-          <w:color w:val="000000"/>
-          <w:sz w:val="20"/>
-          <w:szCs w:val="20"/>
-        </w:rPr>
-        <w:t xml:space="preserve"> F, </w:t>
-      </w:r>
-      <w:proofErr w:type="spellStart"/>
-      <w:r>
-        <w:rPr>
-          <w:bCs/>
-          <w:color w:val="000000"/>
-          <w:sz w:val="20"/>
-          <w:szCs w:val="20"/>
-        </w:rPr>
-        <w:t>Szymula</w:t>
-      </w:r>
-      <w:proofErr w:type="spellEnd"/>
-      <w:r>
-        <w:rPr>
-          <w:bCs/>
-          <w:color w:val="000000"/>
-          <w:sz w:val="20"/>
-          <w:szCs w:val="20"/>
-        </w:rPr>
-        <w:t xml:space="preserve"> A, Hill AL, Kaye K, </w:t>
-      </w:r>
-      <w:r>
-        <w:rPr>
-          <w:bCs/>
           <w:i/>
           <w:iCs/>
           <w:color w:val="000000"/>
@@ -6337,75 +5797,6 @@
       <w:r>
         <w:rPr>
           <w:bCs/>
-          <w:color w:val="000000"/>
-          <w:sz w:val="20"/>
-          <w:szCs w:val="20"/>
-        </w:rPr>
-        <w:t xml:space="preserve">Gastonguay MS, </w:t>
-      </w:r>
-      <w:proofErr w:type="spellStart"/>
-      <w:r>
-        <w:rPr>
-          <w:bCs/>
-          <w:color w:val="000000"/>
-          <w:sz w:val="20"/>
-          <w:szCs w:val="20"/>
-        </w:rPr>
-        <w:t>Gerold</w:t>
-      </w:r>
-      <w:proofErr w:type="spellEnd"/>
-      <w:r>
-        <w:rPr>
-          <w:bCs/>
-          <w:color w:val="000000"/>
-          <w:sz w:val="20"/>
-          <w:szCs w:val="20"/>
-        </w:rPr>
-        <w:t xml:space="preserve"> J, </w:t>
-      </w:r>
-      <w:proofErr w:type="spellStart"/>
-      <w:r>
-        <w:rPr>
-          <w:bCs/>
-          <w:color w:val="000000"/>
-          <w:sz w:val="20"/>
-          <w:szCs w:val="20"/>
-        </w:rPr>
-        <w:t>Juillard</w:t>
-      </w:r>
-      <w:proofErr w:type="spellEnd"/>
-      <w:r>
-        <w:rPr>
-          <w:bCs/>
-          <w:color w:val="000000"/>
-          <w:sz w:val="20"/>
-          <w:szCs w:val="20"/>
-        </w:rPr>
-        <w:t xml:space="preserve"> F, </w:t>
-      </w:r>
-      <w:proofErr w:type="spellStart"/>
-      <w:r>
-        <w:rPr>
-          <w:bCs/>
-          <w:color w:val="000000"/>
-          <w:sz w:val="20"/>
-          <w:szCs w:val="20"/>
-        </w:rPr>
-        <w:t>Szymula</w:t>
-      </w:r>
-      <w:proofErr w:type="spellEnd"/>
-      <w:r>
-        <w:rPr>
-          <w:bCs/>
-          <w:color w:val="000000"/>
-          <w:sz w:val="20"/>
-          <w:szCs w:val="20"/>
-        </w:rPr>
-        <w:t xml:space="preserve"> A, Hill AL, Kaye K, </w:t>
-      </w:r>
-      <w:r>
-        <w:rPr>
-          <w:bCs/>
           <w:i/>
           <w:iCs/>
           <w:color w:val="000000"/>
@@ -6473,41 +5864,6 @@
       </w:pPr>
       <w:r>
         <w:rPr>
-          <w:bCs/>
-          <w:color w:val="000000"/>
-          <w:sz w:val="20"/>
-          <w:szCs w:val="20"/>
-        </w:rPr>
-        <w:t>Gastonguay MS,</w:t>
-      </w:r>
-      <w:r>
-        <w:rPr>
-          <w:color w:val="000000"/>
-          <w:sz w:val="20"/>
-          <w:szCs w:val="20"/>
-        </w:rPr>
-        <w:t xml:space="preserve"> </w:t>
-      </w:r>
-      <w:proofErr w:type="spellStart"/>
-      <w:r>
-        <w:rPr>
-          <w:color w:val="000000"/>
-          <w:sz w:val="20"/>
-          <w:szCs w:val="20"/>
-        </w:rPr>
-        <w:t>Marazzi</w:t>
-      </w:r>
-      <w:proofErr w:type="spellEnd"/>
-      <w:r>
-        <w:rPr>
-          <w:color w:val="000000"/>
-          <w:sz w:val="20"/>
-          <w:szCs w:val="20"/>
-        </w:rPr>
-        <w:t xml:space="preserve"> L, Vera-Licona P, </w:t>
-      </w:r>
-      <w:r>
-        <w:rPr>
           <w:i/>
           <w:color w:val="000000"/>
           <w:sz w:val="20"/>
@@ -6611,23 +5967,6 @@
       </w:pPr>
       <w:r>
         <w:rPr>
-          <w:bCs/>
-          <w:color w:val="000000"/>
-          <w:sz w:val="20"/>
-          <w:szCs w:val="20"/>
-        </w:rPr>
-        <w:t>Gastonguay MS,</w:t>
-      </w:r>
-      <w:r>
-        <w:rPr>
-          <w:color w:val="000000"/>
-          <w:sz w:val="20"/>
-          <w:szCs w:val="20"/>
-        </w:rPr>
-        <w:t xml:space="preserve"> Marazzi L, Vera-Licona P, </w:t>
-      </w:r>
-      <w:r>
-        <w:rPr>
           <w:i/>
           <w:color w:val="000000"/>
           <w:sz w:val="20"/>
@@ -6712,59 +6051,6 @@
           <w:szCs w:val="20"/>
         </w:rPr>
       </w:pPr>
-      <w:r>
-        <w:rPr>
-          <w:bCs/>
-          <w:color w:val="000000"/>
-          <w:sz w:val="20"/>
-          <w:szCs w:val="20"/>
-        </w:rPr>
-        <w:t>Gastonguay MS,</w:t>
-      </w:r>
-      <w:r>
-        <w:rPr>
-          <w:color w:val="000000"/>
-          <w:sz w:val="20"/>
-          <w:szCs w:val="20"/>
-        </w:rPr>
-        <w:t xml:space="preserve"> Russell S, Freling R, </w:t>
-      </w:r>
-      <w:proofErr w:type="spellStart"/>
-      <w:r>
-        <w:rPr>
-          <w:color w:val="000000"/>
-          <w:sz w:val="20"/>
-          <w:szCs w:val="20"/>
-        </w:rPr>
-        <w:t>Utsey</w:t>
-      </w:r>
-      <w:proofErr w:type="spellEnd"/>
-      <w:r>
-        <w:rPr>
-          <w:color w:val="000000"/>
-          <w:sz w:val="20"/>
-          <w:szCs w:val="20"/>
-        </w:rPr>
-        <w:t xml:space="preserve"> K, and </w:t>
-      </w:r>
-      <w:proofErr w:type="spellStart"/>
-      <w:r>
-        <w:rPr>
-          <w:color w:val="000000"/>
-          <w:sz w:val="20"/>
-          <w:szCs w:val="20"/>
-        </w:rPr>
-        <w:t>Elmokadem</w:t>
-      </w:r>
-      <w:proofErr w:type="spellEnd"/>
-      <w:r>
-        <w:rPr>
-          <w:color w:val="000000"/>
-          <w:sz w:val="20"/>
-          <w:szCs w:val="20"/>
-        </w:rPr>
-        <w:t xml:space="preserve"> A, </w:t>
-      </w:r>
       <w:r>
         <w:rPr>
           <w:i/>
@@ -6949,7 +6235,7 @@
                 <w:sz w:val="20"/>
                 <w:szCs w:val="20"/>
               </w:rPr>
-              <w:t xml:space="preserve">. </w:t>
+              <w:t xml:space="preserve"> </w:t>
             </w:r>
           </w:p>
           <w:p>
@@ -7447,35 +6733,19 @@
         </w:pBdr>
         <w:rPr>
           <w:rFonts w:ascii="Times New Roman" w:eastAsia="Times New Roman" w:hAnsi="Times New Roman" w:cs="Times New Roman"/>
+          <w:sz w:val="20"/>
+          <w:szCs w:val="20"/>
+        </w:rPr>
+      </w:pPr>
+      <w:r>
+        <w:rPr>
+          <w:rFonts w:ascii="Times New Roman" w:eastAsia="Times New Roman" w:hAnsi="Times New Roman" w:cs="Times New Roman"/>
           <w:b/>
           <w:bCs/>
           <w:color w:val="000000"/>
           <w:sz w:val="20"/>
           <w:szCs w:val="20"/>
         </w:rPr>
-      </w:pPr>
-    </w:p>
-    <w:p>
-      <w:pPr>
-        <w:pBdr>
-          <w:bottom w:val="single" w:sz="4" w:space="1" w:color="auto"/>
-        </w:pBdr>
-        <w:rPr>
-          <w:rFonts w:ascii="Times New Roman" w:eastAsia="Times New Roman" w:hAnsi="Times New Roman" w:cs="Times New Roman"/>
-          <w:sz w:val="20"/>
-          <w:szCs w:val="20"/>
-        </w:rPr>
-      </w:pPr>
-      <w:r>
-        <w:rPr>
-          <w:rFonts w:ascii="Times New Roman" w:eastAsia="Times New Roman" w:hAnsi="Times New Roman" w:cs="Times New Roman"/>
-          <w:b/>
-          <w:bCs/>
-          <w:color w:val="000000"/>
-          <w:sz w:val="20"/>
-          <w:szCs w:val="20"/>
-        </w:rPr>
-        <w:lastRenderedPageBreak/>
         <w:t>Honors and Awards</w:t>
       </w:r>
     </w:p>
@@ -7956,6 +7226,7 @@
           <w:sz w:val="20"/>
           <w:szCs w:val="20"/>
         </w:rPr>
+        <w:lastRenderedPageBreak/>
         <w:t>Teaching Experience</w:t>
       </w:r>
     </w:p>
@@ -8833,20 +8104,38 @@
               <w:pStyle w:val="NormalWeb"/>
               <w:spacing w:before="0" w:beforeAutospacing="0" w:after="0" w:afterAutospacing="0"/>
               <w:rPr>
+                <w:b/>
+                <w:color w:val="000000"/>
+                <w:sz w:val="20"/>
+                <w:szCs w:val="20"/>
+              </w:rPr>
+            </w:pPr>
+            <w:r>
+              <w:rPr>
+                <w:b/>
+                <w:color w:val="000000"/>
+                <w:sz w:val="20"/>
+                <w:szCs w:val="20"/>
+              </w:rPr>
+              <w:t>Simulation Modeling in Immunology</w:t>
+            </w:r>
+            <w:r>
+              <w:rPr>
+                <w:b/>
+                <w:color w:val="000000"/>
+                <w:sz w:val="20"/>
+                <w:szCs w:val="20"/>
+              </w:rPr>
+              <w:t xml:space="preserve"> </w:t>
+            </w:r>
+            <w:r>
+              <w:rPr>
                 <w:bCs/>
                 <w:color w:val="000000"/>
                 <w:sz w:val="20"/>
                 <w:szCs w:val="20"/>
               </w:rPr>
-            </w:pPr>
-            <w:r>
-              <w:rPr>
-                <w:b/>
-                <w:color w:val="000000"/>
-                <w:sz w:val="20"/>
-                <w:szCs w:val="20"/>
-              </w:rPr>
-              <w:t>Building Tidy R Packages</w:t>
+              <w:t xml:space="preserve">by </w:t>
             </w:r>
             <w:r>
               <w:rPr>
@@ -8855,7 +8144,7 @@
                 <w:sz w:val="20"/>
                 <w:szCs w:val="20"/>
               </w:rPr>
-              <w:t>, R/pharma 2021</w:t>
+              <w:t>Andreas Handel and Paul Thomas</w:t>
             </w:r>
           </w:p>
         </w:tc>
@@ -8880,7 +8169,7 @@
                 <w:sz w:val="20"/>
                 <w:szCs w:val="20"/>
               </w:rPr>
-              <w:t>Oct. 2021</w:t>
+              <w:t>2023</w:t>
             </w:r>
           </w:p>
         </w:tc>
@@ -8911,7 +8200,7 @@
                 <w:sz w:val="20"/>
                 <w:szCs w:val="20"/>
               </w:rPr>
-              <w:t>Julia Language for R Programmers,</w:t>
+              <w:t>Building Tidy R Packages</w:t>
             </w:r>
             <w:r>
               <w:rPr>
@@ -8920,7 +8209,7 @@
                 <w:sz w:val="20"/>
                 <w:szCs w:val="20"/>
               </w:rPr>
-              <w:t xml:space="preserve"> R/pharma 2021</w:t>
+              <w:t>, R/pharma 2021</w:t>
             </w:r>
           </w:p>
         </w:tc>
@@ -8976,7 +8265,7 @@
                 <w:sz w:val="20"/>
                 <w:szCs w:val="20"/>
               </w:rPr>
-              <w:t xml:space="preserve">Advanced Shiny, </w:t>
+              <w:t>Julia Language for R Programmers,</w:t>
             </w:r>
             <w:r>
               <w:rPr>
@@ -8985,7 +8274,7 @@
                 <w:sz w:val="20"/>
                 <w:szCs w:val="20"/>
               </w:rPr>
-              <w:t>RStudio</w:t>
+              <w:t xml:space="preserve"> R/pharma 2021</w:t>
             </w:r>
           </w:p>
         </w:tc>
@@ -9010,7 +8299,7 @@
                 <w:sz w:val="20"/>
                 <w:szCs w:val="20"/>
               </w:rPr>
-              <w:t>Sept. 2021</w:t>
+              <w:t>Oct. 2021</w:t>
             </w:r>
           </w:p>
         </w:tc>
@@ -9028,6 +8317,71 @@
               <w:pStyle w:val="NormalWeb"/>
               <w:spacing w:before="0" w:beforeAutospacing="0" w:after="0" w:afterAutospacing="0"/>
               <w:rPr>
+                <w:bCs/>
+                <w:color w:val="000000"/>
+                <w:sz w:val="20"/>
+                <w:szCs w:val="20"/>
+              </w:rPr>
+            </w:pPr>
+            <w:r>
+              <w:rPr>
+                <w:b/>
+                <w:color w:val="000000"/>
+                <w:sz w:val="20"/>
+                <w:szCs w:val="20"/>
+              </w:rPr>
+              <w:t xml:space="preserve">Advanced Shiny, </w:t>
+            </w:r>
+            <w:r>
+              <w:rPr>
+                <w:bCs/>
+                <w:color w:val="000000"/>
+                <w:sz w:val="20"/>
+                <w:szCs w:val="20"/>
+              </w:rPr>
+              <w:t>RStudio</w:t>
+            </w:r>
+          </w:p>
+        </w:tc>
+        <w:tc>
+          <w:tcPr>
+            <w:tcW w:w="3168" w:type="dxa"/>
+          </w:tcPr>
+          <w:p>
+            <w:pPr>
+              <w:pStyle w:val="NormalWeb"/>
+              <w:spacing w:before="0" w:beforeAutospacing="0" w:after="0" w:afterAutospacing="0"/>
+              <w:jc w:val="right"/>
+              <w:rPr>
+                <w:color w:val="000000"/>
+                <w:sz w:val="20"/>
+                <w:szCs w:val="20"/>
+              </w:rPr>
+            </w:pPr>
+            <w:r>
+              <w:rPr>
+                <w:color w:val="000000"/>
+                <w:sz w:val="20"/>
+                <w:szCs w:val="20"/>
+              </w:rPr>
+              <w:t>Sept. 2021</w:t>
+            </w:r>
+          </w:p>
+        </w:tc>
+      </w:tr>
+      <w:tr>
+        <w:trPr>
+          <w:trHeight w:val="267"/>
+        </w:trPr>
+        <w:tc>
+          <w:tcPr>
+            <w:tcW w:w="0" w:type="auto"/>
+          </w:tcPr>
+          <w:p>
+            <w:pPr>
+              <w:pStyle w:val="NormalWeb"/>
+              <w:spacing w:before="0" w:beforeAutospacing="0" w:after="0" w:afterAutospacing="0"/>
+              <w:rPr>
                 <w:b/>
                 <w:color w:val="000000"/>
                 <w:sz w:val="20"/>
@@ -9741,6 +9095,17 @@
           <w:szCs w:val="20"/>
         </w:rPr>
         <w:t>Service</w:t>
+      </w:r>
+      <w:r>
+        <w:rPr>
+          <w:rFonts w:ascii="Times New Roman" w:eastAsia="Times New Roman" w:hAnsi="Times New Roman" w:cs="Times New Roman"/>
+          <w:b/>
+          <w:bCs/>
+          <w:color w:val="000000"/>
+          <w:sz w:val="20"/>
+          <w:szCs w:val="20"/>
+        </w:rPr>
+        <w:t xml:space="preserve"> &amp; Involvement</w:t>
       </w:r>
     </w:p>
     <w:tbl>
@@ -9759,8 +9124,8 @@
         <w:tblLook w:val="04A0" w:firstRow="1" w:lastRow="0" w:firstColumn="1" w:lastColumn="0" w:noHBand="0" w:noVBand="1"/>
       </w:tblPr>
       <w:tblGrid>
-        <w:gridCol w:w="7904"/>
-        <w:gridCol w:w="3010"/>
+        <w:gridCol w:w="7905"/>
+        <w:gridCol w:w="3009"/>
       </w:tblGrid>
       <w:tr>
         <w:trPr>
@@ -9768,7 +9133,7 @@
         </w:trPr>
         <w:tc>
           <w:tcPr>
-            <w:tcW w:w="7904" w:type="dxa"/>
+            <w:tcW w:w="7905" w:type="dxa"/>
           </w:tcPr>
           <w:p>
             <w:pPr>
@@ -9804,7 +9169,7 @@
         </w:tc>
         <w:tc>
           <w:tcPr>
-            <w:tcW w:w="3010" w:type="dxa"/>
+            <w:tcW w:w="3009" w:type="dxa"/>
           </w:tcPr>
           <w:p>
             <w:pPr>
@@ -9852,12 +9217,13 @@
         </w:trPr>
         <w:tc>
           <w:tcPr>
-            <w:tcW w:w="7904" w:type="dxa"/>
+            <w:tcW w:w="7905" w:type="dxa"/>
           </w:tcPr>
           <w:p>
             <w:pPr>
               <w:rPr>
                 <w:rFonts w:ascii="Times New Roman" w:eastAsia="Times New Roman" w:hAnsi="Times New Roman" w:cs="Times New Roman"/>
+                <w:bCs/>
                 <w:color w:val="000000"/>
                 <w:sz w:val="20"/>
                 <w:szCs w:val="20"/>
@@ -9867,49 +9233,114 @@
               <w:rPr>
                 <w:rFonts w:ascii="Times New Roman" w:eastAsia="Times New Roman" w:hAnsi="Times New Roman" w:cs="Times New Roman"/>
                 <w:b/>
+                <w:color w:val="000000"/>
+                <w:sz w:val="20"/>
+                <w:szCs w:val="20"/>
+              </w:rPr>
+              <w:t>Member of Synaptic Clefs A Cappella,</w:t>
+            </w:r>
+            <w:r>
+              <w:rPr>
+                <w:rFonts w:ascii="Times New Roman" w:eastAsia="Times New Roman" w:hAnsi="Times New Roman" w:cs="Times New Roman"/>
                 <w:bCs/>
                 <w:color w:val="000000"/>
                 <w:sz w:val="20"/>
                 <w:szCs w:val="20"/>
               </w:rPr>
-              <w:t>BME Application Assistance Program,</w:t>
-            </w:r>
-            <w:r>
-              <w:rPr>
-                <w:rFonts w:ascii="Times New Roman" w:eastAsia="Times New Roman" w:hAnsi="Times New Roman" w:cs="Times New Roman"/>
-                <w:color w:val="000000"/>
-                <w:sz w:val="20"/>
-                <w:szCs w:val="20"/>
-              </w:rPr>
-              <w:t xml:space="preserve"> Johns Hopkins University</w:t>
-            </w:r>
-            <w:r>
-              <w:rPr>
-                <w:rFonts w:ascii="Times New Roman" w:eastAsia="Times New Roman" w:hAnsi="Times New Roman" w:cs="Times New Roman"/>
-                <w:b/>
-                <w:bCs/>
-                <w:color w:val="000000"/>
-                <w:sz w:val="20"/>
-                <w:szCs w:val="20"/>
-              </w:rPr>
-              <w:t xml:space="preserve"> </w:t>
+              <w:t xml:space="preserve"> Johns Hopkins School of Medicine</w:t>
             </w:r>
           </w:p>
         </w:tc>
         <w:tc>
           <w:tcPr>
-            <w:tcW w:w="3010" w:type="dxa"/>
+            <w:tcW w:w="3009" w:type="dxa"/>
           </w:tcPr>
           <w:p>
             <w:pPr>
               <w:jc w:val="right"/>
               <w:rPr>
                 <w:rFonts w:ascii="Times New Roman" w:eastAsia="Times New Roman" w:hAnsi="Times New Roman" w:cs="Times New Roman"/>
+                <w:color w:val="000000"/>
+                <w:sz w:val="20"/>
+                <w:szCs w:val="20"/>
+              </w:rPr>
+            </w:pPr>
+            <w:r>
+              <w:rPr>
+                <w:rFonts w:ascii="Times New Roman" w:eastAsia="Times New Roman" w:hAnsi="Times New Roman" w:cs="Times New Roman"/>
+                <w:color w:val="000000"/>
+                <w:sz w:val="20"/>
+                <w:szCs w:val="20"/>
+              </w:rPr>
+              <w:t>2023 - Present</w:t>
+            </w:r>
+          </w:p>
+        </w:tc>
+      </w:tr>
+      <w:tr>
+        <w:trPr>
+          <w:trHeight w:val="89"/>
+        </w:trPr>
+        <w:tc>
+          <w:tcPr>
+            <w:tcW w:w="7905" w:type="dxa"/>
+          </w:tcPr>
+          <w:p>
+            <w:pPr>
+              <w:rPr>
+                <w:rFonts w:ascii="Times New Roman" w:eastAsia="Times New Roman" w:hAnsi="Times New Roman" w:cs="Times New Roman"/>
+                <w:color w:val="000000"/>
+                <w:sz w:val="20"/>
+                <w:szCs w:val="20"/>
+              </w:rPr>
+            </w:pPr>
+            <w:r>
+              <w:rPr>
+                <w:rFonts w:ascii="Times New Roman" w:eastAsia="Times New Roman" w:hAnsi="Times New Roman" w:cs="Times New Roman"/>
+                <w:b/>
                 <w:bCs/>
                 <w:color w:val="000000"/>
                 <w:sz w:val="20"/>
                 <w:szCs w:val="20"/>
               </w:rPr>
+              <w:t>BME Application Assistance Program,</w:t>
+            </w:r>
+            <w:r>
+              <w:rPr>
+                <w:rFonts w:ascii="Times New Roman" w:eastAsia="Times New Roman" w:hAnsi="Times New Roman" w:cs="Times New Roman"/>
+                <w:color w:val="000000"/>
+                <w:sz w:val="20"/>
+                <w:szCs w:val="20"/>
+              </w:rPr>
+              <w:t xml:space="preserve"> Johns Hopkins University</w:t>
+            </w:r>
+            <w:r>
+              <w:rPr>
+                <w:rFonts w:ascii="Times New Roman" w:eastAsia="Times New Roman" w:hAnsi="Times New Roman" w:cs="Times New Roman"/>
+                <w:b/>
+                <w:bCs/>
+                <w:color w:val="000000"/>
+                <w:sz w:val="20"/>
+                <w:szCs w:val="20"/>
+              </w:rPr>
+              <w:t xml:space="preserve"> </w:t>
+            </w:r>
+          </w:p>
+        </w:tc>
+        <w:tc>
+          <w:tcPr>
+            <w:tcW w:w="3009" w:type="dxa"/>
+          </w:tcPr>
+          <w:p>
+            <w:pPr>
+              <w:jc w:val="right"/>
+              <w:rPr>
+                <w:rFonts w:ascii="Times New Roman" w:eastAsia="Times New Roman" w:hAnsi="Times New Roman" w:cs="Times New Roman"/>
+                <w:bCs/>
+                <w:color w:val="000000"/>
+                <w:sz w:val="20"/>
+                <w:szCs w:val="20"/>
+              </w:rPr>
             </w:pPr>
             <w:r>
               <w:rPr>
@@ -9945,7 +9376,280 @@
                 <w:sz w:val="20"/>
                 <w:szCs w:val="20"/>
               </w:rPr>
-              <w:t>2025</w:t>
+              <w:t>Present</w:t>
+            </w:r>
+          </w:p>
+        </w:tc>
+      </w:tr>
+      <w:tr>
+        <w:trPr>
+          <w:trHeight w:val="89"/>
+        </w:trPr>
+        <w:tc>
+          <w:tcPr>
+            <w:tcW w:w="7905" w:type="dxa"/>
+          </w:tcPr>
+          <w:p>
+            <w:pPr>
+              <w:rPr>
+                <w:rFonts w:ascii="Times New Roman" w:eastAsia="Times New Roman" w:hAnsi="Times New Roman" w:cs="Times New Roman"/>
+                <w:b/>
+                <w:bCs/>
+                <w:color w:val="000000"/>
+                <w:sz w:val="20"/>
+                <w:szCs w:val="20"/>
+              </w:rPr>
+            </w:pPr>
+            <w:r>
+              <w:rPr>
+                <w:rFonts w:ascii="Times New Roman" w:eastAsia="Times New Roman" w:hAnsi="Times New Roman" w:cs="Times New Roman"/>
+                <w:b/>
+                <w:color w:val="000000"/>
+                <w:sz w:val="20"/>
+                <w:szCs w:val="20"/>
+              </w:rPr>
+              <w:t>Math Motivators</w:t>
+            </w:r>
+            <w:r>
+              <w:rPr>
+                <w:rFonts w:ascii="Times New Roman" w:eastAsia="Times New Roman" w:hAnsi="Times New Roman" w:cs="Times New Roman"/>
+                <w:b/>
+                <w:color w:val="000000"/>
+                <w:sz w:val="20"/>
+                <w:szCs w:val="20"/>
+              </w:rPr>
+              <w:t xml:space="preserve"> High School Tutoring</w:t>
+            </w:r>
+            <w:r>
+              <w:rPr>
+                <w:rFonts w:ascii="Times New Roman" w:eastAsia="Times New Roman" w:hAnsi="Times New Roman" w:cs="Times New Roman"/>
+                <w:b/>
+                <w:color w:val="000000"/>
+                <w:sz w:val="20"/>
+                <w:szCs w:val="20"/>
+              </w:rPr>
+              <w:t>,</w:t>
+            </w:r>
+            <w:r>
+              <w:rPr>
+                <w:rFonts w:ascii="Times New Roman" w:eastAsia="Times New Roman" w:hAnsi="Times New Roman" w:cs="Times New Roman"/>
+                <w:color w:val="000000"/>
+                <w:sz w:val="20"/>
+                <w:szCs w:val="20"/>
+              </w:rPr>
+              <w:t xml:space="preserve"> The University of Connecticut</w:t>
+            </w:r>
+            <w:r>
+              <w:rPr>
+                <w:rFonts w:ascii="Times New Roman" w:eastAsia="Times New Roman" w:hAnsi="Times New Roman" w:cs="Times New Roman"/>
+                <w:bCs/>
+                <w:color w:val="000000"/>
+                <w:sz w:val="20"/>
+                <w:szCs w:val="20"/>
+              </w:rPr>
+              <w:t xml:space="preserve"> </w:t>
+            </w:r>
+          </w:p>
+        </w:tc>
+        <w:tc>
+          <w:tcPr>
+            <w:tcW w:w="3009" w:type="dxa"/>
+          </w:tcPr>
+          <w:p>
+            <w:pPr>
+              <w:jc w:val="right"/>
+              <w:rPr>
+                <w:rFonts w:ascii="Times New Roman" w:eastAsia="Times New Roman" w:hAnsi="Times New Roman" w:cs="Times New Roman"/>
+                <w:color w:val="000000"/>
+                <w:sz w:val="20"/>
+                <w:szCs w:val="20"/>
+              </w:rPr>
+            </w:pPr>
+            <w:r>
+              <w:rPr>
+                <w:rFonts w:ascii="Times New Roman" w:eastAsia="Times New Roman" w:hAnsi="Times New Roman" w:cs="Times New Roman"/>
+                <w:color w:val="000000"/>
+                <w:sz w:val="20"/>
+                <w:szCs w:val="20"/>
+              </w:rPr>
+              <w:t>2017 - 2019</w:t>
+            </w:r>
+          </w:p>
+        </w:tc>
+      </w:tr>
+      <w:tr>
+        <w:trPr>
+          <w:trHeight w:val="89"/>
+        </w:trPr>
+        <w:tc>
+          <w:tcPr>
+            <w:tcW w:w="7905" w:type="dxa"/>
+          </w:tcPr>
+          <w:p>
+            <w:pPr>
+              <w:rPr>
+                <w:rFonts w:ascii="Times New Roman" w:eastAsia="Times New Roman" w:hAnsi="Times New Roman" w:cs="Times New Roman"/>
+                <w:b/>
+                <w:color w:val="000000"/>
+                <w:sz w:val="20"/>
+                <w:szCs w:val="20"/>
+              </w:rPr>
+            </w:pPr>
+            <w:proofErr w:type="spellStart"/>
+            <w:r>
+              <w:rPr>
+                <w:rFonts w:ascii="Times New Roman" w:eastAsia="Times New Roman" w:hAnsi="Times New Roman" w:cs="Times New Roman"/>
+                <w:b/>
+                <w:color w:val="000000"/>
+                <w:sz w:val="20"/>
+                <w:szCs w:val="20"/>
+              </w:rPr>
+              <w:t>iGEM</w:t>
+            </w:r>
+            <w:proofErr w:type="spellEnd"/>
+            <w:r>
+              <w:rPr>
+                <w:rFonts w:ascii="Times New Roman" w:eastAsia="Times New Roman" w:hAnsi="Times New Roman" w:cs="Times New Roman"/>
+                <w:b/>
+                <w:color w:val="000000"/>
+                <w:sz w:val="20"/>
+                <w:szCs w:val="20"/>
+              </w:rPr>
+              <w:t xml:space="preserve"> Genetic Engineering Team,</w:t>
+            </w:r>
+            <w:r>
+              <w:rPr>
+                <w:rFonts w:ascii="Times New Roman" w:eastAsia="Times New Roman" w:hAnsi="Times New Roman" w:cs="Times New Roman"/>
+                <w:color w:val="000000"/>
+                <w:sz w:val="20"/>
+                <w:szCs w:val="20"/>
+              </w:rPr>
+              <w:t xml:space="preserve"> The University of Connecticut</w:t>
+            </w:r>
+          </w:p>
+        </w:tc>
+        <w:tc>
+          <w:tcPr>
+            <w:tcW w:w="3009" w:type="dxa"/>
+          </w:tcPr>
+          <w:p>
+            <w:pPr>
+              <w:jc w:val="right"/>
+              <w:rPr>
+                <w:rFonts w:ascii="Times New Roman" w:eastAsia="Times New Roman" w:hAnsi="Times New Roman" w:cs="Times New Roman"/>
+                <w:color w:val="000000"/>
+                <w:sz w:val="20"/>
+                <w:szCs w:val="20"/>
+              </w:rPr>
+            </w:pPr>
+            <w:r>
+              <w:rPr>
+                <w:rFonts w:ascii="Times New Roman" w:eastAsia="Times New Roman" w:hAnsi="Times New Roman" w:cs="Times New Roman"/>
+                <w:color w:val="000000"/>
+                <w:sz w:val="20"/>
+                <w:szCs w:val="20"/>
+              </w:rPr>
+              <w:t>2016-2017</w:t>
+            </w:r>
+          </w:p>
+        </w:tc>
+      </w:tr>
+      <w:tr>
+        <w:trPr>
+          <w:trHeight w:val="89"/>
+        </w:trPr>
+        <w:tc>
+          <w:tcPr>
+            <w:tcW w:w="7905" w:type="dxa"/>
+          </w:tcPr>
+          <w:p>
+            <w:pPr>
+              <w:rPr>
+                <w:rFonts w:ascii="Times New Roman" w:eastAsia="Times New Roman" w:hAnsi="Times New Roman" w:cs="Times New Roman"/>
+                <w:color w:val="000000"/>
+                <w:sz w:val="20"/>
+                <w:szCs w:val="20"/>
+              </w:rPr>
+            </w:pPr>
+            <w:r>
+              <w:rPr>
+                <w:rFonts w:ascii="Times New Roman" w:eastAsia="Times New Roman" w:hAnsi="Times New Roman" w:cs="Times New Roman"/>
+                <w:b/>
+                <w:bCs/>
+                <w:color w:val="000000"/>
+                <w:sz w:val="20"/>
+                <w:szCs w:val="20"/>
+              </w:rPr>
+              <w:t xml:space="preserve">President &amp; Treasurer of </w:t>
+            </w:r>
+            <w:proofErr w:type="spellStart"/>
+            <w:r>
+              <w:rPr>
+                <w:rFonts w:ascii="Times New Roman" w:eastAsia="Times New Roman" w:hAnsi="Times New Roman" w:cs="Times New Roman"/>
+                <w:b/>
+                <w:bCs/>
+                <w:color w:val="000000"/>
+                <w:sz w:val="20"/>
+                <w:szCs w:val="20"/>
+              </w:rPr>
+              <w:t>Rubyfruit</w:t>
+            </w:r>
+            <w:proofErr w:type="spellEnd"/>
+            <w:r>
+              <w:rPr>
+                <w:rFonts w:ascii="Times New Roman" w:eastAsia="Times New Roman" w:hAnsi="Times New Roman" w:cs="Times New Roman"/>
+                <w:b/>
+                <w:bCs/>
+                <w:color w:val="000000"/>
+                <w:sz w:val="20"/>
+                <w:szCs w:val="20"/>
+              </w:rPr>
+              <w:t xml:space="preserve"> A Cappella</w:t>
+            </w:r>
+            <w:r>
+              <w:rPr>
+                <w:rFonts w:ascii="Times New Roman" w:eastAsia="Times New Roman" w:hAnsi="Times New Roman" w:cs="Times New Roman"/>
+                <w:b/>
+                <w:bCs/>
+                <w:color w:val="000000"/>
+                <w:sz w:val="20"/>
+                <w:szCs w:val="20"/>
+              </w:rPr>
+              <w:t xml:space="preserve">, </w:t>
+            </w:r>
+            <w:r>
+              <w:rPr>
+                <w:rFonts w:ascii="Times New Roman" w:eastAsia="Times New Roman" w:hAnsi="Times New Roman" w:cs="Times New Roman"/>
+                <w:color w:val="000000"/>
+                <w:sz w:val="20"/>
+                <w:szCs w:val="20"/>
+              </w:rPr>
+              <w:t>The University of Connecticut</w:t>
+            </w:r>
+          </w:p>
+        </w:tc>
+        <w:tc>
+          <w:tcPr>
+            <w:tcW w:w="3009" w:type="dxa"/>
+          </w:tcPr>
+          <w:p>
+            <w:pPr>
+              <w:jc w:val="right"/>
+              <w:rPr>
+                <w:rFonts w:ascii="Times New Roman" w:eastAsia="Times New Roman" w:hAnsi="Times New Roman" w:cs="Times New Roman"/>
+                <w:color w:val="000000"/>
+                <w:sz w:val="20"/>
+                <w:szCs w:val="20"/>
+              </w:rPr>
+            </w:pPr>
+            <w:r>
+              <w:rPr>
+                <w:rFonts w:ascii="Times New Roman" w:eastAsia="Times New Roman" w:hAnsi="Times New Roman" w:cs="Times New Roman"/>
+                <w:color w:val="000000"/>
+                <w:sz w:val="20"/>
+                <w:szCs w:val="20"/>
+              </w:rPr>
+              <w:t>2016-2020</w:t>
             </w:r>
           </w:p>
         </w:tc>
@@ -9961,8 +9665,8 @@
       </w:pPr>
     </w:p>
     <w:sectPr>
-      <w:footerReference w:type="even" r:id="rId10"/>
-      <w:footerReference w:type="default" r:id="rId11"/>
+      <w:footerReference w:type="even" r:id="rId12"/>
+      <w:footerReference w:type="default" r:id="rId13"/>
       <w:pgSz w:w="12240" w:h="15840"/>
       <w:pgMar w:top="720" w:right="720" w:bottom="720" w:left="720" w:header="720" w:footer="720" w:gutter="0"/>
       <w:cols w:space="720"/>
@@ -9973,7 +9677,7 @@
 </file>
 
 <file path=word/endnotes.xml><?xml version="1.0" encoding="utf-8"?>
-<w:endnotes xmlns:wpc="http://schemas.microsoft.com/office/word/2010/wordprocessingCanvas" xmlns:cx="http://schemas.microsoft.com/office/drawing/2014/chartex" xmlns:cx1="http://schemas.microsoft.com/office/drawing/2015/9/8/chartex" xmlns:cx2="http://schemas.microsoft.com/office/drawing/2015/10/21/chartex" xmlns:cx3="http://schemas.microsoft.com/office/drawing/2016/5/9/chartex" xmlns:cx4="http://schemas.microsoft.com/office/drawing/2016/5/10/chartex" xmlns:cx5="http://schemas.microsoft.com/office/drawing/2016/5/11/chartex" xmlns:cx6="http://schemas.microsoft.com/office/drawing/2016/5/12/chartex" xmlns:cx7="http://schemas.microsoft.com/office/drawing/2016/5/13/chartex" xmlns:cx8="http://schemas.microsoft.com/office/drawing/2016/5/14/chartex" xmlns:mc="http://schemas.openxmlformats.org/markup-compatibility/2006" xmlns:aink="http://schemas.microsoft.com/office/drawing/2016/ink" xmlns:am3d="http://schemas.microsoft.com/office/drawing/2017/model3d" xmlns:o="urn:schemas-microsoft-com:office:office" xmlns:oel="http://schemas.microsoft.com/office/2019/extlst" xmlns:r="http://schemas.openxmlformats.org/officeDocument/2006/relationships" xmlns:m="http://schemas.openxmlformats.org/officeDocument/2006/math" xmlns:v="urn:schemas-microsoft-com:vml" xmlns:wp14="http://schemas.microsoft.com/office/word/2010/wordprocessingDrawing" xmlns:wp="http://schemas.openxmlformats.org/drawingml/2006/wordprocessingDrawing" xmlns:w10="urn:schemas-microsoft-com:office:word" xmlns:w="http://schemas.openxmlformats.org/wordprocessingml/2006/main" xmlns:w14="http://schemas.microsoft.com/office/word/2010/wordml" xmlns:w15="http://schemas.microsoft.com/office/word/2012/wordml" xmlns:w16cex="http://schemas.microsoft.com/office/word/2018/wordml/cex" xmlns:w16cid="http://schemas.microsoft.com/office/word/2016/wordml/cid" xmlns:w16="http://schemas.microsoft.com/office/word/2018/wordml" xmlns:w16du="http://schemas.microsoft.com/office/word/2023/wordml/word16du" xmlns:w16sdtdh="http://schemas.microsoft.com/office/word/2020/wordml/sdtdatahash" xmlns:w16se="http://schemas.microsoft.com/office/word/2015/wordml/symex" xmlns:wpg="http://schemas.microsoft.com/office/word/2010/wordprocessingGroup" xmlns:wpi="http://schemas.microsoft.com/office/word/2010/wordprocessingInk" xmlns:wne="http://schemas.microsoft.com/office/word/2006/wordml" xmlns:wps="http://schemas.microsoft.com/office/word/2010/wordprocessingShape" mc:Ignorable="w14 w15 w16se w16cid w16 w16cex w16sdtdh w16du wp14">
+<w:endnotes xmlns:wpc="http://schemas.microsoft.com/office/word/2010/wordprocessingCanvas" xmlns:cx="http://schemas.microsoft.com/office/drawing/2014/chartex" xmlns:cx1="http://schemas.microsoft.com/office/drawing/2015/9/8/chartex" xmlns:cx2="http://schemas.microsoft.com/office/drawing/2015/10/21/chartex" xmlns:cx3="http://schemas.microsoft.com/office/drawing/2016/5/9/chartex" xmlns:cx4="http://schemas.microsoft.com/office/drawing/2016/5/10/chartex" xmlns:cx5="http://schemas.microsoft.com/office/drawing/2016/5/11/chartex" xmlns:cx6="http://schemas.microsoft.com/office/drawing/2016/5/12/chartex" xmlns:cx7="http://schemas.microsoft.com/office/drawing/2016/5/13/chartex" xmlns:cx8="http://schemas.microsoft.com/office/drawing/2016/5/14/chartex" xmlns:mc="http://schemas.openxmlformats.org/markup-compatibility/2006" xmlns:aink="http://schemas.microsoft.com/office/drawing/2016/ink" xmlns:am3d="http://schemas.microsoft.com/office/drawing/2017/model3d" xmlns:o="urn:schemas-microsoft-com:office:office" xmlns:oel="http://schemas.microsoft.com/office/2019/extlst" xmlns:r="http://schemas.openxmlformats.org/officeDocument/2006/relationships" xmlns:m="http://schemas.openxmlformats.org/officeDocument/2006/math" xmlns:v="urn:schemas-microsoft-com:vml" xmlns:wp14="http://schemas.microsoft.com/office/word/2010/wordprocessingDrawing" xmlns:wp="http://schemas.openxmlformats.org/drawingml/2006/wordprocessingDrawing" xmlns:w10="urn:schemas-microsoft-com:office:word" xmlns:w="http://schemas.openxmlformats.org/wordprocessingml/2006/main" xmlns:w14="http://schemas.microsoft.com/office/word/2010/wordml" xmlns:w15="http://schemas.microsoft.com/office/word/2012/wordml" xmlns:w16cex="http://schemas.microsoft.com/office/word/2018/wordml/cex" xmlns:w16cid="http://schemas.microsoft.com/office/word/2016/wordml/cid" xmlns:w16="http://schemas.microsoft.com/office/word/2018/wordml" xmlns:w16du="http://schemas.microsoft.com/office/word/2023/wordml/word16du" xmlns:w16sdtdh="http://schemas.microsoft.com/office/word/2020/wordml/sdtdatahash" xmlns:w16sdtfl="http://schemas.microsoft.com/office/word/2024/wordml/sdtformatlock" xmlns:w16se="http://schemas.microsoft.com/office/word/2015/wordml/symex" xmlns:wpg="http://schemas.microsoft.com/office/word/2010/wordprocessingGroup" xmlns:wpi="http://schemas.microsoft.com/office/word/2010/wordprocessingInk" xmlns:wne="http://schemas.microsoft.com/office/word/2006/wordml" xmlns:wps="http://schemas.microsoft.com/office/word/2010/wordprocessingShape" mc:Ignorable="w14 w15 w16se w16cid w16 w16cex w16sdtdh w16sdtfl w16du wp14">
   <w:endnote w:type="separator" w:id="-1">
     <w:p>
       <w:r>
@@ -9992,7 +9696,7 @@
 </file>
 
 <file path=word/footer1.xml><?xml version="1.0" encoding="utf-8"?>
-<w:ftr xmlns:wpc="http://schemas.microsoft.com/office/word/2010/wordprocessingCanvas" xmlns:cx="http://schemas.microsoft.com/office/drawing/2014/chartex" xmlns:cx1="http://schemas.microsoft.com/office/drawing/2015/9/8/chartex" xmlns:cx2="http://schemas.microsoft.com/office/drawing/2015/10/21/chartex" xmlns:cx3="http://schemas.microsoft.com/office/drawing/2016/5/9/chartex" xmlns:cx4="http://schemas.microsoft.com/office/drawing/2016/5/10/chartex" xmlns:cx5="http://schemas.microsoft.com/office/drawing/2016/5/11/chartex" xmlns:cx6="http://schemas.microsoft.com/office/drawing/2016/5/12/chartex" xmlns:cx7="http://schemas.microsoft.com/office/drawing/2016/5/13/chartex" xmlns:cx8="http://schemas.microsoft.com/office/drawing/2016/5/14/chartex" xmlns:mc="http://schemas.openxmlformats.org/markup-compatibility/2006" xmlns:aink="http://schemas.microsoft.com/office/drawing/2016/ink" xmlns:am3d="http://schemas.microsoft.com/office/drawing/2017/model3d" xmlns:o="urn:schemas-microsoft-com:office:office" xmlns:oel="http://schemas.microsoft.com/office/2019/extlst" xmlns:r="http://schemas.openxmlformats.org/officeDocument/2006/relationships" xmlns:m="http://schemas.openxmlformats.org/officeDocument/2006/math" xmlns:v="urn:schemas-microsoft-com:vml" xmlns:wp14="http://schemas.microsoft.com/office/word/2010/wordprocessingDrawing" xmlns:wp="http://schemas.openxmlformats.org/drawingml/2006/wordprocessingDrawing" xmlns:w10="urn:schemas-microsoft-com:office:word" xmlns:w="http://schemas.openxmlformats.org/wordprocessingml/2006/main" xmlns:w14="http://schemas.microsoft.com/office/word/2010/wordml" xmlns:w15="http://schemas.microsoft.com/office/word/2012/wordml" xmlns:w16cex="http://schemas.microsoft.com/office/word/2018/wordml/cex" xmlns:w16cid="http://schemas.microsoft.com/office/word/2016/wordml/cid" xmlns:w16="http://schemas.microsoft.com/office/word/2018/wordml" xmlns:w16du="http://schemas.microsoft.com/office/word/2023/wordml/word16du" xmlns:w16sdtdh="http://schemas.microsoft.com/office/word/2020/wordml/sdtdatahash" xmlns:w16se="http://schemas.microsoft.com/office/word/2015/wordml/symex" xmlns:wpg="http://schemas.microsoft.com/office/word/2010/wordprocessingGroup" xmlns:wpi="http://schemas.microsoft.com/office/word/2010/wordprocessingInk" xmlns:wne="http://schemas.microsoft.com/office/word/2006/wordml" xmlns:wps="http://schemas.microsoft.com/office/word/2010/wordprocessingShape" mc:Ignorable="w14 w15 w16se w16cid w16 w16cex w16sdtdh w16du wp14">
+<w:ftr xmlns:wpc="http://schemas.microsoft.com/office/word/2010/wordprocessingCanvas" xmlns:cx="http://schemas.microsoft.com/office/drawing/2014/chartex" xmlns:cx1="http://schemas.microsoft.com/office/drawing/2015/9/8/chartex" xmlns:cx2="http://schemas.microsoft.com/office/drawing/2015/10/21/chartex" xmlns:cx3="http://schemas.microsoft.com/office/drawing/2016/5/9/chartex" xmlns:cx4="http://schemas.microsoft.com/office/drawing/2016/5/10/chartex" xmlns:cx5="http://schemas.microsoft.com/office/drawing/2016/5/11/chartex" xmlns:cx6="http://schemas.microsoft.com/office/drawing/2016/5/12/chartex" xmlns:cx7="http://schemas.microsoft.com/office/drawing/2016/5/13/chartex" xmlns:cx8="http://schemas.microsoft.com/office/drawing/2016/5/14/chartex" xmlns:mc="http://schemas.openxmlformats.org/markup-compatibility/2006" xmlns:aink="http://schemas.microsoft.com/office/drawing/2016/ink" xmlns:am3d="http://schemas.microsoft.com/office/drawing/2017/model3d" xmlns:o="urn:schemas-microsoft-com:office:office" xmlns:oel="http://schemas.microsoft.com/office/2019/extlst" xmlns:r="http://schemas.openxmlformats.org/officeDocument/2006/relationships" xmlns:m="http://schemas.openxmlformats.org/officeDocument/2006/math" xmlns:v="urn:schemas-microsoft-com:vml" xmlns:wp14="http://schemas.microsoft.com/office/word/2010/wordprocessingDrawing" xmlns:wp="http://schemas.openxmlformats.org/drawingml/2006/wordprocessingDrawing" xmlns:w10="urn:schemas-microsoft-com:office:word" xmlns:w="http://schemas.openxmlformats.org/wordprocessingml/2006/main" xmlns:w14="http://schemas.microsoft.com/office/word/2010/wordml" xmlns:w15="http://schemas.microsoft.com/office/word/2012/wordml" xmlns:w16cex="http://schemas.microsoft.com/office/word/2018/wordml/cex" xmlns:w16cid="http://schemas.microsoft.com/office/word/2016/wordml/cid" xmlns:w16="http://schemas.microsoft.com/office/word/2018/wordml" xmlns:w16du="http://schemas.microsoft.com/office/word/2023/wordml/word16du" xmlns:w16sdtdh="http://schemas.microsoft.com/office/word/2020/wordml/sdtdatahash" xmlns:w16sdtfl="http://schemas.microsoft.com/office/word/2024/wordml/sdtformatlock" xmlns:w16se="http://schemas.microsoft.com/office/word/2015/wordml/symex" xmlns:wpg="http://schemas.microsoft.com/office/word/2010/wordprocessingGroup" xmlns:wpi="http://schemas.microsoft.com/office/word/2010/wordprocessingInk" xmlns:wne="http://schemas.microsoft.com/office/word/2006/wordml" xmlns:wps="http://schemas.microsoft.com/office/word/2010/wordprocessingShape" mc:Ignorable="w14 w15 w16se w16cid w16 w16cex w16sdtdh w16sdtfl w16du wp14">
   <w:sdt>
     <w:sdtPr>
       <w:rPr>
@@ -10044,7 +9748,7 @@
 </file>
 
 <file path=word/footer2.xml><?xml version="1.0" encoding="utf-8"?>
-<w:ftr xmlns:wpc="http://schemas.microsoft.com/office/word/2010/wordprocessingCanvas" xmlns:cx="http://schemas.microsoft.com/office/drawing/2014/chartex" xmlns:cx1="http://schemas.microsoft.com/office/drawing/2015/9/8/chartex" xmlns:cx2="http://schemas.microsoft.com/office/drawing/2015/10/21/chartex" xmlns:cx3="http://schemas.microsoft.com/office/drawing/2016/5/9/chartex" xmlns:cx4="http://schemas.microsoft.com/office/drawing/2016/5/10/chartex" xmlns:cx5="http://schemas.microsoft.com/office/drawing/2016/5/11/chartex" xmlns:cx6="http://schemas.microsoft.com/office/drawing/2016/5/12/chartex" xmlns:cx7="http://schemas.microsoft.com/office/drawing/2016/5/13/chartex" xmlns:cx8="http://schemas.microsoft.com/office/drawing/2016/5/14/chartex" xmlns:mc="http://schemas.openxmlformats.org/markup-compatibility/2006" xmlns:aink="http://schemas.microsoft.com/office/drawing/2016/ink" xmlns:am3d="http://schemas.microsoft.com/office/drawing/2017/model3d" xmlns:o="urn:schemas-microsoft-com:office:office" xmlns:oel="http://schemas.microsoft.com/office/2019/extlst" xmlns:r="http://schemas.openxmlformats.org/officeDocument/2006/relationships" xmlns:m="http://schemas.openxmlformats.org/officeDocument/2006/math" xmlns:v="urn:schemas-microsoft-com:vml" xmlns:wp14="http://schemas.microsoft.com/office/word/2010/wordprocessingDrawing" xmlns:wp="http://schemas.openxmlformats.org/drawingml/2006/wordprocessingDrawing" xmlns:w10="urn:schemas-microsoft-com:office:word" xmlns:w="http://schemas.openxmlformats.org/wordprocessingml/2006/main" xmlns:w14="http://schemas.microsoft.com/office/word/2010/wordml" xmlns:w15="http://schemas.microsoft.com/office/word/2012/wordml" xmlns:w16cex="http://schemas.microsoft.com/office/word/2018/wordml/cex" xmlns:w16cid="http://schemas.microsoft.com/office/word/2016/wordml/cid" xmlns:w16="http://schemas.microsoft.com/office/word/2018/wordml" xmlns:w16du="http://schemas.microsoft.com/office/word/2023/wordml/word16du" xmlns:w16sdtdh="http://schemas.microsoft.com/office/word/2020/wordml/sdtdatahash" xmlns:w16se="http://schemas.microsoft.com/office/word/2015/wordml/symex" xmlns:wpg="http://schemas.microsoft.com/office/word/2010/wordprocessingGroup" xmlns:wpi="http://schemas.microsoft.com/office/word/2010/wordprocessingInk" xmlns:wne="http://schemas.microsoft.com/office/word/2006/wordml" xmlns:wps="http://schemas.microsoft.com/office/word/2010/wordprocessingShape" mc:Ignorable="w14 w15 w16se w16cid w16 w16cex w16sdtdh w16du wp14">
+<w:ftr xmlns:wpc="http://schemas.microsoft.com/office/word/2010/wordprocessingCanvas" xmlns:cx="http://schemas.microsoft.com/office/drawing/2014/chartex" xmlns:cx1="http://schemas.microsoft.com/office/drawing/2015/9/8/chartex" xmlns:cx2="http://schemas.microsoft.com/office/drawing/2015/10/21/chartex" xmlns:cx3="http://schemas.microsoft.com/office/drawing/2016/5/9/chartex" xmlns:cx4="http://schemas.microsoft.com/office/drawing/2016/5/10/chartex" xmlns:cx5="http://schemas.microsoft.com/office/drawing/2016/5/11/chartex" xmlns:cx6="http://schemas.microsoft.com/office/drawing/2016/5/12/chartex" xmlns:cx7="http://schemas.microsoft.com/office/drawing/2016/5/13/chartex" xmlns:cx8="http://schemas.microsoft.com/office/drawing/2016/5/14/chartex" xmlns:mc="http://schemas.openxmlformats.org/markup-compatibility/2006" xmlns:aink="http://schemas.microsoft.com/office/drawing/2016/ink" xmlns:am3d="http://schemas.microsoft.com/office/drawing/2017/model3d" xmlns:o="urn:schemas-microsoft-com:office:office" xmlns:oel="http://schemas.microsoft.com/office/2019/extlst" xmlns:r="http://schemas.openxmlformats.org/officeDocument/2006/relationships" xmlns:m="http://schemas.openxmlformats.org/officeDocument/2006/math" xmlns:v="urn:schemas-microsoft-com:vml" xmlns:wp14="http://schemas.microsoft.com/office/word/2010/wordprocessingDrawing" xmlns:wp="http://schemas.openxmlformats.org/drawingml/2006/wordprocessingDrawing" xmlns:w10="urn:schemas-microsoft-com:office:word" xmlns:w="http://schemas.openxmlformats.org/wordprocessingml/2006/main" xmlns:w14="http://schemas.microsoft.com/office/word/2010/wordml" xmlns:w15="http://schemas.microsoft.com/office/word/2012/wordml" xmlns:w16cex="http://schemas.microsoft.com/office/word/2018/wordml/cex" xmlns:w16cid="http://schemas.microsoft.com/office/word/2016/wordml/cid" xmlns:w16="http://schemas.microsoft.com/office/word/2018/wordml" xmlns:w16du="http://schemas.microsoft.com/office/word/2023/wordml/word16du" xmlns:w16sdtdh="http://schemas.microsoft.com/office/word/2020/wordml/sdtdatahash" xmlns:w16sdtfl="http://schemas.microsoft.com/office/word/2024/wordml/sdtformatlock" xmlns:w16se="http://schemas.microsoft.com/office/word/2015/wordml/symex" xmlns:wpg="http://schemas.microsoft.com/office/word/2010/wordprocessingGroup" xmlns:wpi="http://schemas.microsoft.com/office/word/2010/wordprocessingInk" xmlns:wne="http://schemas.microsoft.com/office/word/2006/wordml" xmlns:wps="http://schemas.microsoft.com/office/word/2010/wordprocessingShape" mc:Ignorable="w14 w15 w16se w16cid w16 w16cex w16sdtdh w16sdtfl w16du wp14">
   <w:p>
     <w:pPr>
       <w:pStyle w:val="Footer"/>
@@ -10155,7 +9859,7 @@
 </file>
 
 <file path=word/footnotes.xml><?xml version="1.0" encoding="utf-8"?>
-<w:footnotes xmlns:wpc="http://schemas.microsoft.com/office/word/2010/wordprocessingCanvas" xmlns:cx="http://schemas.microsoft.com/office/drawing/2014/chartex" xmlns:cx1="http://schemas.microsoft.com/office/drawing/2015/9/8/chartex" xmlns:cx2="http://schemas.microsoft.com/office/drawing/2015/10/21/chartex" xmlns:cx3="http://schemas.microsoft.com/office/drawing/2016/5/9/chartex" xmlns:cx4="http://schemas.microsoft.com/office/drawing/2016/5/10/chartex" xmlns:cx5="http://schemas.microsoft.com/office/drawing/2016/5/11/chartex" xmlns:cx6="http://schemas.microsoft.com/office/drawing/2016/5/12/chartex" xmlns:cx7="http://schemas.microsoft.com/office/drawing/2016/5/13/chartex" xmlns:cx8="http://schemas.microsoft.com/office/drawing/2016/5/14/chartex" xmlns:mc="http://schemas.openxmlformats.org/markup-compatibility/2006" xmlns:aink="http://schemas.microsoft.com/office/drawing/2016/ink" xmlns:am3d="http://schemas.microsoft.com/office/drawing/2017/model3d" xmlns:o="urn:schemas-microsoft-com:office:office" xmlns:oel="http://schemas.microsoft.com/office/2019/extlst" xmlns:r="http://schemas.openxmlformats.org/officeDocument/2006/relationships" xmlns:m="http://schemas.openxmlformats.org/officeDocument/2006/math" xmlns:v="urn:schemas-microsoft-com:vml" xmlns:wp14="http://schemas.microsoft.com/office/word/2010/wordprocessingDrawing" xmlns:wp="http://schemas.openxmlformats.org/drawingml/2006/wordprocessingDrawing" xmlns:w10="urn:schemas-microsoft-com:office:word" xmlns:w="http://schemas.openxmlformats.org/wordprocessingml/2006/main" xmlns:w14="http://schemas.microsoft.com/office/word/2010/wordml" xmlns:w15="http://schemas.microsoft.com/office/word/2012/wordml" xmlns:w16cex="http://schemas.microsoft.com/office/word/2018/wordml/cex" xmlns:w16cid="http://schemas.microsoft.com/office/word/2016/wordml/cid" xmlns:w16="http://schemas.microsoft.com/office/word/2018/wordml" xmlns:w16du="http://schemas.microsoft.com/office/word/2023/wordml/word16du" xmlns:w16sdtdh="http://schemas.microsoft.com/office/word/2020/wordml/sdtdatahash" xmlns:w16se="http://schemas.microsoft.com/office/word/2015/wordml/symex" xmlns:wpg="http://schemas.microsoft.com/office/word/2010/wordprocessingGroup" xmlns:wpi="http://schemas.microsoft.com/office/word/2010/wordprocessingInk" xmlns:wne="http://schemas.microsoft.com/office/word/2006/wordml" xmlns:wps="http://schemas.microsoft.com/office/word/2010/wordprocessingShape" mc:Ignorable="w14 w15 w16se w16cid w16 w16cex w16sdtdh w16du wp14">
+<w:footnotes xmlns:wpc="http://schemas.microsoft.com/office/word/2010/wordprocessingCanvas" xmlns:cx="http://schemas.microsoft.com/office/drawing/2014/chartex" xmlns:cx1="http://schemas.microsoft.com/office/drawing/2015/9/8/chartex" xmlns:cx2="http://schemas.microsoft.com/office/drawing/2015/10/21/chartex" xmlns:cx3="http://schemas.microsoft.com/office/drawing/2016/5/9/chartex" xmlns:cx4="http://schemas.microsoft.com/office/drawing/2016/5/10/chartex" xmlns:cx5="http://schemas.microsoft.com/office/drawing/2016/5/11/chartex" xmlns:cx6="http://schemas.microsoft.com/office/drawing/2016/5/12/chartex" xmlns:cx7="http://schemas.microsoft.com/office/drawing/2016/5/13/chartex" xmlns:cx8="http://schemas.microsoft.com/office/drawing/2016/5/14/chartex" xmlns:mc="http://schemas.openxmlformats.org/markup-compatibility/2006" xmlns:aink="http://schemas.microsoft.com/office/drawing/2016/ink" xmlns:am3d="http://schemas.microsoft.com/office/drawing/2017/model3d" xmlns:o="urn:schemas-microsoft-com:office:office" xmlns:oel="http://schemas.microsoft.com/office/2019/extlst" xmlns:r="http://schemas.openxmlformats.org/officeDocument/2006/relationships" xmlns:m="http://schemas.openxmlformats.org/officeDocument/2006/math" xmlns:v="urn:schemas-microsoft-com:vml" xmlns:wp14="http://schemas.microsoft.com/office/word/2010/wordprocessingDrawing" xmlns:wp="http://schemas.openxmlformats.org/drawingml/2006/wordprocessingDrawing" xmlns:w10="urn:schemas-microsoft-com:office:word" xmlns:w="http://schemas.openxmlformats.org/wordprocessingml/2006/main" xmlns:w14="http://schemas.microsoft.com/office/word/2010/wordml" xmlns:w15="http://schemas.microsoft.com/office/word/2012/wordml" xmlns:w16cex="http://schemas.microsoft.com/office/word/2018/wordml/cex" xmlns:w16cid="http://schemas.microsoft.com/office/word/2016/wordml/cid" xmlns:w16="http://schemas.microsoft.com/office/word/2018/wordml" xmlns:w16du="http://schemas.microsoft.com/office/word/2023/wordml/word16du" xmlns:w16sdtdh="http://schemas.microsoft.com/office/word/2020/wordml/sdtdatahash" xmlns:w16sdtfl="http://schemas.microsoft.com/office/word/2024/wordml/sdtformatlock" xmlns:w16se="http://schemas.microsoft.com/office/word/2015/wordml/symex" xmlns:wpg="http://schemas.microsoft.com/office/word/2010/wordprocessingGroup" xmlns:wpi="http://schemas.microsoft.com/office/word/2010/wordprocessingInk" xmlns:wne="http://schemas.microsoft.com/office/word/2006/wordml" xmlns:wps="http://schemas.microsoft.com/office/word/2010/wordprocessingShape" mc:Ignorable="w14 w15 w16se w16cid w16 w16cex w16sdtdh w16sdtfl w16du wp14">
   <w:footnote w:type="separator" w:id="-1">
     <w:p>
       <w:r>
@@ -10174,7 +9878,7 @@
 </file>
 
 <file path=word/numbering.xml><?xml version="1.0" encoding="utf-8"?>
-<w:numbering xmlns:wpc="http://schemas.microsoft.com/office/word/2010/wordprocessingCanvas" xmlns:cx="http://schemas.microsoft.com/office/drawing/2014/chartex" xmlns:cx1="http://schemas.microsoft.com/office/drawing/2015/9/8/chartex" xmlns:cx2="http://schemas.microsoft.com/office/drawing/2015/10/21/chartex" xmlns:cx3="http://schemas.microsoft.com/office/drawing/2016/5/9/chartex" xmlns:cx4="http://schemas.microsoft.com/office/drawing/2016/5/10/chartex" xmlns:cx5="http://schemas.microsoft.com/office/drawing/2016/5/11/chartex" xmlns:cx6="http://schemas.microsoft.com/office/drawing/2016/5/12/chartex" xmlns:cx7="http://schemas.microsoft.com/office/drawing/2016/5/13/chartex" xmlns:cx8="http://schemas.microsoft.com/office/drawing/2016/5/14/chartex" xmlns:mc="http://schemas.openxmlformats.org/markup-compatibility/2006" xmlns:aink="http://schemas.microsoft.com/office/drawing/2016/ink" xmlns:am3d="http://schemas.microsoft.com/office/drawing/2017/model3d" xmlns:o="urn:schemas-microsoft-com:office:office" xmlns:oel="http://schemas.microsoft.com/office/2019/extlst" xmlns:r="http://schemas.openxmlformats.org/officeDocument/2006/relationships" xmlns:m="http://schemas.openxmlformats.org/officeDocument/2006/math" xmlns:v="urn:schemas-microsoft-com:vml" xmlns:wp14="http://schemas.microsoft.com/office/word/2010/wordprocessingDrawing" xmlns:wp="http://schemas.openxmlformats.org/drawingml/2006/wordprocessingDrawing" xmlns:w10="urn:schemas-microsoft-com:office:word" xmlns:w="http://schemas.openxmlformats.org/wordprocessingml/2006/main" xmlns:w14="http://schemas.microsoft.com/office/word/2010/wordml" xmlns:w15="http://schemas.microsoft.com/office/word/2012/wordml" xmlns:w16cex="http://schemas.microsoft.com/office/word/2018/wordml/cex" xmlns:w16cid="http://schemas.microsoft.com/office/word/2016/wordml/cid" xmlns:w16="http://schemas.microsoft.com/office/word/2018/wordml" xmlns:w16du="http://schemas.microsoft.com/office/word/2023/wordml/word16du" xmlns:w16sdtdh="http://schemas.microsoft.com/office/word/2020/wordml/sdtdatahash" xmlns:w16se="http://schemas.microsoft.com/office/word/2015/wordml/symex" xmlns:wpg="http://schemas.microsoft.com/office/word/2010/wordprocessingGroup" xmlns:wpi="http://schemas.microsoft.com/office/word/2010/wordprocessingInk" xmlns:wne="http://schemas.microsoft.com/office/word/2006/wordml" xmlns:wps="http://schemas.microsoft.com/office/word/2010/wordprocessingShape" mc:Ignorable="w14 w15 w16se w16cid w16 w16cex w16sdtdh w16du wp14">
+<w:numbering xmlns:wpc="http://schemas.microsoft.com/office/word/2010/wordprocessingCanvas" xmlns:cx="http://schemas.microsoft.com/office/drawing/2014/chartex" xmlns:cx1="http://schemas.microsoft.com/office/drawing/2015/9/8/chartex" xmlns:cx2="http://schemas.microsoft.com/office/drawing/2015/10/21/chartex" xmlns:cx3="http://schemas.microsoft.com/office/drawing/2016/5/9/chartex" xmlns:cx4="http://schemas.microsoft.com/office/drawing/2016/5/10/chartex" xmlns:cx5="http://schemas.microsoft.com/office/drawing/2016/5/11/chartex" xmlns:cx6="http://schemas.microsoft.com/office/drawing/2016/5/12/chartex" xmlns:cx7="http://schemas.microsoft.com/office/drawing/2016/5/13/chartex" xmlns:cx8="http://schemas.microsoft.com/office/drawing/2016/5/14/chartex" xmlns:mc="http://schemas.openxmlformats.org/markup-compatibility/2006" xmlns:aink="http://schemas.microsoft.com/office/drawing/2016/ink" xmlns:am3d="http://schemas.microsoft.com/office/drawing/2017/model3d" xmlns:o="urn:schemas-microsoft-com:office:office" xmlns:oel="http://schemas.microsoft.com/office/2019/extlst" xmlns:r="http://schemas.openxmlformats.org/officeDocument/2006/relationships" xmlns:m="http://schemas.openxmlformats.org/officeDocument/2006/math" xmlns:v="urn:schemas-microsoft-com:vml" xmlns:wp14="http://schemas.microsoft.com/office/word/2010/wordprocessingDrawing" xmlns:wp="http://schemas.openxmlformats.org/drawingml/2006/wordprocessingDrawing" xmlns:w10="urn:schemas-microsoft-com:office:word" xmlns:w="http://schemas.openxmlformats.org/wordprocessingml/2006/main" xmlns:w14="http://schemas.microsoft.com/office/word/2010/wordml" xmlns:w15="http://schemas.microsoft.com/office/word/2012/wordml" xmlns:w16cex="http://schemas.microsoft.com/office/word/2018/wordml/cex" xmlns:w16cid="http://schemas.microsoft.com/office/word/2016/wordml/cid" xmlns:w16="http://schemas.microsoft.com/office/word/2018/wordml" xmlns:w16du="http://schemas.microsoft.com/office/word/2023/wordml/word16du" xmlns:w16sdtdh="http://schemas.microsoft.com/office/word/2020/wordml/sdtdatahash" xmlns:w16sdtfl="http://schemas.microsoft.com/office/word/2024/wordml/sdtformatlock" xmlns:w16se="http://schemas.microsoft.com/office/word/2015/wordml/symex" xmlns:wpg="http://schemas.microsoft.com/office/word/2010/wordprocessingGroup" xmlns:wpi="http://schemas.microsoft.com/office/word/2010/wordprocessingInk" xmlns:wne="http://schemas.microsoft.com/office/word/2006/wordml" xmlns:wps="http://schemas.microsoft.com/office/word/2010/wordprocessingShape" mc:Ignorable="w14 w15 w16se w16cid w16 w16cex w16sdtdh w16sdtfl w16du wp14">
   <w:abstractNum w:abstractNumId="0" w15:restartNumberingAfterBreak="0">
     <w:nsid w:val="05537A28"/>
     <w:multiLevelType w:val="hybridMultilevel"/>
@@ -13714,7 +13418,7 @@
 </file>
 
 <file path=word/styles.xml><?xml version="1.0" encoding="utf-8"?>
-<w:styles xmlns:mc="http://schemas.openxmlformats.org/markup-compatibility/2006" xmlns:r="http://schemas.openxmlformats.org/officeDocument/2006/relationships" xmlns:w="http://schemas.openxmlformats.org/wordprocessingml/2006/main" xmlns:w14="http://schemas.microsoft.com/office/word/2010/wordml" xmlns:w15="http://schemas.microsoft.com/office/word/2012/wordml" xmlns:w16cex="http://schemas.microsoft.com/office/word/2018/wordml/cex" xmlns:w16cid="http://schemas.microsoft.com/office/word/2016/wordml/cid" xmlns:w16="http://schemas.microsoft.com/office/word/2018/wordml" xmlns:w16du="http://schemas.microsoft.com/office/word/2023/wordml/word16du" xmlns:w16sdtdh="http://schemas.microsoft.com/office/word/2020/wordml/sdtdatahash" xmlns:w16se="http://schemas.microsoft.com/office/word/2015/wordml/symex" mc:Ignorable="w14 w15 w16se w16cid w16 w16cex w16sdtdh w16du">
+<w:styles xmlns:mc="http://schemas.openxmlformats.org/markup-compatibility/2006" xmlns:r="http://schemas.openxmlformats.org/officeDocument/2006/relationships" xmlns:w="http://schemas.openxmlformats.org/wordprocessingml/2006/main" xmlns:w14="http://schemas.microsoft.com/office/word/2010/wordml" xmlns:w15="http://schemas.microsoft.com/office/word/2012/wordml" xmlns:w16cex="http://schemas.microsoft.com/office/word/2018/wordml/cex" xmlns:w16cid="http://schemas.microsoft.com/office/word/2016/wordml/cid" xmlns:w16="http://schemas.microsoft.com/office/word/2018/wordml" xmlns:w16du="http://schemas.microsoft.com/office/word/2023/wordml/word16du" xmlns:w16sdtdh="http://schemas.microsoft.com/office/word/2020/wordml/sdtdatahash" xmlns:w16sdtfl="http://schemas.microsoft.com/office/word/2024/wordml/sdtformatlock" xmlns:w16se="http://schemas.microsoft.com/office/word/2015/wordml/symex" mc:Ignorable="w14 w15 w16se w16cid w16 w16cex w16sdtdh w16sdtfl w16du">
   <w:docDefaults>
     <w:rPrDefault>
       <w:rPr>
